--- a/Preprocessing/preprocessing-report.docx
+++ b/Preprocessing/preprocessing-report.docx
@@ -1,6 +1,6 @@
 
 <file path=word/document.xml><?xml version="1.0" encoding="utf-8"?>
-<w:document xmlns:wpc="http://schemas.microsoft.com/office/word/2010/wordprocessingCanvas" xmlns:cx="http://schemas.microsoft.com/office/drawing/2014/chartex" xmlns:cx1="http://schemas.microsoft.com/office/drawing/2015/9/8/chartex" xmlns:cx2="http://schemas.microsoft.com/office/drawing/2015/10/21/chartex" xmlns:cx3="http://schemas.microsoft.com/office/drawing/2016/5/9/chartex" xmlns:cx4="http://schemas.microsoft.com/office/drawing/2016/5/10/chartex" xmlns:cx5="http://schemas.microsoft.com/office/drawing/2016/5/11/chartex" xmlns:cx6="http://schemas.microsoft.com/office/drawing/2016/5/12/chartex" xmlns:cx7="http://schemas.microsoft.com/office/drawing/2016/5/13/chartex" xmlns:cx8="http://schemas.microsoft.com/office/drawing/2016/5/14/chartex" xmlns:mc="http://schemas.openxmlformats.org/markup-compatibility/2006" xmlns:aink="http://schemas.microsoft.com/office/drawing/2016/ink" xmlns:am3d="http://schemas.microsoft.com/office/drawing/2017/model3d" xmlns:o="urn:schemas-microsoft-com:office:office" xmlns:r="http://schemas.openxmlformats.org/officeDocument/2006/relationships" xmlns:m="http://schemas.openxmlformats.org/officeDocument/2006/math" xmlns:v="urn:schemas-microsoft-com:vml" xmlns:wp14="http://schemas.microsoft.com/office/word/2010/wordprocessingDrawing" xmlns:wp="http://schemas.openxmlformats.org/drawingml/2006/wordprocessingDrawing" xmlns:w10="urn:schemas-microsoft-com:office:word" xmlns:w="http://schemas.openxmlformats.org/wordprocessingml/2006/main" xmlns:w14="http://schemas.microsoft.com/office/word/2010/wordml" xmlns:w15="http://schemas.microsoft.com/office/word/2012/wordml" xmlns:w16cid="http://schemas.microsoft.com/office/word/2016/wordml/cid" xmlns:w16se="http://schemas.microsoft.com/office/word/2015/wordml/symex" xmlns:wpg="http://schemas.microsoft.com/office/word/2010/wordprocessingGroup" xmlns:wpi="http://schemas.microsoft.com/office/word/2010/wordprocessingInk" xmlns:wne="http://schemas.microsoft.com/office/word/2006/wordml" xmlns:wps="http://schemas.microsoft.com/office/word/2010/wordprocessingShape" mc:Ignorable="w14 w15 w16se w16cid wp14">
+<w:document xmlns:o="urn:schemas-microsoft-com:office:office" xmlns:r="http://schemas.openxmlformats.org/officeDocument/2006/relationships" xmlns:v="urn:schemas-microsoft-com:vml" xmlns:w="http://schemas.openxmlformats.org/wordprocessingml/2006/main" xmlns:w10="urn:schemas-microsoft-com:office:word" xmlns:wp="http://schemas.openxmlformats.org/drawingml/2006/wordprocessingDrawing" xmlns:wps="http://schemas.microsoft.com/office/word/2010/wordprocessingShape" xmlns:wpg="http://schemas.microsoft.com/office/word/2010/wordprocessingGroup" xmlns:mc="http://schemas.openxmlformats.org/markup-compatibility/2006" xmlns:wp14="http://schemas.microsoft.com/office/word/2010/wordprocessingDrawing" xmlns:w14="http://schemas.microsoft.com/office/word/2010/wordml" mc:Ignorable="w14 wp14">
   <w:body>
     <w:p>
       <w:pPr>
@@ -9,6 +9,7 @@
         <w:rPr>
           <w:rFonts w:ascii="Cambria" w:hAnsi="Cambria"/>
           <w:b/>
+          <w:b/>
           <w:color w:val="000000" w:themeColor="text1"/>
         </w:rPr>
       </w:pPr>
@@ -23,32 +24,44 @@
     </w:p>
     <w:p>
       <w:pPr>
-        <w:spacing w:after="0"/>
+        <w:pStyle w:val="Normal"/>
+        <w:spacing w:before="0" w:after="0"/>
+        <w:rPr/>
       </w:pPr>
+      <w:r>
+        <w:rPr/>
+      </w:r>
     </w:p>
     <w:p>
       <w:pPr>
-        <w:spacing w:after="0"/>
+        <w:pStyle w:val="Normal"/>
+        <w:spacing w:before="0" w:after="0"/>
+        <w:rPr/>
       </w:pPr>
+      <w:r>
+        <w:rPr/>
+      </w:r>
     </w:p>
     <w:p>
       <w:pPr>
         <w:pStyle w:val="Subtitle"/>
+        <w:rPr/>
       </w:pPr>
       <w:r>
+        <w:rPr/>
         <w:t>Flowchart:</w:t>
       </w:r>
     </w:p>
     <w:p>
       <w:pPr>
-        <w:spacing w:after="0"/>
+        <w:pStyle w:val="Normal"/>
+        <w:spacing w:before="0" w:after="0"/>
+        <w:rPr/>
       </w:pPr>
       <w:r>
-        <w:rPr>
-          <w:noProof/>
-        </w:rPr>
+        <w:rPr/>
         <w:drawing>
-          <wp:anchor distT="0" distB="0" distL="114300" distR="114300" simplePos="0" relativeHeight="251658240" behindDoc="0" locked="0" layoutInCell="1" allowOverlap="1" wp14:anchorId="7B073143" wp14:editId="1BB65DEE">
+          <wp:anchor behindDoc="0" distT="0" distB="0" distL="114300" distR="114300" simplePos="0" locked="0" layoutInCell="1" allowOverlap="1" relativeHeight="2" wp14:anchorId="7B073143">
             <wp:simplePos x="0" y="0"/>
             <wp:positionH relativeFrom="margin">
               <wp:align>center</wp:align>
@@ -56,22 +69,16 @@
             <wp:positionV relativeFrom="paragraph">
               <wp:posOffset>44450</wp:posOffset>
             </wp:positionV>
-            <wp:extent cx="4114800" cy="7442200"/>
+            <wp:extent cx="4115435" cy="7442835"/>
             <wp:effectExtent l="0" t="0" r="0" b="25400"/>
             <wp:wrapSquare wrapText="bothSides"/>
-            <wp:docPr id="1" name="Diagram 1"/>
+            <wp:docPr id="1" name="Diagram1"/>
             <wp:cNvGraphicFramePr/>
             <a:graphic xmlns:a="http://schemas.openxmlformats.org/drawingml/2006/main">
               <a:graphicData uri="http://schemas.openxmlformats.org/drawingml/2006/diagram">
-                <dgm:relIds xmlns:dgm="http://schemas.openxmlformats.org/drawingml/2006/diagram" xmlns:r="http://schemas.openxmlformats.org/officeDocument/2006/relationships" r:dm="rId5" r:lo="rId6" r:qs="rId7" r:cs="rId8"/>
+                <dgm:relIds xmlns:dgm="http://schemas.openxmlformats.org/drawingml/2006/diagram" xmlns:r="http://schemas.openxmlformats.org/officeDocument/2006/relationships" r:dm="rId2" r:lo="rId3" r:qs="rId4" r:cs="rId5"/>
               </a:graphicData>
             </a:graphic>
-            <wp14:sizeRelH relativeFrom="margin">
-              <wp14:pctWidth>0</wp14:pctWidth>
-            </wp14:sizeRelH>
-            <wp14:sizeRelV relativeFrom="margin">
-              <wp14:pctHeight>0</wp14:pctHeight>
-            </wp14:sizeRelV>
           </wp:anchor>
         </w:drawing>
       </w:r>
@@ -82,727 +89,607 @@
     <w:p>
       <w:pPr>
         <w:pStyle w:val="Subtitle"/>
+        <w:rPr/>
       </w:pPr>
       <w:r>
-        <w:lastRenderedPageBreak/>
-        <w:t xml:space="preserve">Separate data in to AD </w:t>
-      </w:r>
-      <w:proofErr w:type="spellStart"/>
-      <w:r>
-        <w:t>lesional</w:t>
-      </w:r>
-      <w:proofErr w:type="spellEnd"/>
-      <w:r>
-        <w:t xml:space="preserve"> and AD </w:t>
-      </w:r>
-      <w:r>
-        <w:t>non-</w:t>
-      </w:r>
-      <w:proofErr w:type="spellStart"/>
-      <w:r>
-        <w:t>lesion</w:t>
-      </w:r>
-      <w:r>
-        <w:t>al</w:t>
-      </w:r>
-      <w:proofErr w:type="spellEnd"/>
-      <w:r>
-        <w:t>:</w:t>
+        <w:rPr/>
+        <w:t>Separate data in to AD lesional and AD non-lesional:</w:t>
       </w:r>
     </w:p>
     <w:p>
       <w:pPr>
-        <w:spacing w:after="0"/>
+        <w:pStyle w:val="Normal"/>
+        <w:spacing w:before="0" w:after="0"/>
+        <w:rPr/>
+      </w:pPr>
+      <w:r>
+        <w:rPr>
+          <w:szCs w:val="24"/>
+        </w:rPr>
+        <w:t xml:space="preserve">The dataset includes data from those who do not suffer from atopic dermatitis (AD), lesional skin from AD </w:t>
+      </w:r>
+      <w:r>
+        <w:rPr>
+          <w:szCs w:val="24"/>
+        </w:rPr>
+        <w:t>patients</w:t>
+      </w:r>
+      <w:r>
+        <w:rPr>
+          <w:szCs w:val="24"/>
+        </w:rPr>
+        <w:t xml:space="preserve">, and non-lesional skin from AD </w:t>
+      </w:r>
+      <w:r>
+        <w:rPr>
+          <w:szCs w:val="24"/>
+        </w:rPr>
+        <w:t>patients</w:t>
+      </w:r>
+      <w:r>
+        <w:rPr>
+          <w:szCs w:val="24"/>
+        </w:rPr>
+        <w:t>.</w:t>
+      </w:r>
+    </w:p>
+    <w:p>
+      <w:pPr>
+        <w:pStyle w:val="Normal"/>
+        <w:spacing w:before="0" w:after="0"/>
         <w:rPr>
           <w:szCs w:val="24"/>
         </w:rPr>
       </w:pPr>
       <w:r>
+        <w:rPr/>
+      </w:r>
+    </w:p>
+    <w:p>
+      <w:pPr>
+        <w:pStyle w:val="Normal"/>
+        <w:spacing w:before="0" w:after="0"/>
+        <w:rPr/>
+      </w:pPr>
+      <w:r>
         <w:rPr>
           <w:szCs w:val="24"/>
         </w:rPr>
-        <w:t>The dataset includes data from those who do not suffer from atopic dermatitis (</w:t>
-      </w:r>
-      <w:r>
-        <w:rPr>
-          <w:szCs w:val="24"/>
-        </w:rPr>
-        <w:t>AD</w:t>
-      </w:r>
-      <w:r>
-        <w:rPr>
-          <w:szCs w:val="24"/>
-        </w:rPr>
-        <w:t xml:space="preserve">), </w:t>
-      </w:r>
-      <w:proofErr w:type="spellStart"/>
-      <w:r>
-        <w:rPr>
-          <w:szCs w:val="24"/>
-        </w:rPr>
-        <w:t>lesional</w:t>
-      </w:r>
-      <w:proofErr w:type="spellEnd"/>
-      <w:r>
-        <w:rPr>
-          <w:szCs w:val="24"/>
-        </w:rPr>
-        <w:t xml:space="preserve"> skin from AD sufferers, and non-</w:t>
-      </w:r>
-      <w:proofErr w:type="spellStart"/>
-      <w:r>
-        <w:rPr>
-          <w:szCs w:val="24"/>
-        </w:rPr>
-        <w:t>lesional</w:t>
-      </w:r>
-      <w:proofErr w:type="spellEnd"/>
-      <w:r>
-        <w:rPr>
-          <w:szCs w:val="24"/>
-        </w:rPr>
-        <w:t xml:space="preserve"> skin from AD sufferers.</w:t>
-      </w:r>
-      <w:r>
-        <w:rPr>
-          <w:szCs w:val="24"/>
-        </w:rPr>
-        <w:t xml:space="preserve"> As the aim is to correlate SCORAD with the compound levels in the skin, the data from those who do not suffer from AD was discarded. The data for AD sufferers was sp</w:t>
-      </w:r>
-      <w:r>
-        <w:rPr>
-          <w:szCs w:val="24"/>
-        </w:rPr>
-        <w:t xml:space="preserve">lit in to </w:t>
-      </w:r>
-      <w:proofErr w:type="spellStart"/>
-      <w:r>
-        <w:rPr>
-          <w:szCs w:val="24"/>
-        </w:rPr>
-        <w:t>lesional</w:t>
-      </w:r>
-      <w:proofErr w:type="spellEnd"/>
-      <w:r>
-        <w:rPr>
-          <w:szCs w:val="24"/>
-        </w:rPr>
-        <w:t xml:space="preserve"> and non-</w:t>
-      </w:r>
-      <w:proofErr w:type="spellStart"/>
-      <w:r>
-        <w:rPr>
-          <w:szCs w:val="24"/>
-        </w:rPr>
-        <w:t>l</w:t>
-      </w:r>
-      <w:r>
-        <w:rPr>
-          <w:szCs w:val="24"/>
-        </w:rPr>
-        <w:t>esional</w:t>
-      </w:r>
-      <w:proofErr w:type="spellEnd"/>
-      <w:r>
-        <w:rPr>
-          <w:szCs w:val="24"/>
-        </w:rPr>
-        <w:t xml:space="preserve">. This was done as there were significant gaps in the data from </w:t>
-      </w:r>
-      <w:proofErr w:type="spellStart"/>
-      <w:r>
-        <w:rPr>
-          <w:szCs w:val="24"/>
-        </w:rPr>
-        <w:t>lesional</w:t>
-      </w:r>
-      <w:proofErr w:type="spellEnd"/>
-      <w:r>
-        <w:rPr>
-          <w:szCs w:val="24"/>
-        </w:rPr>
-        <w:t xml:space="preserve"> skin for </w:t>
-      </w:r>
-      <w:proofErr w:type="gramStart"/>
-      <w:r>
-        <w:rPr>
-          <w:szCs w:val="24"/>
-        </w:rPr>
-        <w:t>a number of</w:t>
-      </w:r>
-      <w:proofErr w:type="gramEnd"/>
-      <w:r>
-        <w:rPr>
-          <w:szCs w:val="24"/>
-        </w:rPr>
-        <w:t xml:space="preserve"> patients. As such, when we remove patients with too much missing data we would lose a significant amount of data from the non-</w:t>
-      </w:r>
-      <w:proofErr w:type="spellStart"/>
-      <w:r>
-        <w:rPr>
-          <w:szCs w:val="24"/>
-        </w:rPr>
-        <w:t>lesional</w:t>
-      </w:r>
-      <w:proofErr w:type="spellEnd"/>
-      <w:r>
-        <w:rPr>
-          <w:szCs w:val="24"/>
-        </w:rPr>
-        <w:t xml:space="preserve"> skin. The two skin types have been processed separately and can be joined later if necessary.</w:t>
+        <w:t>The data for AD sufferers was split in to lesional and non-lesional. This was done as there were significant gaps in the data from lesional skin for a number of patients. As such, when we remove patients with too much missing data we would lose a significant amount of data from the non-lesional skin. The two skin types have been processed separately and can be joined later if necessary.</w:t>
       </w:r>
     </w:p>
     <w:p>
       <w:pPr>
-        <w:spacing w:after="0"/>
+        <w:pStyle w:val="Normal"/>
+        <w:spacing w:before="0" w:after="0"/>
         <w:rPr>
           <w:szCs w:val="24"/>
         </w:rPr>
       </w:pPr>
+      <w:r>
+        <w:rPr/>
+      </w:r>
     </w:p>
     <w:p>
       <w:pPr>
-        <w:spacing w:after="0"/>
+        <w:pStyle w:val="Normal"/>
+        <w:spacing w:before="0" w:after="0"/>
+        <w:rPr/>
+      </w:pPr>
+      <w:r>
+        <w:rPr>
+          <w:szCs w:val="24"/>
+        </w:rPr>
+        <w:t xml:space="preserve">The values for SCORAD for the control subjects (without AD) were filled with 0. These were then combined with the non-lesional data from AD patients to create a larger non-lesional data set.  </w:t>
+      </w:r>
+    </w:p>
+    <w:p>
+      <w:pPr>
+        <w:pStyle w:val="Normal"/>
+        <w:spacing w:before="0" w:after="0"/>
         <w:rPr>
           <w:szCs w:val="24"/>
         </w:rPr>
       </w:pPr>
+      <w:r>
+        <w:rPr>
+          <w:szCs w:val="24"/>
+        </w:rPr>
+      </w:r>
+    </w:p>
+    <w:p>
+      <w:pPr>
+        <w:pStyle w:val="Normal"/>
+        <w:spacing w:before="0" w:after="0"/>
+        <w:rPr>
+          <w:szCs w:val="24"/>
+        </w:rPr>
+      </w:pPr>
+      <w:r>
+        <w:rPr>
+          <w:szCs w:val="24"/>
+        </w:rPr>
+      </w:r>
     </w:p>
     <w:p>
       <w:pPr>
         <w:pStyle w:val="Subtitle"/>
+        <w:rPr/>
       </w:pPr>
       <w:r>
+        <w:rPr/>
         <w:t>Remove unneeded columns:</w:t>
       </w:r>
     </w:p>
     <w:p>
       <w:pPr>
-        <w:spacing w:after="0"/>
+        <w:pStyle w:val="Normal"/>
+        <w:spacing w:before="0" w:after="0"/>
+        <w:rPr/>
       </w:pPr>
       <w:r>
-        <w:t>Certain columns of data contained duplicate information</w:t>
-      </w:r>
-      <w:r>
-        <w:t xml:space="preserve"> and were removed</w:t>
-      </w:r>
-      <w:r>
-        <w:t xml:space="preserve">. For example, the </w:t>
-      </w:r>
-      <w:r>
-        <w:t xml:space="preserve">date of birth and date of visit columns are not needed as we have the age at visit which is more useful. There are also columns stating whether the data is for </w:t>
-      </w:r>
-      <w:proofErr w:type="spellStart"/>
-      <w:r>
-        <w:t>lesional</w:t>
-      </w:r>
-      <w:proofErr w:type="spellEnd"/>
-      <w:r>
-        <w:t xml:space="preserve"> or non-</w:t>
-      </w:r>
-      <w:proofErr w:type="spellStart"/>
-      <w:r>
-        <w:t>lesional</w:t>
-      </w:r>
-      <w:proofErr w:type="spellEnd"/>
-      <w:r>
-        <w:t xml:space="preserve"> skin. This is no longer useful as the data has already been split in to </w:t>
-      </w:r>
-      <w:proofErr w:type="spellStart"/>
-      <w:r>
-        <w:t>lesional</w:t>
-      </w:r>
-      <w:proofErr w:type="spellEnd"/>
-      <w:r>
-        <w:t xml:space="preserve"> and non-</w:t>
-      </w:r>
-      <w:proofErr w:type="spellStart"/>
-      <w:r>
-        <w:t>lesional</w:t>
-      </w:r>
-      <w:proofErr w:type="spellEnd"/>
-      <w:r>
-        <w:t xml:space="preserve"> as outlined above.</w:t>
+        <w:rPr/>
+        <w:t>Certain columns of data contained duplicate information and were removed. For example, the date of birth and date of visit columns are not needed as we have the age at visit which is more useful. There are also columns stating whether the data is for lesional or non-lesional skin. This is no longer useful as the data has already been split in to lesional and non-lesional as outlined above.</w:t>
       </w:r>
     </w:p>
     <w:p>
       <w:pPr>
-        <w:spacing w:after="0"/>
+        <w:pStyle w:val="Normal"/>
+        <w:spacing w:before="0" w:after="0"/>
+        <w:rPr/>
       </w:pPr>
+      <w:r>
+        <w:rPr/>
+      </w:r>
     </w:p>
     <w:p>
       <w:pPr>
-        <w:spacing w:after="0"/>
+        <w:pStyle w:val="Normal"/>
+        <w:spacing w:before="0" w:after="0"/>
+        <w:rPr/>
       </w:pPr>
+      <w:r>
+        <w:rPr/>
+      </w:r>
     </w:p>
     <w:p>
       <w:pPr>
         <w:pStyle w:val="Subtitle"/>
+        <w:rPr/>
       </w:pPr>
       <w:r>
+        <w:rPr/>
         <w:t>Replace genders with a Boolean:</w:t>
       </w:r>
     </w:p>
     <w:p>
       <w:pPr>
-        <w:spacing w:after="0"/>
+        <w:pStyle w:val="Normal"/>
+        <w:spacing w:before="0" w:after="0"/>
+        <w:rPr/>
       </w:pPr>
       <w:r>
-        <w:t xml:space="preserve">The genders were replaced with a Boolean </w:t>
-      </w:r>
-      <w:proofErr w:type="gramStart"/>
-      <w:r>
-        <w:t>in order to</w:t>
-      </w:r>
-      <w:proofErr w:type="gramEnd"/>
-      <w:r>
-        <w:t xml:space="preserve"> make processing the data easier. Female was represented as 0, male was represented as 1. </w:t>
+        <w:rPr/>
+        <w:t xml:space="preserve">The genders were replaced with a Boolean in order to make processing the data easier. Female was represented as 0, male was represented as 1. </w:t>
       </w:r>
     </w:p>
     <w:p>
       <w:pPr>
-        <w:spacing w:after="0"/>
+        <w:pStyle w:val="Normal"/>
+        <w:spacing w:before="0" w:after="0"/>
+        <w:rPr/>
       </w:pPr>
+      <w:r>
+        <w:rPr/>
+      </w:r>
     </w:p>
     <w:p>
       <w:pPr>
-        <w:spacing w:after="0"/>
+        <w:pStyle w:val="Normal"/>
+        <w:spacing w:before="0" w:after="0"/>
+        <w:rPr/>
       </w:pPr>
+      <w:r>
+        <w:rPr/>
+      </w:r>
     </w:p>
     <w:p>
       <w:pPr>
         <w:pStyle w:val="Subtitle"/>
+        <w:rPr/>
       </w:pPr>
       <w:r>
+        <w:rPr/>
         <w:t>Remove unknown values:</w:t>
       </w:r>
     </w:p>
     <w:p>
       <w:pPr>
-        <w:spacing w:after="0"/>
+        <w:pStyle w:val="Normal"/>
+        <w:spacing w:before="0" w:after="0"/>
+        <w:rPr/>
       </w:pPr>
       <w:r>
-        <w:t xml:space="preserve">Unknown values were shown in the data using words (strings). These were replaced with </w:t>
-      </w:r>
-      <w:proofErr w:type="spellStart"/>
-      <w:r>
-        <w:t>NaN</w:t>
-      </w:r>
-      <w:proofErr w:type="spellEnd"/>
-      <w:r>
-        <w:t xml:space="preserve"> (not a number) so that the data could be stored as a float.</w:t>
+        <w:rPr/>
+        <w:t>Unknown values were shown in the data using words (strings). These were replaced with NaN (not a number) so that the data could be stored as a float.</w:t>
       </w:r>
     </w:p>
     <w:p>
       <w:pPr>
-        <w:spacing w:after="0"/>
+        <w:pStyle w:val="Normal"/>
+        <w:spacing w:before="0" w:after="0"/>
+        <w:rPr/>
       </w:pPr>
+      <w:r>
+        <w:rPr/>
+      </w:r>
     </w:p>
     <w:p>
       <w:pPr>
-        <w:spacing w:after="0"/>
+        <w:pStyle w:val="Normal"/>
+        <w:spacing w:before="0" w:after="0"/>
+        <w:rPr/>
       </w:pPr>
+      <w:r>
+        <w:rPr/>
+      </w:r>
     </w:p>
     <w:p>
       <w:pPr>
         <w:pStyle w:val="Subtitle"/>
-        <w:rPr>
-          <w:strike/>
-        </w:rPr>
+        <w:rPr/>
       </w:pPr>
       <w:r>
-        <w:rPr>
-          <w:strike/>
-        </w:rPr>
-        <w:t>Remove outliers:</w:t>
+        <w:rPr/>
+        <w:t>Replace zeros in continuous data:</w:t>
       </w:r>
     </w:p>
     <w:p>
       <w:pPr>
-        <w:spacing w:after="0"/>
-        <w:rPr>
-          <w:strike/>
-        </w:rPr>
+        <w:pStyle w:val="Normal"/>
+        <w:spacing w:before="0" w:after="0"/>
+        <w:rPr/>
       </w:pPr>
-      <w:proofErr w:type="gramStart"/>
-      <w:r>
-        <w:rPr>
-          <w:strike/>
-        </w:rPr>
-        <w:t>In order to</w:t>
-      </w:r>
-      <w:proofErr w:type="gramEnd"/>
-      <w:r>
-        <w:rPr>
-          <w:strike/>
-        </w:rPr>
-        <w:t xml:space="preserve"> find the outliers in the data, the mean an</w:t>
-      </w:r>
-      <w:r>
-        <w:rPr>
-          <w:strike/>
-        </w:rPr>
-        <w:t xml:space="preserve">d standard deviation were found for a given attribute. These calculations were done excluding the </w:t>
-      </w:r>
-      <w:proofErr w:type="spellStart"/>
-      <w:r>
-        <w:rPr>
-          <w:strike/>
-        </w:rPr>
-        <w:t>NaN</w:t>
-      </w:r>
-      <w:proofErr w:type="spellEnd"/>
-      <w:r>
-        <w:rPr>
-          <w:strike/>
-        </w:rPr>
-        <w:t xml:space="preserve"> values. Any item more than 1.96 standard deviations (95% certainty) from the mean was deemed to be an outlier and replaced with </w:t>
-      </w:r>
-      <w:proofErr w:type="spellStart"/>
-      <w:r>
-        <w:rPr>
-          <w:strike/>
-        </w:rPr>
-        <w:t>NaN</w:t>
-      </w:r>
-      <w:proofErr w:type="spellEnd"/>
-      <w:r>
-        <w:rPr>
-          <w:strike/>
-        </w:rPr>
-        <w:t>.</w:t>
+      <w:r>
+        <w:rPr/>
+        <w:t>Any zeros in the continuous data (too small to measure) were replaced with a value 10 times less than the minimum non-zero value. This was done because log(0) = ∞ which will be replaced by NaN. Thus, data would be lost.</w:t>
       </w:r>
     </w:p>
     <w:p>
       <w:pPr>
-        <w:spacing w:after="0"/>
-      </w:pPr>
-    </w:p>
-    <w:p>
-      <w:pPr>
-        <w:spacing w:after="0"/>
-      </w:pPr>
-    </w:p>
-    <w:p>
-      <w:pPr>
-        <w:pStyle w:val="Subtitle"/>
-      </w:pPr>
-      <w:r>
-        <w:t>Replace zeros in continuous data:</w:t>
-      </w:r>
-    </w:p>
-    <w:p>
-      <w:pPr>
-        <w:spacing w:after="0"/>
-      </w:pPr>
-      <w:r>
-        <w:t xml:space="preserve">Any zeros in the continuous data (too small to measure) were replaced with a value 10 times less than the minimum non-zero value. This was done because </w:t>
-      </w:r>
-      <w:proofErr w:type="gramStart"/>
-      <w:r>
-        <w:t>log(</w:t>
-      </w:r>
-      <w:proofErr w:type="gramEnd"/>
-      <w:r>
-        <w:t xml:space="preserve">0) = </w:t>
-      </w:r>
-      <w:r>
-        <w:t>∞</w:t>
-      </w:r>
-      <w:r>
-        <w:t xml:space="preserve"> which will be replaced by </w:t>
-      </w:r>
-      <w:proofErr w:type="spellStart"/>
-      <w:r>
-        <w:t>NaN</w:t>
-      </w:r>
-      <w:proofErr w:type="spellEnd"/>
-      <w:r>
-        <w:t>. Thus, data would be lost.</w:t>
-      </w:r>
-    </w:p>
-    <w:p>
-      <w:pPr>
+        <w:pStyle w:val="Normal"/>
         <w:rPr>
-          <w:rFonts w:eastAsiaTheme="minorEastAsia"/>
+          <w:rFonts w:eastAsia="" w:eastAsiaTheme="minorEastAsia"/>
+          <w:b/>
           <w:b/>
           <w:color w:val="7F7F7F" w:themeColor="text1" w:themeTint="80"/>
           <w:sz w:val="28"/>
         </w:rPr>
       </w:pPr>
+      <w:bookmarkStart w:id="0" w:name="_GoBack"/>
+      <w:bookmarkStart w:id="1" w:name="_GoBack"/>
+      <w:bookmarkEnd w:id="1"/>
+      <w:r>
+        <w:rPr>
+          <w:rFonts w:eastAsia="" w:eastAsiaTheme="minorEastAsia"/>
+          <w:b/>
+          <w:color w:val="7F7F7F" w:themeColor="text1" w:themeTint="80"/>
+          <w:sz w:val="28"/>
+        </w:rPr>
+      </w:r>
       <w:r>
         <w:br w:type="page"/>
       </w:r>
-      <w:bookmarkStart w:id="0" w:name="_GoBack"/>
-      <w:bookmarkEnd w:id="0"/>
     </w:p>
     <w:p>
       <w:pPr>
         <w:pStyle w:val="Subtitle"/>
+        <w:rPr/>
       </w:pPr>
       <w:r>
-        <w:lastRenderedPageBreak/>
+        <w:rPr/>
         <w:t>Log data:</w:t>
       </w:r>
     </w:p>
     <w:p>
       <w:pPr>
-        <w:spacing w:after="0"/>
+        <w:pStyle w:val="Normal"/>
+        <w:spacing w:before="0" w:after="0"/>
+        <w:rPr/>
       </w:pPr>
       <w:r>
-        <w:t>All continuous data was replaced with its log value.</w:t>
-      </w:r>
-    </w:p>
-    <w:p/>
-    <w:p>
-      <w:pPr>
-        <w:pStyle w:val="Subtitle"/>
-      </w:pPr>
-      <w:r>
-        <w:t>Normalize data:</w:t>
+        <w:rPr/>
+        <w:t>For the logged data set, a</w:t>
+      </w:r>
+      <w:r>
+        <w:rPr/>
+        <w:t>ll continuous data was replaced with its log value.</w:t>
       </w:r>
     </w:p>
     <w:p>
       <w:pPr>
-        <w:spacing w:after="0"/>
+        <w:pStyle w:val="Normal"/>
+        <w:rPr/>
       </w:pPr>
       <w:r>
-        <w:t>All continuous data was linearly scaled so that the minimum value was at 0 and the maximum value was at 1. This was done so that no single attribute would have a larger effect than the other when using K-nearest neighbours.</w:t>
-      </w:r>
-    </w:p>
-    <w:p>
-      <w:pPr>
-        <w:spacing w:after="0"/>
-      </w:pPr>
-    </w:p>
-    <w:p>
-      <w:pPr>
-        <w:spacing w:after="0"/>
-      </w:pPr>
+        <w:rPr/>
+      </w:r>
     </w:p>
     <w:p>
       <w:pPr>
         <w:pStyle w:val="Subtitle"/>
+        <w:rPr/>
       </w:pPr>
       <w:r>
-        <w:t xml:space="preserve">Remove </w:t>
-      </w:r>
-      <w:r>
-        <w:t>underfilled columns</w:t>
-      </w:r>
-      <w:r>
-        <w:t>:</w:t>
+        <w:rPr/>
+        <w:t>Normalize data:</w:t>
       </w:r>
     </w:p>
     <w:p>
       <w:pPr>
-        <w:spacing w:after="0"/>
+        <w:pStyle w:val="Normal"/>
+        <w:spacing w:before="0" w:after="0"/>
+        <w:rPr/>
       </w:pPr>
       <w:r>
-        <w:t>Columns (attri</w:t>
-      </w:r>
-      <w:r>
-        <w:t xml:space="preserve">butes) with less than 85% of the values filled (not </w:t>
-      </w:r>
-      <w:proofErr w:type="spellStart"/>
-      <w:r>
-        <w:t>NaN</w:t>
-      </w:r>
-      <w:proofErr w:type="spellEnd"/>
-      <w:r>
-        <w:t>) are removed from the dataset. This is done</w:t>
-      </w:r>
-      <w:r>
-        <w:t xml:space="preserve"> first</w:t>
-      </w:r>
-      <w:r>
-        <w:t xml:space="preserve"> because there </w:t>
-      </w:r>
-      <w:r>
-        <w:t xml:space="preserve">are </w:t>
-      </w:r>
-      <w:proofErr w:type="gramStart"/>
-      <w:r>
-        <w:t>a large number of</w:t>
-      </w:r>
-      <w:proofErr w:type="gramEnd"/>
-      <w:r>
-        <w:t xml:space="preserve"> attributes</w:t>
-      </w:r>
-      <w:r>
-        <w:t xml:space="preserve"> but, relatively, not many data points. </w:t>
+        <w:rPr/>
+        <w:t xml:space="preserve">All continuous data was linearly scaled so that </w:t>
+      </w:r>
+      <w:r>
+        <w:rPr/>
+        <w:t>it had a mean of 0 and a standard deviation of 1</w:t>
+      </w:r>
+      <w:r>
+        <w:rPr/>
+        <w:t>. This was done so that no single attribute would have a larger effect than the other when using K-nearest neighbours.</w:t>
       </w:r>
     </w:p>
     <w:p>
       <w:pPr>
-        <w:spacing w:after="0"/>
+        <w:pStyle w:val="Normal"/>
+        <w:spacing w:before="0" w:after="0"/>
+        <w:rPr/>
       </w:pPr>
+      <w:r>
+        <w:rPr/>
+      </w:r>
     </w:p>
     <w:p>
       <w:pPr>
-        <w:spacing w:after="0"/>
+        <w:pStyle w:val="Normal"/>
+        <w:spacing w:before="0" w:after="0"/>
+        <w:rPr/>
       </w:pPr>
+      <w:r>
+        <w:rPr/>
+      </w:r>
     </w:p>
     <w:p>
       <w:pPr>
         <w:pStyle w:val="Subtitle"/>
+        <w:rPr/>
       </w:pPr>
       <w:r>
-        <w:t>Remove underfilled rows</w:t>
-      </w:r>
-      <w:r>
-        <w:t>:</w:t>
+        <w:rPr/>
+        <w:t>Remove underfilled columns:</w:t>
       </w:r>
     </w:p>
     <w:p>
       <w:pPr>
-        <w:spacing w:after="0"/>
+        <w:pStyle w:val="Normal"/>
+        <w:spacing w:before="0" w:after="0"/>
+        <w:rPr/>
       </w:pPr>
       <w:r>
-        <w:t xml:space="preserve">Rows (data points) with less than 85% of the values filled (not </w:t>
-      </w:r>
-      <w:proofErr w:type="spellStart"/>
-      <w:r>
-        <w:t>NaN</w:t>
-      </w:r>
-      <w:proofErr w:type="spellEnd"/>
-      <w:r>
-        <w:t>) are also removed from the dataset.</w:t>
-      </w:r>
-      <w:r>
-        <w:t xml:space="preserve"> As the underfilled columns have already been removed it reduces the chance that rows will be removed.</w:t>
+        <w:rPr/>
+        <w:t xml:space="preserve">Columns (attributes) with less than </w:t>
+      </w:r>
+      <w:r>
+        <w:rPr/>
+        <w:t>90</w:t>
+      </w:r>
+      <w:r>
+        <w:rPr/>
+        <w:t xml:space="preserve">% of the values filled (not NaN) are removed from the dataset. This is done first because there are a large number of attributes but, relatively, not many data points. </w:t>
       </w:r>
     </w:p>
     <w:p>
       <w:pPr>
-        <w:spacing w:after="0"/>
+        <w:pStyle w:val="Normal"/>
+        <w:spacing w:before="0" w:after="0"/>
+        <w:rPr/>
       </w:pPr>
+      <w:r>
+        <w:rPr/>
+      </w:r>
     </w:p>
     <w:p>
       <w:pPr>
-        <w:spacing w:after="0"/>
+        <w:pStyle w:val="Normal"/>
+        <w:spacing w:before="0" w:after="0"/>
+        <w:rPr/>
       </w:pPr>
+      <w:r>
+        <w:rPr/>
+      </w:r>
     </w:p>
     <w:p>
       <w:pPr>
         <w:pStyle w:val="Subtitle"/>
+        <w:rPr/>
       </w:pPr>
       <w:r>
-        <w:t xml:space="preserve">Fill in </w:t>
-      </w:r>
-      <w:proofErr w:type="spellStart"/>
-      <w:r>
-        <w:t>NaN</w:t>
-      </w:r>
-      <w:proofErr w:type="spellEnd"/>
-      <w:r>
-        <w:t xml:space="preserve"> values using KNN:</w:t>
+        <w:rPr/>
+        <w:t>Remove underfilled rows:</w:t>
       </w:r>
     </w:p>
     <w:p>
-      <w:r>
-        <w:t xml:space="preserve">The values that are </w:t>
-      </w:r>
-      <w:proofErr w:type="spellStart"/>
-      <w:r>
-        <w:t>NaN</w:t>
-      </w:r>
-      <w:proofErr w:type="spellEnd"/>
-      <w:r>
-        <w:t>, either because they were originally unknown or they were outliers, are filled in by using the corresponding value from the data point’s nearest neighbour. When finding</w:t>
-      </w:r>
-      <w:r>
-        <w:t xml:space="preserve"> the nearest neighbours, only attributes that are not </w:t>
-      </w:r>
-      <w:proofErr w:type="spellStart"/>
-      <w:r>
-        <w:t>NaN</w:t>
-      </w:r>
-      <w:proofErr w:type="spellEnd"/>
-      <w:r>
-        <w:t xml:space="preserve"> in the data point are used. If a value for such an attribute is not present in a neighbour then a penalty distance of 1 (the maximum it could possibly be) is applied. Once the neighbours have been ranked by distance, the closest neighbour with a non</w:t>
-      </w:r>
-      <w:r>
-        <w:t>-</w:t>
-      </w:r>
-      <w:proofErr w:type="spellStart"/>
-      <w:r>
-        <w:t>NaN</w:t>
-      </w:r>
-      <w:proofErr w:type="spellEnd"/>
-      <w:r>
-        <w:t xml:space="preserve"> value in the target attribute is used.</w:t>
+      <w:pPr>
+        <w:pStyle w:val="Normal"/>
+        <w:spacing w:before="0" w:after="0"/>
+        <w:rPr/>
+      </w:pPr>
+      <w:r>
+        <w:rPr/>
+        <w:t xml:space="preserve">Rows (data points) with less than </w:t>
+      </w:r>
+      <w:r>
+        <w:rPr/>
+        <w:t>90</w:t>
+      </w:r>
+      <w:r>
+        <w:rPr/>
+        <w:t>% of the values filled (not NaN) are also removed from the dataset. As the underfilled columns have already been removed it reduces the chance that rows will be removed.</w:t>
       </w:r>
     </w:p>
-    <w:p/>
+    <w:p>
+      <w:pPr>
+        <w:pStyle w:val="Normal"/>
+        <w:spacing w:before="0" w:after="0"/>
+        <w:rPr/>
+      </w:pPr>
+      <w:r>
+        <w:rPr/>
+      </w:r>
+    </w:p>
+    <w:p>
+      <w:pPr>
+        <w:pStyle w:val="Normal"/>
+        <w:spacing w:before="0" w:after="0"/>
+        <w:rPr/>
+      </w:pPr>
+      <w:r>
+        <w:rPr/>
+      </w:r>
+    </w:p>
     <w:p>
       <w:pPr>
         <w:pStyle w:val="Subtitle"/>
+        <w:rPr/>
       </w:pPr>
       <w:r>
-        <w:t>General points:</w:t>
+        <w:rPr/>
+        <w:t>Fill in NaN values using KNN:</w:t>
       </w:r>
     </w:p>
     <w:p>
-      <w:r>
-        <w:t xml:space="preserve">Wherever possible, processes which might be done in other data analysis tasks are abstracted away in to their own functions. Many of these functions use parallel computing to speed up processing time. It is worth noting that, when used on a small data set such as this one, parallel computing may </w:t>
-      </w:r>
-      <w:proofErr w:type="gramStart"/>
-      <w:r>
-        <w:t>actually increase</w:t>
-      </w:r>
-      <w:proofErr w:type="gramEnd"/>
-      <w:r>
-        <w:t xml:space="preserve"> the processing time due to the initial overhead of splitting up the task. Nonetheless, this increase is slight and the advantage gained when processing large data set</w:t>
-      </w:r>
-      <w:r>
-        <w:t xml:space="preserve">s is great so they </w:t>
-      </w:r>
-      <w:r>
-        <w:t>have been written in parallel</w:t>
-      </w:r>
-      <w:r>
-        <w:t>.</w:t>
+      <w:pPr>
+        <w:pStyle w:val="Normal"/>
+        <w:rPr/>
+      </w:pPr>
+      <w:r>
+        <w:rPr/>
+        <w:t>The values that are NaN, either because they were originally unknown or they were outliers, are filled in by using the corresponding value from the data point’s nearest neighbour. When finding the nearest neighbours, only attributes that are not NaN in the data point are used. If a value for such an attribute is not present in a neighbour then a penalty distance of 1 (the maximum it could possibly be) is applied. Once the neighbours have been ranked by distance, the closest neighbour with a non-NaN value in the target attribute is used.</w:t>
+      </w:r>
+    </w:p>
+    <w:p>
+      <w:pPr>
+        <w:pStyle w:val="Normal"/>
+        <w:rPr/>
+      </w:pPr>
+      <w:r>
+        <w:rPr/>
+      </w:r>
+    </w:p>
+    <w:p>
+      <w:pPr>
+        <w:pStyle w:val="Subtitle"/>
+        <w:rPr/>
+      </w:pPr>
+      <w:r>
+        <w:rPr/>
+        <w:t>Split skintype</w:t>
+      </w:r>
+      <w:r>
+        <w:rPr/>
+        <w:t>:</w:t>
+      </w:r>
+    </w:p>
+    <w:p>
+      <w:pPr>
+        <w:pStyle w:val="Normal"/>
+        <w:rPr/>
+      </w:pPr>
+      <w:r>
+        <w:rPr/>
+        <w:t>The categorical data of skinType was split in to categorical data that could be represented using only booleans. For example, the skin type was split so that each skin type had it’s own attribute and the value was simply true if the skin type matched, false if it did not.</w:t>
+      </w:r>
+      <w:r>
+        <w:rPr/>
+        <w:t xml:space="preserve"> </w:t>
+      </w:r>
+    </w:p>
+    <w:p>
+      <w:pPr>
+        <w:pStyle w:val="Subtitle"/>
+        <w:rPr/>
+      </w:pPr>
+      <w:r>
+        <w:rPr/>
+      </w:r>
+    </w:p>
+    <w:p>
+      <w:pPr>
+        <w:pStyle w:val="Subtitle"/>
+        <w:rPr/>
+      </w:pPr>
+      <w:r>
+        <w:rPr/>
+        <w:t>General points:</w:t>
+      </w:r>
+    </w:p>
+    <w:p>
+      <w:pPr>
+        <w:pStyle w:val="Normal"/>
+        <w:widowControl/>
+        <w:bidi w:val="0"/>
+        <w:spacing w:lineRule="auto" w:line="259" w:before="0" w:after="160"/>
+        <w:jc w:val="left"/>
+        <w:rPr/>
+      </w:pPr>
+      <w:r>
+        <w:rPr/>
+        <w:t>Wherever possible, processes which might be done in other data analysis tasks are abstracted away in to their own functions. Many of these functions use parallel computing to speed up processing time. It is worth noting that, when used on a small data set such as this one, parallel computing may actually increase the processing time due to the initial overhead of splitting up the task. Nonetheless, this increase is slight and the advantage gained when processing large data sets is great so they have been written in parallel.</w:t>
       </w:r>
     </w:p>
     <w:sectPr>
-      <w:pgSz w:w="11908" w:h="16833" w:code="9"/>
-      <w:pgMar w:top="1440" w:right="1440" w:bottom="1440" w:left="1440" w:header="0" w:footer="0" w:gutter="0"/>
-      <w:cols w:space="708"/>
-      <w:docGrid w:linePitch="299"/>
+      <w:type w:val="nextPage"/>
+      <w:pgSz w:w="11906" w:h="16838"/>
+      <w:pgMar w:left="1440" w:right="1440" w:header="0" w:top="1440" w:footer="0" w:bottom="1440" w:gutter="0"/>
+      <w:pgNumType w:fmt="decimal"/>
+      <w:formProt w:val="false"/>
+      <w:textDirection w:val="lrTb"/>
+      <w:docGrid w:type="default" w:linePitch="299" w:charSpace="4294961151"/>
     </w:sectPr>
   </w:body>
 </w:document>
 </file>
 
 <file path=word/styles.xml><?xml version="1.0" encoding="utf-8"?>
-<w:styles xmlns:mc="http://schemas.openxmlformats.org/markup-compatibility/2006" xmlns:r="http://schemas.openxmlformats.org/officeDocument/2006/relationships" xmlns:w="http://schemas.openxmlformats.org/wordprocessingml/2006/main" xmlns:w14="http://schemas.microsoft.com/office/word/2010/wordml" xmlns:w15="http://schemas.microsoft.com/office/word/2012/wordml" xmlns:w16cid="http://schemas.microsoft.com/office/word/2016/wordml/cid" xmlns:w16se="http://schemas.microsoft.com/office/word/2015/wordml/symex" mc:Ignorable="w14 w15 w16se w16cid">
+<w:styles xmlns:w="http://schemas.openxmlformats.org/wordprocessingml/2006/main" xmlns:w14="http://schemas.microsoft.com/office/word/2010/wordml" xmlns:mc="http://schemas.openxmlformats.org/markup-compatibility/2006" mc:Ignorable="w14">
   <w:docDefaults>
     <w:rPrDefault>
       <w:rPr>
-        <w:rFonts w:asciiTheme="minorHAnsi" w:eastAsiaTheme="minorHAnsi" w:hAnsiTheme="minorHAnsi" w:cstheme="minorBidi"/>
-        <w:sz w:val="22"/>
+        <w:rFonts w:ascii="Calibri" w:hAnsi="Calibri" w:eastAsia="Calibri" w:cs="" w:asciiTheme="minorHAnsi" w:cstheme="minorBidi" w:eastAsiaTheme="minorHAnsi" w:hAnsiTheme="minorHAnsi"/>
         <w:szCs w:val="22"/>
         <w:lang w:val="en-GB" w:eastAsia="en-US" w:bidi="ar-SA"/>
       </w:rPr>
     </w:rPrDefault>
     <w:pPrDefault>
-      <w:pPr>
-        <w:spacing w:after="160" w:line="259" w:lineRule="auto"/>
-      </w:pPr>
+      <w:pPr/>
     </w:pPrDefault>
   </w:docDefaults>
   <w:latentStyles w:defLockedState="0" w:defUIPriority="99" w:defSemiHidden="0" w:defUnhideWhenUsed="0" w:defQFormat="0" w:count="375">
     <w:lsdException w:name="Normal" w:uiPriority="0" w:qFormat="1"/>
     <w:lsdException w:name="heading 1" w:uiPriority="9" w:qFormat="1"/>
-    <w:lsdException w:name="heading 2" w:semiHidden="1" w:uiPriority="9" w:unhideWhenUsed="1" w:qFormat="1"/>
-    <w:lsdException w:name="heading 3" w:semiHidden="1" w:uiPriority="9" w:unhideWhenUsed="1" w:qFormat="1"/>
-    <w:lsdException w:name="heading 4" w:semiHidden="1" w:uiPriority="9" w:unhideWhenUsed="1" w:qFormat="1"/>
-    <w:lsdException w:name="heading 5" w:semiHidden="1" w:uiPriority="9" w:unhideWhenUsed="1" w:qFormat="1"/>
-    <w:lsdException w:name="heading 6" w:semiHidden="1" w:uiPriority="9" w:unhideWhenUsed="1" w:qFormat="1"/>
-    <w:lsdException w:name="heading 7" w:semiHidden="1" w:uiPriority="9" w:unhideWhenUsed="1" w:qFormat="1"/>
-    <w:lsdException w:name="heading 8" w:semiHidden="1" w:uiPriority="9" w:unhideWhenUsed="1" w:qFormat="1"/>
-    <w:lsdException w:name="heading 9" w:semiHidden="1" w:uiPriority="9" w:unhideWhenUsed="1" w:qFormat="1"/>
+    <w:lsdException w:name="heading 2" w:uiPriority="9" w:semiHidden="1" w:unhideWhenUsed="1" w:qFormat="1"/>
+    <w:lsdException w:name="heading 3" w:uiPriority="9" w:semiHidden="1" w:unhideWhenUsed="1" w:qFormat="1"/>
+    <w:lsdException w:name="heading 4" w:uiPriority="9" w:semiHidden="1" w:unhideWhenUsed="1" w:qFormat="1"/>
+    <w:lsdException w:name="heading 5" w:uiPriority="9" w:semiHidden="1" w:unhideWhenUsed="1" w:qFormat="1"/>
+    <w:lsdException w:name="heading 6" w:uiPriority="9" w:semiHidden="1" w:unhideWhenUsed="1" w:qFormat="1"/>
+    <w:lsdException w:name="heading 7" w:uiPriority="9" w:semiHidden="1" w:unhideWhenUsed="1" w:qFormat="1"/>
+    <w:lsdException w:name="heading 8" w:uiPriority="9" w:semiHidden="1" w:unhideWhenUsed="1" w:qFormat="1"/>
+    <w:lsdException w:name="heading 9" w:uiPriority="9" w:semiHidden="1" w:unhideWhenUsed="1" w:qFormat="1"/>
     <w:lsdException w:name="index 1" w:semiHidden="1" w:unhideWhenUsed="1"/>
     <w:lsdException w:name="index 2" w:semiHidden="1" w:unhideWhenUsed="1"/>
     <w:lsdException w:name="index 3" w:semiHidden="1" w:unhideWhenUsed="1"/>
@@ -812,22 +699,22 @@
     <w:lsdException w:name="index 7" w:semiHidden="1" w:unhideWhenUsed="1"/>
     <w:lsdException w:name="index 8" w:semiHidden="1" w:unhideWhenUsed="1"/>
     <w:lsdException w:name="index 9" w:semiHidden="1" w:unhideWhenUsed="1"/>
-    <w:lsdException w:name="toc 1" w:semiHidden="1" w:uiPriority="39" w:unhideWhenUsed="1"/>
-    <w:lsdException w:name="toc 2" w:semiHidden="1" w:uiPriority="39" w:unhideWhenUsed="1"/>
-    <w:lsdException w:name="toc 3" w:semiHidden="1" w:uiPriority="39" w:unhideWhenUsed="1"/>
-    <w:lsdException w:name="toc 4" w:semiHidden="1" w:uiPriority="39" w:unhideWhenUsed="1"/>
-    <w:lsdException w:name="toc 5" w:semiHidden="1" w:uiPriority="39" w:unhideWhenUsed="1"/>
-    <w:lsdException w:name="toc 6" w:semiHidden="1" w:uiPriority="39" w:unhideWhenUsed="1"/>
-    <w:lsdException w:name="toc 7" w:semiHidden="1" w:uiPriority="39" w:unhideWhenUsed="1"/>
-    <w:lsdException w:name="toc 8" w:semiHidden="1" w:uiPriority="39" w:unhideWhenUsed="1"/>
-    <w:lsdException w:name="toc 9" w:semiHidden="1" w:uiPriority="39" w:unhideWhenUsed="1"/>
+    <w:lsdException w:name="toc 1" w:uiPriority="39" w:semiHidden="1" w:unhideWhenUsed="1"/>
+    <w:lsdException w:name="toc 2" w:uiPriority="39" w:semiHidden="1" w:unhideWhenUsed="1"/>
+    <w:lsdException w:name="toc 3" w:uiPriority="39" w:semiHidden="1" w:unhideWhenUsed="1"/>
+    <w:lsdException w:name="toc 4" w:uiPriority="39" w:semiHidden="1" w:unhideWhenUsed="1"/>
+    <w:lsdException w:name="toc 5" w:uiPriority="39" w:semiHidden="1" w:unhideWhenUsed="1"/>
+    <w:lsdException w:name="toc 6" w:uiPriority="39" w:semiHidden="1" w:unhideWhenUsed="1"/>
+    <w:lsdException w:name="toc 7" w:uiPriority="39" w:semiHidden="1" w:unhideWhenUsed="1"/>
+    <w:lsdException w:name="toc 8" w:uiPriority="39" w:semiHidden="1" w:unhideWhenUsed="1"/>
+    <w:lsdException w:name="toc 9" w:uiPriority="39" w:semiHidden="1" w:unhideWhenUsed="1"/>
     <w:lsdException w:name="Normal Indent" w:semiHidden="1" w:unhideWhenUsed="1"/>
     <w:lsdException w:name="footnote text" w:semiHidden="1" w:unhideWhenUsed="1"/>
     <w:lsdException w:name="annotation text" w:semiHidden="1" w:unhideWhenUsed="1"/>
     <w:lsdException w:name="header" w:semiHidden="1" w:unhideWhenUsed="1"/>
     <w:lsdException w:name="footer" w:semiHidden="1" w:unhideWhenUsed="1"/>
     <w:lsdException w:name="index heading" w:semiHidden="1" w:unhideWhenUsed="1"/>
-    <w:lsdException w:name="caption" w:semiHidden="1" w:uiPriority="35" w:unhideWhenUsed="1" w:qFormat="1"/>
+    <w:lsdException w:name="caption" w:uiPriority="35" w:semiHidden="1" w:unhideWhenUsed="1" w:qFormat="1"/>
     <w:lsdException w:name="table of figures" w:semiHidden="1" w:unhideWhenUsed="1"/>
     <w:lsdException w:name="envelope address" w:semiHidden="1" w:unhideWhenUsed="1"/>
     <w:lsdException w:name="envelope return" w:semiHidden="1" w:unhideWhenUsed="1"/>
@@ -858,7 +745,7 @@
     <w:lsdException w:name="Title" w:uiPriority="10" w:qFormat="1"/>
     <w:lsdException w:name="Closing" w:semiHidden="1" w:unhideWhenUsed="1"/>
     <w:lsdException w:name="Signature" w:semiHidden="1" w:unhideWhenUsed="1"/>
-    <w:lsdException w:name="Default Paragraph Font" w:semiHidden="1" w:uiPriority="1" w:unhideWhenUsed="1"/>
+    <w:lsdException w:name="Default Paragraph Font" w:uiPriority="1" w:semiHidden="1" w:unhideWhenUsed="1"/>
     <w:lsdException w:name="Body Text" w:semiHidden="1" w:unhideWhenUsed="1"/>
     <w:lsdException w:name="Body Text Indent" w:semiHidden="1" w:unhideWhenUsed="1"/>
     <w:lsdException w:name="List Continue" w:semiHidden="1" w:unhideWhenUsed="1"/>
@@ -1058,8 +945,8 @@
     <w:lsdException w:name="Subtle Reference" w:uiPriority="31" w:qFormat="1"/>
     <w:lsdException w:name="Intense Reference" w:uiPriority="32" w:qFormat="1"/>
     <w:lsdException w:name="Book Title" w:uiPriority="33" w:qFormat="1"/>
-    <w:lsdException w:name="Bibliography" w:semiHidden="1" w:uiPriority="37" w:unhideWhenUsed="1"/>
-    <w:lsdException w:name="TOC Heading" w:semiHidden="1" w:uiPriority="39" w:unhideWhenUsed="1" w:qFormat="1"/>
+    <w:lsdException w:name="Bibliography" w:uiPriority="37" w:semiHidden="1" w:unhideWhenUsed="1"/>
+    <w:lsdException w:name="TOC Heading" w:uiPriority="39" w:semiHidden="1" w:unhideWhenUsed="1" w:qFormat="1"/>
     <w:lsdException w:name="Plain Table 1" w:uiPriority="41"/>
     <w:lsdException w:name="Plain Table 2" w:uiPriority="42"/>
     <w:lsdException w:name="Plain Table 3" w:uiPriority="43"/>
@@ -1169,19 +1056,173 @@
     <w:lsdException w:name="Hashtag" w:semiHidden="1" w:unhideWhenUsed="1"/>
     <w:lsdException w:name="Unresolved Mention" w:semiHidden="1" w:unhideWhenUsed="1"/>
   </w:latentStyles>
-  <w:style w:type="paragraph" w:default="1" w:styleId="Normal">
+  <w:style w:type="paragraph" w:styleId="Normal" w:default="1">
     <w:name w:val="Normal"/>
     <w:qFormat/>
-    <w:rsid w:val="00FD0907"/>
+    <w:rsid w:val="00fd0907"/>
+    <w:pPr>
+      <w:widowControl/>
+      <w:bidi w:val="0"/>
+      <w:spacing w:lineRule="auto" w:line="259" w:before="0" w:after="160"/>
+      <w:jc w:val="left"/>
+    </w:pPr>
     <w:rPr>
+      <w:rFonts w:ascii="Calibri" w:hAnsi="Calibri" w:eastAsia="Calibri" w:cs="" w:asciiTheme="minorHAnsi" w:cstheme="minorBidi" w:eastAsiaTheme="minorHAnsi" w:hAnsiTheme="minorHAnsi"/>
+      <w:color w:val="auto"/>
       <w:sz w:val="24"/>
+      <w:szCs w:val="22"/>
+      <w:lang w:val="en-GB" w:eastAsia="en-US" w:bidi="ar-SA"/>
     </w:rPr>
   </w:style>
-  <w:style w:type="character" w:default="1" w:styleId="DefaultParagraphFont">
+  <w:style w:type="character" w:styleId="DefaultParagraphFont" w:default="1">
     <w:name w:val="Default Paragraph Font"/>
     <w:uiPriority w:val="1"/>
     <w:semiHidden/>
     <w:unhideWhenUsed/>
+    <w:qFormat/>
+    <w:rPr/>
+  </w:style>
+  <w:style w:type="character" w:styleId="TitleChar" w:customStyle="1">
+    <w:name w:val="Title Char"/>
+    <w:basedOn w:val="DefaultParagraphFont"/>
+    <w:link w:val="Title"/>
+    <w:uiPriority w:val="10"/>
+    <w:qFormat/>
+    <w:rsid w:val="002f3fd0"/>
+    <w:rPr>
+      <w:rFonts w:ascii="Calibri Light" w:hAnsi="Calibri Light" w:eastAsia="" w:cs="" w:asciiTheme="majorHAnsi" w:cstheme="majorBidi" w:eastAsiaTheme="majorEastAsia" w:hAnsiTheme="majorHAnsi"/>
+      <w:spacing w:val="-10"/>
+      <w:sz w:val="56"/>
+      <w:szCs w:val="56"/>
+    </w:rPr>
+  </w:style>
+  <w:style w:type="character" w:styleId="SubtitleChar" w:customStyle="1">
+    <w:name w:val="Subtitle Char"/>
+    <w:basedOn w:val="DefaultParagraphFont"/>
+    <w:link w:val="Subtitle"/>
+    <w:uiPriority w:val="11"/>
+    <w:qFormat/>
+    <w:rsid w:val="00d024fe"/>
+    <w:rPr>
+      <w:rFonts w:eastAsia="" w:eastAsiaTheme="minorEastAsia"/>
+      <w:b/>
+      <w:color w:val="7F7F7F" w:themeColor="text1" w:themeTint="80"/>
+      <w:sz w:val="28"/>
+    </w:rPr>
+  </w:style>
+  <w:style w:type="character" w:styleId="SubtleEmphasis">
+    <w:name w:val="Subtle Emphasis"/>
+    <w:basedOn w:val="DefaultParagraphFont"/>
+    <w:uiPriority w:val="19"/>
+    <w:qFormat/>
+    <w:rsid w:val="002f3fd0"/>
+    <w:rPr>
+      <w:i/>
+      <w:iCs/>
+      <w:color w:val="404040" w:themeColor="text1" w:themeTint="bf"/>
+    </w:rPr>
+  </w:style>
+  <w:style w:type="paragraph" w:styleId="Heading">
+    <w:name w:val="Heading"/>
+    <w:basedOn w:val="Normal"/>
+    <w:next w:val="TextBody"/>
+    <w:qFormat/>
+    <w:pPr>
+      <w:keepNext/>
+      <w:spacing w:before="240" w:after="120"/>
+    </w:pPr>
+    <w:rPr>
+      <w:rFonts w:ascii="Liberation Sans" w:hAnsi="Liberation Sans" w:eastAsia="Noto Sans CJK SC Regular" w:cs="FreeSans"/>
+      <w:sz w:val="28"/>
+      <w:szCs w:val="28"/>
+    </w:rPr>
+  </w:style>
+  <w:style w:type="paragraph" w:styleId="TextBody">
+    <w:name w:val="Body Text"/>
+    <w:basedOn w:val="Normal"/>
+    <w:pPr>
+      <w:spacing w:lineRule="auto" w:line="288" w:before="0" w:after="140"/>
+    </w:pPr>
+    <w:rPr/>
+  </w:style>
+  <w:style w:type="paragraph" w:styleId="List">
+    <w:name w:val="List"/>
+    <w:basedOn w:val="TextBody"/>
+    <w:pPr/>
+    <w:rPr>
+      <w:rFonts w:cs="FreeSans"/>
+    </w:rPr>
+  </w:style>
+  <w:style w:type="paragraph" w:styleId="Caption">
+    <w:name w:val="Caption"/>
+    <w:basedOn w:val="Normal"/>
+    <w:qFormat/>
+    <w:pPr>
+      <w:suppressLineNumbers/>
+      <w:spacing w:before="120" w:after="120"/>
+    </w:pPr>
+    <w:rPr>
+      <w:rFonts w:cs="FreeSans"/>
+      <w:i/>
+      <w:iCs/>
+      <w:sz w:val="24"/>
+      <w:szCs w:val="24"/>
+    </w:rPr>
+  </w:style>
+  <w:style w:type="paragraph" w:styleId="Index">
+    <w:name w:val="Index"/>
+    <w:basedOn w:val="Normal"/>
+    <w:qFormat/>
+    <w:pPr>
+      <w:suppressLineNumbers/>
+    </w:pPr>
+    <w:rPr>
+      <w:rFonts w:cs="FreeSans"/>
+    </w:rPr>
+  </w:style>
+  <w:style w:type="paragraph" w:styleId="Title">
+    <w:name w:val="Title"/>
+    <w:basedOn w:val="Normal"/>
+    <w:next w:val="Normal"/>
+    <w:link w:val="TitleChar"/>
+    <w:uiPriority w:val="10"/>
+    <w:qFormat/>
+    <w:rsid w:val="002f3fd0"/>
+    <w:pPr>
+      <w:spacing w:lineRule="auto" w:line="240" w:before="0" w:after="0"/>
+      <w:contextualSpacing/>
+    </w:pPr>
+    <w:rPr>
+      <w:rFonts w:ascii="Calibri Light" w:hAnsi="Calibri Light" w:eastAsia="" w:cs="" w:asciiTheme="majorHAnsi" w:cstheme="majorBidi" w:eastAsiaTheme="majorEastAsia" w:hAnsiTheme="majorHAnsi"/>
+      <w:spacing w:val="-10"/>
+      <w:sz w:val="56"/>
+      <w:szCs w:val="56"/>
+    </w:rPr>
+  </w:style>
+  <w:style w:type="paragraph" w:styleId="Subtitle">
+    <w:name w:val="Subtitle"/>
+    <w:basedOn w:val="Normal"/>
+    <w:next w:val="Normal"/>
+    <w:link w:val="SubtitleChar"/>
+    <w:uiPriority w:val="11"/>
+    <w:qFormat/>
+    <w:rsid w:val="00d024fe"/>
+    <w:pPr>
+      <w:spacing w:before="0" w:after="0"/>
+    </w:pPr>
+    <w:rPr>
+      <w:rFonts w:eastAsia="" w:eastAsiaTheme="minorEastAsia"/>
+      <w:b/>
+      <w:color w:val="7F7F7F" w:themeColor="text1" w:themeTint="80"/>
+      <w:sz w:val="28"/>
+    </w:rPr>
+  </w:style>
+  <w:style w:type="numbering" w:styleId="NoList" w:default="1">
+    <w:name w:val="No List"/>
+    <w:uiPriority w:val="99"/>
+    <w:semiHidden/>
+    <w:unhideWhenUsed/>
+    <w:qFormat/>
   </w:style>
   <w:style w:type="table" w:default="1" w:styleId="TableNormal">
     <w:name w:val="Normal Table"/>
@@ -1197,92 +1238,6 @@
         <w:right w:w="108" w:type="dxa"/>
       </w:tblCellMar>
     </w:tblPr>
-  </w:style>
-  <w:style w:type="numbering" w:default="1" w:styleId="NoList">
-    <w:name w:val="No List"/>
-    <w:uiPriority w:val="99"/>
-    <w:semiHidden/>
-    <w:unhideWhenUsed/>
-  </w:style>
-  <w:style w:type="paragraph" w:styleId="Title">
-    <w:name w:val="Title"/>
-    <w:basedOn w:val="Normal"/>
-    <w:next w:val="Normal"/>
-    <w:link w:val="TitleChar"/>
-    <w:uiPriority w:val="10"/>
-    <w:qFormat/>
-    <w:rsid w:val="002F3FD0"/>
-    <w:pPr>
-      <w:spacing w:after="0" w:line="240" w:lineRule="auto"/>
-      <w:contextualSpacing/>
-    </w:pPr>
-    <w:rPr>
-      <w:rFonts w:asciiTheme="majorHAnsi" w:eastAsiaTheme="majorEastAsia" w:hAnsiTheme="majorHAnsi" w:cstheme="majorBidi"/>
-      <w:spacing w:val="-10"/>
-      <w:kern w:val="28"/>
-      <w:sz w:val="56"/>
-      <w:szCs w:val="56"/>
-    </w:rPr>
-  </w:style>
-  <w:style w:type="character" w:customStyle="1" w:styleId="TitleChar">
-    <w:name w:val="Title Char"/>
-    <w:basedOn w:val="DefaultParagraphFont"/>
-    <w:link w:val="Title"/>
-    <w:uiPriority w:val="10"/>
-    <w:rsid w:val="002F3FD0"/>
-    <w:rPr>
-      <w:rFonts w:asciiTheme="majorHAnsi" w:eastAsiaTheme="majorEastAsia" w:hAnsiTheme="majorHAnsi" w:cstheme="majorBidi"/>
-      <w:spacing w:val="-10"/>
-      <w:kern w:val="28"/>
-      <w:sz w:val="56"/>
-      <w:szCs w:val="56"/>
-    </w:rPr>
-  </w:style>
-  <w:style w:type="paragraph" w:styleId="Subtitle">
-    <w:name w:val="Subtitle"/>
-    <w:basedOn w:val="Normal"/>
-    <w:next w:val="Normal"/>
-    <w:link w:val="SubtitleChar"/>
-    <w:uiPriority w:val="11"/>
-    <w:qFormat/>
-    <w:rsid w:val="00D024FE"/>
-    <w:pPr>
-      <w:numPr>
-        <w:ilvl w:val="1"/>
-      </w:numPr>
-      <w:spacing w:after="0"/>
-    </w:pPr>
-    <w:rPr>
-      <w:rFonts w:eastAsiaTheme="minorEastAsia"/>
-      <w:b/>
-      <w:color w:val="7F7F7F" w:themeColor="text1" w:themeTint="80"/>
-      <w:sz w:val="28"/>
-    </w:rPr>
-  </w:style>
-  <w:style w:type="character" w:customStyle="1" w:styleId="SubtitleChar">
-    <w:name w:val="Subtitle Char"/>
-    <w:basedOn w:val="DefaultParagraphFont"/>
-    <w:link w:val="Subtitle"/>
-    <w:uiPriority w:val="11"/>
-    <w:rsid w:val="00D024FE"/>
-    <w:rPr>
-      <w:rFonts w:eastAsiaTheme="minorEastAsia"/>
-      <w:b/>
-      <w:color w:val="7F7F7F" w:themeColor="text1" w:themeTint="80"/>
-      <w:sz w:val="28"/>
-    </w:rPr>
-  </w:style>
-  <w:style w:type="character" w:styleId="SubtleEmphasis">
-    <w:name w:val="Subtle Emphasis"/>
-    <w:basedOn w:val="DefaultParagraphFont"/>
-    <w:uiPriority w:val="19"/>
-    <w:qFormat/>
-    <w:rsid w:val="002F3FD0"/>
-    <w:rPr>
-      <w:i/>
-      <w:iCs/>
-      <w:color w:val="404040" w:themeColor="text1" w:themeTint="BF"/>
-    </w:rPr>
   </w:style>
 </w:styles>
 </file>
@@ -2803,7 +2758,7 @@
   <dgm:whole/>
   <dgm:extLst>
     <a:ext uri="http://schemas.microsoft.com/office/drawing/2008/diagram">
-      <dsp:dataModelExt xmlns:dsp="http://schemas.microsoft.com/office/drawing/2008/diagram" relId="rId9" minVer="http://schemas.openxmlformats.org/drawingml/2006/diagram"/>
+      <dsp:dataModelExt xmlns:dsp="http://schemas.microsoft.com/office/drawing/2008/diagram" relId="rId6" minVer="http://schemas.openxmlformats.org/drawingml/2006/diagram"/>
     </a:ext>
   </dgm:extLst>
 </dgm:dataModel>

--- a/Preprocessing/preprocessing-report.docx
+++ b/Preprocessing/preprocessing-report.docx
@@ -1,6 +1,6 @@
 
 <file path=word/document.xml><?xml version="1.0" encoding="utf-8"?>
-<w:document xmlns:o="urn:schemas-microsoft-com:office:office" xmlns:r="http://schemas.openxmlformats.org/officeDocument/2006/relationships" xmlns:v="urn:schemas-microsoft-com:vml" xmlns:w="http://schemas.openxmlformats.org/wordprocessingml/2006/main" xmlns:w10="urn:schemas-microsoft-com:office:word" xmlns:wp="http://schemas.openxmlformats.org/drawingml/2006/wordprocessingDrawing" xmlns:wps="http://schemas.microsoft.com/office/word/2010/wordprocessingShape" xmlns:wpg="http://schemas.microsoft.com/office/word/2010/wordprocessingGroup" xmlns:mc="http://schemas.openxmlformats.org/markup-compatibility/2006" xmlns:wp14="http://schemas.microsoft.com/office/word/2010/wordprocessingDrawing" xmlns:w14="http://schemas.microsoft.com/office/word/2010/wordml" mc:Ignorable="w14 wp14">
+<w:document xmlns:wpc="http://schemas.microsoft.com/office/word/2010/wordprocessingCanvas" xmlns:cx="http://schemas.microsoft.com/office/drawing/2014/chartex" xmlns:cx1="http://schemas.microsoft.com/office/drawing/2015/9/8/chartex" xmlns:cx2="http://schemas.microsoft.com/office/drawing/2015/10/21/chartex" xmlns:cx3="http://schemas.microsoft.com/office/drawing/2016/5/9/chartex" xmlns:cx4="http://schemas.microsoft.com/office/drawing/2016/5/10/chartex" xmlns:cx5="http://schemas.microsoft.com/office/drawing/2016/5/11/chartex" xmlns:cx6="http://schemas.microsoft.com/office/drawing/2016/5/12/chartex" xmlns:cx7="http://schemas.microsoft.com/office/drawing/2016/5/13/chartex" xmlns:cx8="http://schemas.microsoft.com/office/drawing/2016/5/14/chartex" xmlns:mc="http://schemas.openxmlformats.org/markup-compatibility/2006" xmlns:aink="http://schemas.microsoft.com/office/drawing/2016/ink" xmlns:am3d="http://schemas.microsoft.com/office/drawing/2017/model3d" xmlns:o="urn:schemas-microsoft-com:office:office" xmlns:r="http://schemas.openxmlformats.org/officeDocument/2006/relationships" xmlns:m="http://schemas.openxmlformats.org/officeDocument/2006/math" xmlns:v="urn:schemas-microsoft-com:vml" xmlns:wp14="http://schemas.microsoft.com/office/word/2010/wordprocessingDrawing" xmlns:wp="http://schemas.openxmlformats.org/drawingml/2006/wordprocessingDrawing" xmlns:w10="urn:schemas-microsoft-com:office:word" xmlns:w="http://schemas.openxmlformats.org/wordprocessingml/2006/main" xmlns:w14="http://schemas.microsoft.com/office/word/2010/wordml" xmlns:w15="http://schemas.microsoft.com/office/word/2012/wordml" xmlns:w16cid="http://schemas.microsoft.com/office/word/2016/wordml/cid" xmlns:w16se="http://schemas.microsoft.com/office/word/2015/wordml/symex" xmlns:wpg="http://schemas.microsoft.com/office/word/2010/wordprocessingGroup" xmlns:wpi="http://schemas.microsoft.com/office/word/2010/wordprocessingInk" xmlns:wne="http://schemas.microsoft.com/office/word/2006/wordml" xmlns:wps="http://schemas.microsoft.com/office/word/2010/wordprocessingShape" mc:Ignorable="w14 w15 w16se w16cid wp14">
   <w:body>
     <w:p>
       <w:pPr>
@@ -9,7 +9,6 @@
         <w:rPr>
           <w:rFonts w:ascii="Cambria" w:hAnsi="Cambria"/>
           <w:b/>
-          <w:b/>
           <w:color w:val="000000" w:themeColor="text1"/>
         </w:rPr>
       </w:pPr>
@@ -24,44 +23,32 @@
     </w:p>
     <w:p>
       <w:pPr>
-        <w:pStyle w:val="Normal"/>
-        <w:spacing w:before="0" w:after="0"/>
-        <w:rPr/>
+        <w:spacing w:after="0"/>
       </w:pPr>
-      <w:r>
-        <w:rPr/>
-      </w:r>
     </w:p>
     <w:p>
       <w:pPr>
-        <w:pStyle w:val="Normal"/>
-        <w:spacing w:before="0" w:after="0"/>
-        <w:rPr/>
+        <w:spacing w:after="0"/>
       </w:pPr>
-      <w:r>
-        <w:rPr/>
-      </w:r>
     </w:p>
     <w:p>
       <w:pPr>
         <w:pStyle w:val="Subtitle"/>
-        <w:rPr/>
       </w:pPr>
       <w:r>
-        <w:rPr/>
         <w:t>Flowchart:</w:t>
       </w:r>
     </w:p>
     <w:p>
       <w:pPr>
-        <w:pStyle w:val="Normal"/>
-        <w:spacing w:before="0" w:after="0"/>
-        <w:rPr/>
+        <w:spacing w:after="0"/>
       </w:pPr>
       <w:r>
-        <w:rPr/>
+        <w:rPr>
+          <w:noProof/>
+        </w:rPr>
         <w:drawing>
-          <wp:anchor behindDoc="0" distT="0" distB="0" distL="114300" distR="114300" simplePos="0" locked="0" layoutInCell="1" allowOverlap="1" relativeHeight="2" wp14:anchorId="7B073143">
+          <wp:anchor distT="0" distB="0" distL="114300" distR="114300" simplePos="0" relativeHeight="2" behindDoc="0" locked="0" layoutInCell="1" allowOverlap="1" wp14:anchorId="7B073143">
             <wp:simplePos x="0" y="0"/>
             <wp:positionH relativeFrom="margin">
               <wp:align>center</wp:align>
@@ -70,13 +57,13 @@
               <wp:posOffset>44450</wp:posOffset>
             </wp:positionV>
             <wp:extent cx="4115435" cy="7442835"/>
-            <wp:effectExtent l="0" t="0" r="0" b="25400"/>
+            <wp:effectExtent l="0" t="0" r="0" b="24765"/>
             <wp:wrapSquare wrapText="bothSides"/>
             <wp:docPr id="1" name="Diagram1"/>
             <wp:cNvGraphicFramePr/>
             <a:graphic xmlns:a="http://schemas.openxmlformats.org/drawingml/2006/main">
               <a:graphicData uri="http://schemas.openxmlformats.org/drawingml/2006/diagram">
-                <dgm:relIds xmlns:dgm="http://schemas.openxmlformats.org/drawingml/2006/diagram" xmlns:r="http://schemas.openxmlformats.org/officeDocument/2006/relationships" r:dm="rId2" r:lo="rId3" r:qs="rId4" r:cs="rId5"/>
+                <dgm:relIds xmlns:dgm="http://schemas.openxmlformats.org/drawingml/2006/diagram" xmlns:r="http://schemas.openxmlformats.org/officeDocument/2006/relationships" r:dm="rId5" r:lo="rId6" r:qs="rId7" r:cs="rId8"/>
               </a:graphicData>
             </a:graphic>
           </wp:anchor>
@@ -89,42 +76,21 @@
     <w:p>
       <w:pPr>
         <w:pStyle w:val="Subtitle"/>
-        <w:rPr/>
       </w:pPr>
       <w:r>
-        <w:rPr/>
+        <w:lastRenderedPageBreak/>
         <w:t>Separate data in to AD lesional and AD non-lesional:</w:t>
       </w:r>
     </w:p>
     <w:p>
       <w:pPr>
-        <w:pStyle w:val="Normal"/>
-        <w:spacing w:before="0" w:after="0"/>
-        <w:rPr/>
+        <w:spacing w:after="0"/>
       </w:pPr>
       <w:r>
         <w:rPr>
           <w:szCs w:val="24"/>
         </w:rPr>
-        <w:t xml:space="preserve">The dataset includes data from those who do not suffer from atopic dermatitis (AD), lesional skin from AD </w:t>
-      </w:r>
-      <w:r>
-        <w:rPr>
-          <w:szCs w:val="24"/>
-        </w:rPr>
-        <w:t>patients</w:t>
-      </w:r>
-      <w:r>
-        <w:rPr>
-          <w:szCs w:val="24"/>
-        </w:rPr>
-        <w:t xml:space="preserve">, and non-lesional skin from AD </w:t>
-      </w:r>
-      <w:r>
-        <w:rPr>
-          <w:szCs w:val="24"/>
-        </w:rPr>
-        <w:t>patients</w:t>
+        <w:t>The dataset includes data from those who do not suffer from atopic dermatitis (AD), lesional skin from AD patients, and non-lesional skin from AD patients</w:t>
       </w:r>
       <w:r>
         <w:rPr>
@@ -135,248 +101,487 @@
     </w:p>
     <w:p>
       <w:pPr>
-        <w:pStyle w:val="Normal"/>
-        <w:spacing w:before="0" w:after="0"/>
+        <w:spacing w:after="0"/>
         <w:rPr>
           <w:szCs w:val="24"/>
         </w:rPr>
       </w:pPr>
-      <w:r>
-        <w:rPr/>
-      </w:r>
     </w:p>
     <w:p>
       <w:pPr>
-        <w:pStyle w:val="Normal"/>
-        <w:spacing w:before="0" w:after="0"/>
-        <w:rPr/>
+        <w:spacing w:after="0"/>
       </w:pPr>
       <w:r>
         <w:rPr>
           <w:szCs w:val="24"/>
         </w:rPr>
-        <w:t>The data for AD sufferers was split in to lesional and non-lesional. This was done as there were significant gaps in the data from lesional skin for a number of patients. As such, when we remove patients with too much missing data we would lose a significant amount of data from the non-lesional skin. The two skin types have been processed separately and can be joined later if necessary.</w:t>
+        <w:t xml:space="preserve">The data for AD sufferers was split in to lesional and non-lesional. This was done as there were significant gaps in the data from lesional skin for </w:t>
+      </w:r>
+      <w:proofErr w:type="gramStart"/>
+      <w:r>
+        <w:rPr>
+          <w:szCs w:val="24"/>
+        </w:rPr>
+        <w:t>a number of</w:t>
+      </w:r>
+      <w:proofErr w:type="gramEnd"/>
+      <w:r>
+        <w:rPr>
+          <w:szCs w:val="24"/>
+        </w:rPr>
+        <w:t xml:space="preserve"> patients. As such, when we remove patients with too much missing data we would lose a signif</w:t>
+      </w:r>
+      <w:r>
+        <w:rPr>
+          <w:szCs w:val="24"/>
+        </w:rPr>
+        <w:t>icant amount of data from the non-lesional skin. The two skin types have been processed separately and can be joined later if necessary.</w:t>
       </w:r>
     </w:p>
     <w:p>
       <w:pPr>
-        <w:pStyle w:val="Normal"/>
-        <w:spacing w:before="0" w:after="0"/>
+        <w:spacing w:after="0"/>
         <w:rPr>
           <w:szCs w:val="24"/>
         </w:rPr>
       </w:pPr>
-      <w:r>
-        <w:rPr/>
-      </w:r>
     </w:p>
     <w:p>
       <w:pPr>
-        <w:pStyle w:val="Normal"/>
-        <w:spacing w:before="0" w:after="0"/>
-        <w:rPr/>
+        <w:spacing w:after="0"/>
       </w:pPr>
       <w:r>
         <w:rPr>
           <w:szCs w:val="24"/>
         </w:rPr>
-        <w:t xml:space="preserve">The values for SCORAD for the control subjects (without AD) were filled with 0. These were then combined with the non-lesional data from AD patients to create a larger non-lesional data set.  </w:t>
+        <w:t>The values for SCORAD for the control subjects (without AD) were filled with 0. These were then combined with the non-</w:t>
+      </w:r>
+      <w:r>
+        <w:rPr>
+          <w:szCs w:val="24"/>
+        </w:rPr>
+        <w:t xml:space="preserve">lesional data from AD patients to create a larger non-lesional data set.  </w:t>
       </w:r>
     </w:p>
     <w:p>
       <w:pPr>
-        <w:pStyle w:val="Normal"/>
-        <w:spacing w:before="0" w:after="0"/>
+        <w:spacing w:after="0"/>
         <w:rPr>
           <w:szCs w:val="24"/>
         </w:rPr>
       </w:pPr>
-      <w:r>
-        <w:rPr>
-          <w:szCs w:val="24"/>
-        </w:rPr>
-      </w:r>
     </w:p>
     <w:p>
       <w:pPr>
-        <w:pStyle w:val="Normal"/>
-        <w:spacing w:before="0" w:after="0"/>
+        <w:spacing w:after="0"/>
         <w:rPr>
           <w:szCs w:val="24"/>
         </w:rPr>
       </w:pPr>
-      <w:r>
-        <w:rPr>
-          <w:szCs w:val="24"/>
-        </w:rPr>
-      </w:r>
     </w:p>
     <w:p>
       <w:pPr>
         <w:pStyle w:val="Subtitle"/>
-        <w:rPr/>
       </w:pPr>
       <w:r>
-        <w:rPr/>
         <w:t>Remove unneeded columns:</w:t>
       </w:r>
     </w:p>
     <w:p>
       <w:pPr>
-        <w:pStyle w:val="Normal"/>
-        <w:spacing w:before="0" w:after="0"/>
-        <w:rPr/>
+        <w:spacing w:after="0"/>
       </w:pPr>
       <w:r>
-        <w:rPr/>
-        <w:t>Certain columns of data contained duplicate information and were removed. For example, the date of birth and date of visit columns are not needed as we have the age at visit which is more useful. There are also columns stating whether the data is for lesional or non-lesional skin. This is no longer useful as the data has already been split in to lesional and non-lesional as outlined above.</w:t>
+        <w:t>Certain columns of data contained duplicate information and were removed. For example, the date of birth and date of visit columns are not needed as we ha</w:t>
+      </w:r>
+      <w:r>
+        <w:t>ve the age at visit which is more useful. There are also columns stating whether the data is for lesional or non-lesional skin. This is no longer useful as the data has already been split in to lesional and non-lesional as outlined above.</w:t>
       </w:r>
     </w:p>
     <w:p>
       <w:pPr>
-        <w:pStyle w:val="Normal"/>
-        <w:spacing w:before="0" w:after="0"/>
-        <w:rPr/>
+        <w:spacing w:after="0"/>
       </w:pPr>
-      <w:r>
-        <w:rPr/>
-      </w:r>
     </w:p>
     <w:p>
       <w:pPr>
-        <w:pStyle w:val="Normal"/>
-        <w:spacing w:before="0" w:after="0"/>
-        <w:rPr/>
+        <w:spacing w:after="0"/>
       </w:pPr>
-      <w:r>
-        <w:rPr/>
-      </w:r>
     </w:p>
     <w:p>
       <w:pPr>
         <w:pStyle w:val="Subtitle"/>
-        <w:rPr/>
       </w:pPr>
       <w:r>
-        <w:rPr/>
-        <w:t>Replace genders with a Boolean:</w:t>
+        <w:t>Replace genders</w:t>
+      </w:r>
+      <w:r>
+        <w:t xml:space="preserve"> with a Boolean:</w:t>
       </w:r>
     </w:p>
     <w:p>
       <w:pPr>
-        <w:pStyle w:val="Normal"/>
-        <w:spacing w:before="0" w:after="0"/>
-        <w:rPr/>
+        <w:spacing w:after="0"/>
       </w:pPr>
       <w:r>
-        <w:rPr/>
-        <w:t xml:space="preserve">The genders were replaced with a Boolean in order to make processing the data easier. Female was represented as 0, male was represented as 1. </w:t>
+        <w:t xml:space="preserve">The genders were replaced with a Boolean </w:t>
+      </w:r>
+      <w:proofErr w:type="gramStart"/>
+      <w:r>
+        <w:t>in order to</w:t>
+      </w:r>
+      <w:proofErr w:type="gramEnd"/>
+      <w:r>
+        <w:t xml:space="preserve"> make processing the data easier. Female was represented as 0, male was represented as 1. </w:t>
       </w:r>
     </w:p>
     <w:p>
       <w:pPr>
-        <w:pStyle w:val="Normal"/>
-        <w:spacing w:before="0" w:after="0"/>
-        <w:rPr/>
+        <w:spacing w:after="0"/>
       </w:pPr>
-      <w:r>
-        <w:rPr/>
-      </w:r>
     </w:p>
     <w:p>
       <w:pPr>
-        <w:pStyle w:val="Normal"/>
-        <w:spacing w:before="0" w:after="0"/>
-        <w:rPr/>
+        <w:spacing w:after="0"/>
       </w:pPr>
-      <w:r>
-        <w:rPr/>
-      </w:r>
     </w:p>
     <w:p>
       <w:pPr>
         <w:pStyle w:val="Subtitle"/>
-        <w:rPr/>
       </w:pPr>
       <w:r>
-        <w:rPr/>
         <w:t>Remove unknown values:</w:t>
       </w:r>
     </w:p>
     <w:p>
       <w:pPr>
-        <w:pStyle w:val="Normal"/>
-        <w:spacing w:before="0" w:after="0"/>
-        <w:rPr/>
+        <w:spacing w:after="0"/>
       </w:pPr>
       <w:r>
-        <w:rPr/>
-        <w:t>Unknown values were shown in the data using words (strings). These were replaced with NaN (not a number) so that the data could be stored as a float.</w:t>
+        <w:t>Unknown values were shown in the data using words (strings). These were</w:t>
+      </w:r>
+      <w:r>
+        <w:t xml:space="preserve"> replaced with </w:t>
+      </w:r>
+      <w:proofErr w:type="spellStart"/>
+      <w:r>
+        <w:t>NaN</w:t>
+      </w:r>
+      <w:proofErr w:type="spellEnd"/>
+      <w:r>
+        <w:t xml:space="preserve"> (not a number) so that the data could be stored as a float.</w:t>
       </w:r>
     </w:p>
     <w:p>
       <w:pPr>
-        <w:pStyle w:val="Normal"/>
-        <w:spacing w:before="0" w:after="0"/>
-        <w:rPr/>
+        <w:spacing w:after="0"/>
       </w:pPr>
-      <w:r>
-        <w:rPr/>
-      </w:r>
     </w:p>
     <w:p>
       <w:pPr>
-        <w:pStyle w:val="Normal"/>
-        <w:spacing w:before="0" w:after="0"/>
-        <w:rPr/>
+        <w:spacing w:after="0"/>
       </w:pPr>
-      <w:r>
-        <w:rPr/>
-      </w:r>
     </w:p>
     <w:p>
       <w:pPr>
         <w:pStyle w:val="Subtitle"/>
-        <w:rPr/>
       </w:pPr>
       <w:r>
-        <w:rPr/>
         <w:t>Replace zeros in continuous data:</w:t>
       </w:r>
     </w:p>
     <w:p>
       <w:pPr>
-        <w:pStyle w:val="Normal"/>
-        <w:spacing w:before="0" w:after="0"/>
-        <w:rPr/>
+        <w:spacing w:after="0"/>
       </w:pPr>
       <w:r>
-        <w:rPr/>
-        <w:t>Any zeros in the continuous data (too small to measure) were replaced with a value 10 times less than the minimum non-zero value. This was done because log(0) = ∞ which will be replaced by NaN. Thus, data would be lost.</w:t>
+        <w:t>Any zeros in the continuous data (too small to measure) were replaced with a value 10 times less than the minimum non-zero value. This was do</w:t>
+      </w:r>
+      <w:r>
+        <w:t xml:space="preserve">ne because </w:t>
+      </w:r>
+      <w:proofErr w:type="gramStart"/>
+      <w:r>
+        <w:t>log(</w:t>
+      </w:r>
+      <w:proofErr w:type="gramEnd"/>
+      <w:r>
+        <w:t xml:space="preserve">0) = ∞ which will be replaced by </w:t>
+      </w:r>
+      <w:proofErr w:type="spellStart"/>
+      <w:r>
+        <w:t>NaN</w:t>
+      </w:r>
+      <w:proofErr w:type="spellEnd"/>
+      <w:r>
+        <w:t>. Thus, data would be lost.</w:t>
       </w:r>
     </w:p>
     <w:p>
       <w:pPr>
-        <w:pStyle w:val="Normal"/>
         <w:rPr>
-          <w:rFonts w:eastAsia="" w:eastAsiaTheme="minorEastAsia"/>
-          <w:b/>
+          <w:rFonts w:eastAsiaTheme="minorEastAsia"/>
           <w:b/>
           <w:color w:val="7F7F7F" w:themeColor="text1" w:themeTint="80"/>
           <w:sz w:val="28"/>
         </w:rPr>
       </w:pPr>
-      <w:bookmarkStart w:id="0" w:name="_GoBack"/>
-      <w:bookmarkStart w:id="1" w:name="_GoBack"/>
-      <w:bookmarkEnd w:id="1"/>
-      <w:r>
+      <w:r>
+        <w:br w:type="page"/>
+      </w:r>
+    </w:p>
+    <w:p>
+      <w:pPr>
+        <w:pStyle w:val="Subtitle"/>
+      </w:pPr>
+      <w:r>
+        <w:lastRenderedPageBreak/>
+        <w:t>Log data:</w:t>
+      </w:r>
+    </w:p>
+    <w:p>
+      <w:pPr>
+        <w:spacing w:after="0"/>
+      </w:pPr>
+      <w:r>
+        <w:t>For the logged data set, all continuous data was replaced with its log value.</w:t>
+      </w:r>
+    </w:p>
+    <w:p/>
+    <w:p>
+      <w:pPr>
+        <w:pStyle w:val="Subtitle"/>
+      </w:pPr>
+      <w:r>
+        <w:t>Normalize data:</w:t>
+      </w:r>
+    </w:p>
+    <w:p>
+      <w:pPr>
+        <w:spacing w:after="0"/>
+      </w:pPr>
+      <w:r>
+        <w:t>All continuous data was linearly scaled so that it had a mean of 0 and</w:t>
+      </w:r>
+      <w:r>
+        <w:t xml:space="preserve"> a standard deviation of 1. This was done so that no single attribute would have a larger effect than the other when using K-nearest neighbours.</w:t>
+      </w:r>
+    </w:p>
+    <w:p>
+      <w:pPr>
+        <w:spacing w:after="0"/>
+      </w:pPr>
+    </w:p>
+    <w:p>
+      <w:pPr>
+        <w:spacing w:after="0"/>
+      </w:pPr>
+    </w:p>
+    <w:p>
+      <w:pPr>
+        <w:pStyle w:val="Subtitle"/>
+      </w:pPr>
+      <w:r>
+        <w:t>Remove underfilled columns:</w:t>
+      </w:r>
+    </w:p>
+    <w:p>
+      <w:pPr>
+        <w:spacing w:after="0"/>
+      </w:pPr>
+      <w:r>
+        <w:t xml:space="preserve">Columns (attributes) with less than 90% of the values filled (not </w:t>
+      </w:r>
+      <w:proofErr w:type="spellStart"/>
+      <w:r>
+        <w:t>NaN</w:t>
+      </w:r>
+      <w:proofErr w:type="spellEnd"/>
+      <w:r>
+        <w:t>) are remove</w:t>
+      </w:r>
+      <w:r>
+        <w:t xml:space="preserve">d from the dataset. This is done first because there are </w:t>
+      </w:r>
+      <w:proofErr w:type="gramStart"/>
+      <w:r>
+        <w:t>a large number of</w:t>
+      </w:r>
+      <w:proofErr w:type="gramEnd"/>
+      <w:r>
+        <w:t xml:space="preserve"> attributes but, relatively, not many data points. </w:t>
+      </w:r>
+    </w:p>
+    <w:p>
+      <w:pPr>
+        <w:spacing w:after="0"/>
+      </w:pPr>
+    </w:p>
+    <w:p>
+      <w:pPr>
+        <w:spacing w:after="0"/>
+      </w:pPr>
+    </w:p>
+    <w:p>
+      <w:pPr>
+        <w:pStyle w:val="Subtitle"/>
+      </w:pPr>
+      <w:r>
+        <w:t>Remove underfilled rows:</w:t>
+      </w:r>
+    </w:p>
+    <w:p>
+      <w:pPr>
+        <w:spacing w:after="0"/>
+      </w:pPr>
+      <w:r>
+        <w:t xml:space="preserve">Rows (data points) with less than 90% of the values filled (not </w:t>
+      </w:r>
+      <w:proofErr w:type="spellStart"/>
+      <w:r>
+        <w:t>NaN</w:t>
+      </w:r>
+      <w:proofErr w:type="spellEnd"/>
+      <w:r>
+        <w:t>) are also removed from the dataset.</w:t>
+      </w:r>
+      <w:r>
+        <w:t xml:space="preserve"> As the underfilled columns have already been removed it reduces the chance that rows will be removed.</w:t>
+      </w:r>
+    </w:p>
+    <w:p>
+      <w:pPr>
+        <w:spacing w:after="0"/>
+      </w:pPr>
+    </w:p>
+    <w:p>
+      <w:pPr>
+        <w:spacing w:after="0"/>
+      </w:pPr>
+    </w:p>
+    <w:p>
+      <w:pPr>
+        <w:pStyle w:val="Subtitle"/>
+      </w:pPr>
+      <w:r>
+        <w:t xml:space="preserve">Fill in </w:t>
+      </w:r>
+      <w:proofErr w:type="spellStart"/>
+      <w:r>
+        <w:t>NaN</w:t>
+      </w:r>
+      <w:proofErr w:type="spellEnd"/>
+      <w:r>
+        <w:t xml:space="preserve"> values using KNN:</w:t>
+      </w:r>
+    </w:p>
+    <w:p>
+      <w:r>
+        <w:t xml:space="preserve">The values that are </w:t>
+      </w:r>
+      <w:proofErr w:type="spellStart"/>
+      <w:r>
+        <w:t>NaN</w:t>
+      </w:r>
+      <w:proofErr w:type="spellEnd"/>
+      <w:r>
+        <w:t>, either because they were originally unknown or they were outliers, are filled in by using the co</w:t>
+      </w:r>
+      <w:r>
+        <w:t xml:space="preserve">rresponding value from the data </w:t>
+      </w:r>
+      <w:proofErr w:type="gramStart"/>
+      <w:r>
+        <w:t>point’s</w:t>
+      </w:r>
+      <w:proofErr w:type="gramEnd"/>
+      <w:r>
+        <w:t xml:space="preserve"> nearest neighbour. When finding the nearest neighbours, only attributes that are not </w:t>
+      </w:r>
+      <w:proofErr w:type="spellStart"/>
+      <w:r>
+        <w:t>NaN</w:t>
+      </w:r>
+      <w:proofErr w:type="spellEnd"/>
+      <w:r>
+        <w:t xml:space="preserve"> in the data point are used. If a value for such an attribute is not present in a neighbour then a penalty distance of 1 (the ma</w:t>
+      </w:r>
+      <w:r>
+        <w:t>ximum it could possibly be) is applied. Once the neighbours have been ranked by distance, the closest neighbour with a non-</w:t>
+      </w:r>
+      <w:proofErr w:type="spellStart"/>
+      <w:r>
+        <w:t>NaN</w:t>
+      </w:r>
+      <w:proofErr w:type="spellEnd"/>
+      <w:r>
+        <w:t xml:space="preserve"> value in the target attribute is used.</w:t>
+      </w:r>
+    </w:p>
+    <w:p/>
+    <w:p>
+      <w:pPr>
+        <w:pStyle w:val="Subtitle"/>
+      </w:pPr>
+      <w:r>
+        <w:t>Split skin</w:t>
+      </w:r>
+      <w:r>
+        <w:t xml:space="preserve"> </w:t>
+      </w:r>
+      <w:r>
+        <w:t>type:</w:t>
+      </w:r>
+    </w:p>
+    <w:p>
+      <w:r>
+        <w:t xml:space="preserve">The categorical data of </w:t>
+      </w:r>
+      <w:proofErr w:type="spellStart"/>
+      <w:r>
+        <w:t>skinType</w:t>
+      </w:r>
+      <w:proofErr w:type="spellEnd"/>
+      <w:r>
+        <w:t xml:space="preserve"> was split in to categorical data that co</w:t>
+      </w:r>
+      <w:r>
+        <w:t xml:space="preserve">uld be represented using only </w:t>
+      </w:r>
+      <w:proofErr w:type="spellStart"/>
+      <w:r>
+        <w:t>booleans</w:t>
+      </w:r>
+      <w:proofErr w:type="spellEnd"/>
+      <w:r>
+        <w:t xml:space="preserve">. For example, the skin type was split so that each skin type had </w:t>
+      </w:r>
+      <w:proofErr w:type="spellStart"/>
+      <w:proofErr w:type="gramStart"/>
+      <w:r>
+        <w:t>it’s</w:t>
+      </w:r>
+      <w:proofErr w:type="spellEnd"/>
+      <w:proofErr w:type="gramEnd"/>
+      <w:r>
+        <w:t xml:space="preserve"> own attribute and the value was simply true if the skin type matched, false if it did not. </w:t>
+      </w:r>
+    </w:p>
+    <w:p>
+      <w:pPr>
+        <w:pStyle w:val="Subtitle"/>
+      </w:pPr>
+    </w:p>
+    <w:p>
+      <w:pPr>
+        <w:spacing w:after="0" w:line="240" w:lineRule="auto"/>
         <w:rPr>
-          <w:rFonts w:eastAsia="" w:eastAsiaTheme="minorEastAsia"/>
+          <w:rFonts w:eastAsiaTheme="minorEastAsia"/>
           <w:b/>
           <w:color w:val="7F7F7F" w:themeColor="text1" w:themeTint="80"/>
           <w:sz w:val="28"/>
         </w:rPr>
-      </w:r>
+      </w:pPr>
       <w:r>
         <w:br w:type="page"/>
       </w:r>
@@ -384,312 +589,67 @@
     <w:p>
       <w:pPr>
         <w:pStyle w:val="Subtitle"/>
-        <w:rPr/>
       </w:pPr>
-      <w:r>
-        <w:rPr/>
-        <w:t>Log data:</w:t>
+      <w:bookmarkStart w:id="0" w:name="_GoBack"/>
+      <w:bookmarkEnd w:id="0"/>
+      <w:r>
+        <w:lastRenderedPageBreak/>
+        <w:t>General points:</w:t>
       </w:r>
     </w:p>
     <w:p>
-      <w:pPr>
-        <w:pStyle w:val="Normal"/>
-        <w:spacing w:before="0" w:after="0"/>
-        <w:rPr/>
-      </w:pPr>
-      <w:r>
-        <w:rPr/>
-        <w:t>For the logged data set, a</w:t>
-      </w:r>
-      <w:r>
-        <w:rPr/>
-        <w:t>ll continuous data was replaced with its log value.</w:t>
-      </w:r>
-    </w:p>
-    <w:p>
-      <w:pPr>
-        <w:pStyle w:val="Normal"/>
-        <w:rPr/>
-      </w:pPr>
-      <w:r>
-        <w:rPr/>
-      </w:r>
-    </w:p>
-    <w:p>
-      <w:pPr>
-        <w:pStyle w:val="Subtitle"/>
-        <w:rPr/>
-      </w:pPr>
-      <w:r>
-        <w:rPr/>
-        <w:t>Normalize data:</w:t>
-      </w:r>
-    </w:p>
-    <w:p>
-      <w:pPr>
-        <w:pStyle w:val="Normal"/>
-        <w:spacing w:before="0" w:after="0"/>
-        <w:rPr/>
-      </w:pPr>
-      <w:r>
-        <w:rPr/>
-        <w:t xml:space="preserve">All continuous data was linearly scaled so that </w:t>
-      </w:r>
-      <w:r>
-        <w:rPr/>
-        <w:t>it had a mean of 0 and a standard deviation of 1</w:t>
-      </w:r>
-      <w:r>
-        <w:rPr/>
-        <w:t>. This was done so that no single attribute would have a larger effect than the other when using K-nearest neighbours.</w:t>
-      </w:r>
-    </w:p>
-    <w:p>
-      <w:pPr>
-        <w:pStyle w:val="Normal"/>
-        <w:spacing w:before="0" w:after="0"/>
-        <w:rPr/>
-      </w:pPr>
-      <w:r>
-        <w:rPr/>
-      </w:r>
-    </w:p>
-    <w:p>
-      <w:pPr>
-        <w:pStyle w:val="Normal"/>
-        <w:spacing w:before="0" w:after="0"/>
-        <w:rPr/>
-      </w:pPr>
-      <w:r>
-        <w:rPr/>
-      </w:r>
-    </w:p>
-    <w:p>
-      <w:pPr>
-        <w:pStyle w:val="Subtitle"/>
-        <w:rPr/>
-      </w:pPr>
-      <w:r>
-        <w:rPr/>
-        <w:t>Remove underfilled columns:</w:t>
-      </w:r>
-    </w:p>
-    <w:p>
-      <w:pPr>
-        <w:pStyle w:val="Normal"/>
-        <w:spacing w:before="0" w:after="0"/>
-        <w:rPr/>
-      </w:pPr>
-      <w:r>
-        <w:rPr/>
-        <w:t xml:space="preserve">Columns (attributes) with less than </w:t>
-      </w:r>
-      <w:r>
-        <w:rPr/>
-        <w:t>90</w:t>
-      </w:r>
-      <w:r>
-        <w:rPr/>
-        <w:t xml:space="preserve">% of the values filled (not NaN) are removed from the dataset. This is done first because there are a large number of attributes but, relatively, not many data points. </w:t>
-      </w:r>
-    </w:p>
-    <w:p>
-      <w:pPr>
-        <w:pStyle w:val="Normal"/>
-        <w:spacing w:before="0" w:after="0"/>
-        <w:rPr/>
-      </w:pPr>
-      <w:r>
-        <w:rPr/>
-      </w:r>
-    </w:p>
-    <w:p>
-      <w:pPr>
-        <w:pStyle w:val="Normal"/>
-        <w:spacing w:before="0" w:after="0"/>
-        <w:rPr/>
-      </w:pPr>
-      <w:r>
-        <w:rPr/>
-      </w:r>
-    </w:p>
-    <w:p>
-      <w:pPr>
-        <w:pStyle w:val="Subtitle"/>
-        <w:rPr/>
-      </w:pPr>
-      <w:r>
-        <w:rPr/>
-        <w:t>Remove underfilled rows:</w:t>
-      </w:r>
-    </w:p>
-    <w:p>
-      <w:pPr>
-        <w:pStyle w:val="Normal"/>
-        <w:spacing w:before="0" w:after="0"/>
-        <w:rPr/>
-      </w:pPr>
-      <w:r>
-        <w:rPr/>
-        <w:t xml:space="preserve">Rows (data points) with less than </w:t>
-      </w:r>
-      <w:r>
-        <w:rPr/>
-        <w:t>90</w:t>
-      </w:r>
-      <w:r>
-        <w:rPr/>
-        <w:t>% of the values filled (not NaN) are also removed from the dataset. As the underfilled columns have already been removed it reduces the chance that rows will be removed.</w:t>
-      </w:r>
-    </w:p>
-    <w:p>
-      <w:pPr>
-        <w:pStyle w:val="Normal"/>
-        <w:spacing w:before="0" w:after="0"/>
-        <w:rPr/>
-      </w:pPr>
-      <w:r>
-        <w:rPr/>
-      </w:r>
-    </w:p>
-    <w:p>
-      <w:pPr>
-        <w:pStyle w:val="Normal"/>
-        <w:spacing w:before="0" w:after="0"/>
-        <w:rPr/>
-      </w:pPr>
-      <w:r>
-        <w:rPr/>
-      </w:r>
-    </w:p>
-    <w:p>
-      <w:pPr>
-        <w:pStyle w:val="Subtitle"/>
-        <w:rPr/>
-      </w:pPr>
-      <w:r>
-        <w:rPr/>
-        <w:t>Fill in NaN values using KNN:</w:t>
-      </w:r>
-    </w:p>
-    <w:p>
-      <w:pPr>
-        <w:pStyle w:val="Normal"/>
-        <w:rPr/>
-      </w:pPr>
-      <w:r>
-        <w:rPr/>
-        <w:t>The values that are NaN, either because they were originally unknown or they were outliers, are filled in by using the corresponding value from the data point’s nearest neighbour. When finding the nearest neighbours, only attributes that are not NaN in the data point are used. If a value for such an attribute is not present in a neighbour then a penalty distance of 1 (the maximum it could possibly be) is applied. Once the neighbours have been ranked by distance, the closest neighbour with a non-NaN value in the target attribute is used.</w:t>
-      </w:r>
-    </w:p>
-    <w:p>
-      <w:pPr>
-        <w:pStyle w:val="Normal"/>
-        <w:rPr/>
-      </w:pPr>
-      <w:r>
-        <w:rPr/>
-      </w:r>
-    </w:p>
-    <w:p>
-      <w:pPr>
-        <w:pStyle w:val="Subtitle"/>
-        <w:rPr/>
-      </w:pPr>
-      <w:r>
-        <w:rPr/>
-        <w:t>Split skintype</w:t>
-      </w:r>
-      <w:r>
-        <w:rPr/>
-        <w:t>:</w:t>
-      </w:r>
-    </w:p>
-    <w:p>
-      <w:pPr>
-        <w:pStyle w:val="Normal"/>
-        <w:rPr/>
-      </w:pPr>
-      <w:r>
-        <w:rPr/>
-        <w:t>The categorical data of skinType was split in to categorical data that could be represented using only booleans. For example, the skin type was split so that each skin type had it’s own attribute and the value was simply true if the skin type matched, false if it did not.</w:t>
-      </w:r>
-      <w:r>
-        <w:rPr/>
-        <w:t xml:space="preserve"> </w:t>
-      </w:r>
-    </w:p>
-    <w:p>
-      <w:pPr>
-        <w:pStyle w:val="Subtitle"/>
-        <w:rPr/>
-      </w:pPr>
-      <w:r>
-        <w:rPr/>
-      </w:r>
-    </w:p>
-    <w:p>
-      <w:pPr>
-        <w:pStyle w:val="Subtitle"/>
-        <w:rPr/>
-      </w:pPr>
-      <w:r>
-        <w:rPr/>
-        <w:t>General points:</w:t>
-      </w:r>
-    </w:p>
-    <w:p>
-      <w:pPr>
-        <w:pStyle w:val="Normal"/>
-        <w:widowControl/>
-        <w:bidi w:val="0"/>
-        <w:spacing w:lineRule="auto" w:line="259" w:before="0" w:after="160"/>
-        <w:jc w:val="left"/>
-        <w:rPr/>
-      </w:pPr>
-      <w:r>
-        <w:rPr/>
-        <w:t>Wherever possible, processes which might be done in other data analysis tasks are abstracted away in to their own functions. Many of these functions use parallel computing to speed up processing time. It is worth noting that, when used on a small data set such as this one, parallel computing may actually increase the processing time due to the initial overhead of splitting up the task. Nonetheless, this increase is slight and the advantage gained when processing large data sets is great so they have been written in parallel.</w:t>
+      <w:r>
+        <w:t>Wherever possible, processes which mig</w:t>
+      </w:r>
+      <w:r>
+        <w:t>ht be done in other data analysis tasks are abstracted away in to their own functions. Many of these functions use parallel computing to speed up processing time. It is worth noting that, when used on a small data set such as this one, parallel computing m</w:t>
+      </w:r>
+      <w:r>
+        <w:t xml:space="preserve">ay </w:t>
+      </w:r>
+      <w:proofErr w:type="gramStart"/>
+      <w:r>
+        <w:t>actually increase</w:t>
+      </w:r>
+      <w:proofErr w:type="gramEnd"/>
+      <w:r>
+        <w:t xml:space="preserve"> the processing time due to the initial overhead of splitting up the task. Nonetheless, this increase is slight and the advantage gained when processing large data sets is great so they have been written in parallel.</w:t>
       </w:r>
     </w:p>
     <w:sectPr>
-      <w:type w:val="nextPage"/>
       <w:pgSz w:w="11906" w:h="16838"/>
-      <w:pgMar w:left="1440" w:right="1440" w:header="0" w:top="1440" w:footer="0" w:bottom="1440" w:gutter="0"/>
-      <w:pgNumType w:fmt="decimal"/>
-      <w:formProt w:val="false"/>
-      <w:textDirection w:val="lrTb"/>
-      <w:docGrid w:type="default" w:linePitch="299" w:charSpace="4294961151"/>
+      <w:pgMar w:top="1440" w:right="1440" w:bottom="1440" w:left="1440" w:header="0" w:footer="0" w:gutter="0"/>
+      <w:cols w:space="720"/>
+      <w:formProt w:val="0"/>
+      <w:docGrid w:linePitch="299" w:charSpace="-6145"/>
     </w:sectPr>
   </w:body>
 </w:document>
 </file>
 
 <file path=word/styles.xml><?xml version="1.0" encoding="utf-8"?>
-<w:styles xmlns:w="http://schemas.openxmlformats.org/wordprocessingml/2006/main" xmlns:w14="http://schemas.microsoft.com/office/word/2010/wordml" xmlns:mc="http://schemas.openxmlformats.org/markup-compatibility/2006" mc:Ignorable="w14">
+<w:styles xmlns:mc="http://schemas.openxmlformats.org/markup-compatibility/2006" xmlns:r="http://schemas.openxmlformats.org/officeDocument/2006/relationships" xmlns:w="http://schemas.openxmlformats.org/wordprocessingml/2006/main" xmlns:w14="http://schemas.microsoft.com/office/word/2010/wordml" xmlns:w15="http://schemas.microsoft.com/office/word/2012/wordml" xmlns:w16cid="http://schemas.microsoft.com/office/word/2016/wordml/cid" xmlns:w16se="http://schemas.microsoft.com/office/word/2015/wordml/symex" mc:Ignorable="w14 w15 w16se w16cid">
   <w:docDefaults>
     <w:rPrDefault>
       <w:rPr>
-        <w:rFonts w:ascii="Calibri" w:hAnsi="Calibri" w:eastAsia="Calibri" w:cs="" w:asciiTheme="minorHAnsi" w:cstheme="minorBidi" w:eastAsiaTheme="minorHAnsi" w:hAnsiTheme="minorHAnsi"/>
+        <w:rFonts w:asciiTheme="minorHAnsi" w:eastAsiaTheme="minorHAnsi" w:hAnsiTheme="minorHAnsi" w:cstheme="minorBidi"/>
         <w:szCs w:val="22"/>
         <w:lang w:val="en-GB" w:eastAsia="en-US" w:bidi="ar-SA"/>
       </w:rPr>
     </w:rPrDefault>
-    <w:pPrDefault>
-      <w:pPr/>
-    </w:pPrDefault>
+    <w:pPrDefault/>
   </w:docDefaults>
   <w:latentStyles w:defLockedState="0" w:defUIPriority="99" w:defSemiHidden="0" w:defUnhideWhenUsed="0" w:defQFormat="0" w:count="375">
     <w:lsdException w:name="Normal" w:uiPriority="0" w:qFormat="1"/>
     <w:lsdException w:name="heading 1" w:uiPriority="9" w:qFormat="1"/>
-    <w:lsdException w:name="heading 2" w:uiPriority="9" w:semiHidden="1" w:unhideWhenUsed="1" w:qFormat="1"/>
-    <w:lsdException w:name="heading 3" w:uiPriority="9" w:semiHidden="1" w:unhideWhenUsed="1" w:qFormat="1"/>
-    <w:lsdException w:name="heading 4" w:uiPriority="9" w:semiHidden="1" w:unhideWhenUsed="1" w:qFormat="1"/>
-    <w:lsdException w:name="heading 5" w:uiPriority="9" w:semiHidden="1" w:unhideWhenUsed="1" w:qFormat="1"/>
-    <w:lsdException w:name="heading 6" w:uiPriority="9" w:semiHidden="1" w:unhideWhenUsed="1" w:qFormat="1"/>
-    <w:lsdException w:name="heading 7" w:uiPriority="9" w:semiHidden="1" w:unhideWhenUsed="1" w:qFormat="1"/>
-    <w:lsdException w:name="heading 8" w:uiPriority="9" w:semiHidden="1" w:unhideWhenUsed="1" w:qFormat="1"/>
-    <w:lsdException w:name="heading 9" w:uiPriority="9" w:semiHidden="1" w:unhideWhenUsed="1" w:qFormat="1"/>
+    <w:lsdException w:name="heading 2" w:semiHidden="1" w:uiPriority="9" w:unhideWhenUsed="1" w:qFormat="1"/>
+    <w:lsdException w:name="heading 3" w:semiHidden="1" w:uiPriority="9" w:unhideWhenUsed="1" w:qFormat="1"/>
+    <w:lsdException w:name="heading 4" w:semiHidden="1" w:uiPriority="9" w:unhideWhenUsed="1" w:qFormat="1"/>
+    <w:lsdException w:name="heading 5" w:semiHidden="1" w:uiPriority="9" w:unhideWhenUsed="1" w:qFormat="1"/>
+    <w:lsdException w:name="heading 6" w:semiHidden="1" w:uiPriority="9" w:unhideWhenUsed="1" w:qFormat="1"/>
+    <w:lsdException w:name="heading 7" w:semiHidden="1" w:uiPriority="9" w:unhideWhenUsed="1" w:qFormat="1"/>
+    <w:lsdException w:name="heading 8" w:semiHidden="1" w:uiPriority="9" w:unhideWhenUsed="1" w:qFormat="1"/>
+    <w:lsdException w:name="heading 9" w:semiHidden="1" w:uiPriority="9" w:unhideWhenUsed="1" w:qFormat="1"/>
     <w:lsdException w:name="index 1" w:semiHidden="1" w:unhideWhenUsed="1"/>
     <w:lsdException w:name="index 2" w:semiHidden="1" w:unhideWhenUsed="1"/>
     <w:lsdException w:name="index 3" w:semiHidden="1" w:unhideWhenUsed="1"/>
@@ -699,22 +659,22 @@
     <w:lsdException w:name="index 7" w:semiHidden="1" w:unhideWhenUsed="1"/>
     <w:lsdException w:name="index 8" w:semiHidden="1" w:unhideWhenUsed="1"/>
     <w:lsdException w:name="index 9" w:semiHidden="1" w:unhideWhenUsed="1"/>
-    <w:lsdException w:name="toc 1" w:uiPriority="39" w:semiHidden="1" w:unhideWhenUsed="1"/>
-    <w:lsdException w:name="toc 2" w:uiPriority="39" w:semiHidden="1" w:unhideWhenUsed="1"/>
-    <w:lsdException w:name="toc 3" w:uiPriority="39" w:semiHidden="1" w:unhideWhenUsed="1"/>
-    <w:lsdException w:name="toc 4" w:uiPriority="39" w:semiHidden="1" w:unhideWhenUsed="1"/>
-    <w:lsdException w:name="toc 5" w:uiPriority="39" w:semiHidden="1" w:unhideWhenUsed="1"/>
-    <w:lsdException w:name="toc 6" w:uiPriority="39" w:semiHidden="1" w:unhideWhenUsed="1"/>
-    <w:lsdException w:name="toc 7" w:uiPriority="39" w:semiHidden="1" w:unhideWhenUsed="1"/>
-    <w:lsdException w:name="toc 8" w:uiPriority="39" w:semiHidden="1" w:unhideWhenUsed="1"/>
-    <w:lsdException w:name="toc 9" w:uiPriority="39" w:semiHidden="1" w:unhideWhenUsed="1"/>
+    <w:lsdException w:name="toc 1" w:semiHidden="1" w:uiPriority="39" w:unhideWhenUsed="1"/>
+    <w:lsdException w:name="toc 2" w:semiHidden="1" w:uiPriority="39" w:unhideWhenUsed="1"/>
+    <w:lsdException w:name="toc 3" w:semiHidden="1" w:uiPriority="39" w:unhideWhenUsed="1"/>
+    <w:lsdException w:name="toc 4" w:semiHidden="1" w:uiPriority="39" w:unhideWhenUsed="1"/>
+    <w:lsdException w:name="toc 5" w:semiHidden="1" w:uiPriority="39" w:unhideWhenUsed="1"/>
+    <w:lsdException w:name="toc 6" w:semiHidden="1" w:uiPriority="39" w:unhideWhenUsed="1"/>
+    <w:lsdException w:name="toc 7" w:semiHidden="1" w:uiPriority="39" w:unhideWhenUsed="1"/>
+    <w:lsdException w:name="toc 8" w:semiHidden="1" w:uiPriority="39" w:unhideWhenUsed="1"/>
+    <w:lsdException w:name="toc 9" w:semiHidden="1" w:uiPriority="39" w:unhideWhenUsed="1"/>
     <w:lsdException w:name="Normal Indent" w:semiHidden="1" w:unhideWhenUsed="1"/>
     <w:lsdException w:name="footnote text" w:semiHidden="1" w:unhideWhenUsed="1"/>
     <w:lsdException w:name="annotation text" w:semiHidden="1" w:unhideWhenUsed="1"/>
     <w:lsdException w:name="header" w:semiHidden="1" w:unhideWhenUsed="1"/>
     <w:lsdException w:name="footer" w:semiHidden="1" w:unhideWhenUsed="1"/>
     <w:lsdException w:name="index heading" w:semiHidden="1" w:unhideWhenUsed="1"/>
-    <w:lsdException w:name="caption" w:uiPriority="35" w:semiHidden="1" w:unhideWhenUsed="1" w:qFormat="1"/>
+    <w:lsdException w:name="caption" w:semiHidden="1" w:uiPriority="35" w:unhideWhenUsed="1" w:qFormat="1"/>
     <w:lsdException w:name="table of figures" w:semiHidden="1" w:unhideWhenUsed="1"/>
     <w:lsdException w:name="envelope address" w:semiHidden="1" w:unhideWhenUsed="1"/>
     <w:lsdException w:name="envelope return" w:semiHidden="1" w:unhideWhenUsed="1"/>
@@ -745,7 +705,7 @@
     <w:lsdException w:name="Title" w:uiPriority="10" w:qFormat="1"/>
     <w:lsdException w:name="Closing" w:semiHidden="1" w:unhideWhenUsed="1"/>
     <w:lsdException w:name="Signature" w:semiHidden="1" w:unhideWhenUsed="1"/>
-    <w:lsdException w:name="Default Paragraph Font" w:uiPriority="1" w:semiHidden="1" w:unhideWhenUsed="1"/>
+    <w:lsdException w:name="Default Paragraph Font" w:semiHidden="1" w:uiPriority="1" w:unhideWhenUsed="1"/>
     <w:lsdException w:name="Body Text" w:semiHidden="1" w:unhideWhenUsed="1"/>
     <w:lsdException w:name="Body Text Indent" w:semiHidden="1" w:unhideWhenUsed="1"/>
     <w:lsdException w:name="List Continue" w:semiHidden="1" w:unhideWhenUsed="1"/>
@@ -945,8 +905,8 @@
     <w:lsdException w:name="Subtle Reference" w:uiPriority="31" w:qFormat="1"/>
     <w:lsdException w:name="Intense Reference" w:uiPriority="32" w:qFormat="1"/>
     <w:lsdException w:name="Book Title" w:uiPriority="33" w:qFormat="1"/>
-    <w:lsdException w:name="Bibliography" w:uiPriority="37" w:semiHidden="1" w:unhideWhenUsed="1"/>
-    <w:lsdException w:name="TOC Heading" w:uiPriority="39" w:semiHidden="1" w:unhideWhenUsed="1" w:qFormat="1"/>
+    <w:lsdException w:name="Bibliography" w:semiHidden="1" w:uiPriority="37" w:unhideWhenUsed="1"/>
+    <w:lsdException w:name="TOC Heading" w:semiHidden="1" w:uiPriority="39" w:unhideWhenUsed="1" w:qFormat="1"/>
     <w:lsdException w:name="Plain Table 1" w:uiPriority="41"/>
     <w:lsdException w:name="Plain Table 2" w:uiPriority="42"/>
     <w:lsdException w:name="Plain Table 3" w:uiPriority="43"/>
@@ -1056,55 +1016,67 @@
     <w:lsdException w:name="Hashtag" w:semiHidden="1" w:unhideWhenUsed="1"/>
     <w:lsdException w:name="Unresolved Mention" w:semiHidden="1" w:unhideWhenUsed="1"/>
   </w:latentStyles>
-  <w:style w:type="paragraph" w:styleId="Normal" w:default="1">
+  <w:style w:type="paragraph" w:default="1" w:styleId="Normal">
     <w:name w:val="Normal"/>
     <w:qFormat/>
-    <w:rsid w:val="00fd0907"/>
+    <w:rsid w:val="00FD0907"/>
     <w:pPr>
-      <w:widowControl/>
-      <w:bidi w:val="0"/>
-      <w:spacing w:lineRule="auto" w:line="259" w:before="0" w:after="160"/>
-      <w:jc w:val="left"/>
+      <w:spacing w:after="160" w:line="259" w:lineRule="auto"/>
     </w:pPr>
     <w:rPr>
-      <w:rFonts w:ascii="Calibri" w:hAnsi="Calibri" w:eastAsia="Calibri" w:cs="" w:asciiTheme="minorHAnsi" w:cstheme="minorBidi" w:eastAsiaTheme="minorHAnsi" w:hAnsiTheme="minorHAnsi"/>
-      <w:color w:val="auto"/>
       <w:sz w:val="24"/>
-      <w:szCs w:val="22"/>
-      <w:lang w:val="en-GB" w:eastAsia="en-US" w:bidi="ar-SA"/>
     </w:rPr>
   </w:style>
-  <w:style w:type="character" w:styleId="DefaultParagraphFont" w:default="1">
+  <w:style w:type="character" w:default="1" w:styleId="DefaultParagraphFont">
     <w:name w:val="Default Paragraph Font"/>
     <w:uiPriority w:val="1"/>
     <w:semiHidden/>
     <w:unhideWhenUsed/>
-    <w:qFormat/>
-    <w:rPr/>
   </w:style>
-  <w:style w:type="character" w:styleId="TitleChar" w:customStyle="1">
+  <w:style w:type="table" w:default="1" w:styleId="TableNormal">
+    <w:name w:val="Normal Table"/>
+    <w:uiPriority w:val="99"/>
+    <w:semiHidden/>
+    <w:unhideWhenUsed/>
+    <w:tblPr>
+      <w:tblInd w:w="0" w:type="dxa"/>
+      <w:tblCellMar>
+        <w:top w:w="0" w:type="dxa"/>
+        <w:left w:w="108" w:type="dxa"/>
+        <w:bottom w:w="0" w:type="dxa"/>
+        <w:right w:w="108" w:type="dxa"/>
+      </w:tblCellMar>
+    </w:tblPr>
+  </w:style>
+  <w:style w:type="numbering" w:default="1" w:styleId="NoList">
+    <w:name w:val="No List"/>
+    <w:uiPriority w:val="99"/>
+    <w:semiHidden/>
+    <w:unhideWhenUsed/>
+  </w:style>
+  <w:style w:type="character" w:customStyle="1" w:styleId="TitleChar">
     <w:name w:val="Title Char"/>
     <w:basedOn w:val="DefaultParagraphFont"/>
     <w:link w:val="Title"/>
     <w:uiPriority w:val="10"/>
     <w:qFormat/>
-    <w:rsid w:val="002f3fd0"/>
+    <w:rsid w:val="002F3FD0"/>
     <w:rPr>
-      <w:rFonts w:ascii="Calibri Light" w:hAnsi="Calibri Light" w:eastAsia="" w:cs="" w:asciiTheme="majorHAnsi" w:cstheme="majorBidi" w:eastAsiaTheme="majorEastAsia" w:hAnsiTheme="majorHAnsi"/>
+      <w:rFonts w:asciiTheme="majorHAnsi" w:eastAsiaTheme="majorEastAsia" w:hAnsiTheme="majorHAnsi" w:cstheme="majorBidi"/>
       <w:spacing w:val="-10"/>
       <w:sz w:val="56"/>
       <w:szCs w:val="56"/>
     </w:rPr>
   </w:style>
-  <w:style w:type="character" w:styleId="SubtitleChar" w:customStyle="1">
+  <w:style w:type="character" w:customStyle="1" w:styleId="SubtitleChar">
     <w:name w:val="Subtitle Char"/>
     <w:basedOn w:val="DefaultParagraphFont"/>
     <w:link w:val="Subtitle"/>
     <w:uiPriority w:val="11"/>
     <w:qFormat/>
-    <w:rsid w:val="00d024fe"/>
+    <w:rsid w:val="00D024FE"/>
     <w:rPr>
-      <w:rFonts w:eastAsia="" w:eastAsiaTheme="minorEastAsia"/>
+      <w:rFonts w:eastAsiaTheme="minorEastAsia"/>
       <w:b/>
       <w:color w:val="7F7F7F" w:themeColor="text1" w:themeTint="80"/>
       <w:sz w:val="28"/>
@@ -1115,46 +1087,44 @@
     <w:basedOn w:val="DefaultParagraphFont"/>
     <w:uiPriority w:val="19"/>
     <w:qFormat/>
-    <w:rsid w:val="002f3fd0"/>
+    <w:rsid w:val="002F3FD0"/>
     <w:rPr>
       <w:i/>
       <w:iCs/>
-      <w:color w:val="404040" w:themeColor="text1" w:themeTint="bf"/>
+      <w:color w:val="404040" w:themeColor="text1" w:themeTint="BF"/>
     </w:rPr>
   </w:style>
-  <w:style w:type="paragraph" w:styleId="Heading">
+  <w:style w:type="paragraph" w:customStyle="1" w:styleId="Heading">
     <w:name w:val="Heading"/>
     <w:basedOn w:val="Normal"/>
-    <w:next w:val="TextBody"/>
+    <w:next w:val="BodyText"/>
     <w:qFormat/>
     <w:pPr>
       <w:keepNext/>
       <w:spacing w:before="240" w:after="120"/>
     </w:pPr>
     <w:rPr>
-      <w:rFonts w:ascii="Liberation Sans" w:hAnsi="Liberation Sans" w:eastAsia="Noto Sans CJK SC Regular" w:cs="FreeSans"/>
+      <w:rFonts w:ascii="Liberation Sans" w:eastAsia="Noto Sans CJK SC Regular" w:hAnsi="Liberation Sans" w:cs="FreeSans"/>
       <w:sz w:val="28"/>
       <w:szCs w:val="28"/>
     </w:rPr>
   </w:style>
-  <w:style w:type="paragraph" w:styleId="TextBody">
+  <w:style w:type="paragraph" w:styleId="BodyText">
     <w:name w:val="Body Text"/>
     <w:basedOn w:val="Normal"/>
     <w:pPr>
-      <w:spacing w:lineRule="auto" w:line="288" w:before="0" w:after="140"/>
+      <w:spacing w:after="140" w:line="288" w:lineRule="auto"/>
     </w:pPr>
-    <w:rPr/>
   </w:style>
   <w:style w:type="paragraph" w:styleId="List">
     <w:name w:val="List"/>
-    <w:basedOn w:val="TextBody"/>
-    <w:pPr/>
+    <w:basedOn w:val="BodyText"/>
     <w:rPr>
       <w:rFonts w:cs="FreeSans"/>
     </w:rPr>
   </w:style>
   <w:style w:type="paragraph" w:styleId="Caption">
-    <w:name w:val="Caption"/>
+    <w:name w:val="caption"/>
     <w:basedOn w:val="Normal"/>
     <w:qFormat/>
     <w:pPr>
@@ -1165,11 +1135,10 @@
       <w:rFonts w:cs="FreeSans"/>
       <w:i/>
       <w:iCs/>
-      <w:sz w:val="24"/>
       <w:szCs w:val="24"/>
     </w:rPr>
   </w:style>
-  <w:style w:type="paragraph" w:styleId="Index">
+  <w:style w:type="paragraph" w:customStyle="1" w:styleId="Index">
     <w:name w:val="Index"/>
     <w:basedOn w:val="Normal"/>
     <w:qFormat/>
@@ -1187,13 +1156,13 @@
     <w:link w:val="TitleChar"/>
     <w:uiPriority w:val="10"/>
     <w:qFormat/>
-    <w:rsid w:val="002f3fd0"/>
+    <w:rsid w:val="002F3FD0"/>
     <w:pPr>
-      <w:spacing w:lineRule="auto" w:line="240" w:before="0" w:after="0"/>
+      <w:spacing w:after="0" w:line="240" w:lineRule="auto"/>
       <w:contextualSpacing/>
     </w:pPr>
     <w:rPr>
-      <w:rFonts w:ascii="Calibri Light" w:hAnsi="Calibri Light" w:eastAsia="" w:cs="" w:asciiTheme="majorHAnsi" w:cstheme="majorBidi" w:eastAsiaTheme="majorEastAsia" w:hAnsiTheme="majorHAnsi"/>
+      <w:rFonts w:asciiTheme="majorHAnsi" w:eastAsiaTheme="majorEastAsia" w:hAnsiTheme="majorHAnsi" w:cstheme="majorBidi"/>
       <w:spacing w:val="-10"/>
       <w:sz w:val="56"/>
       <w:szCs w:val="56"/>
@@ -1206,38 +1175,16 @@
     <w:link w:val="SubtitleChar"/>
     <w:uiPriority w:val="11"/>
     <w:qFormat/>
-    <w:rsid w:val="00d024fe"/>
+    <w:rsid w:val="00D024FE"/>
     <w:pPr>
-      <w:spacing w:before="0" w:after="0"/>
+      <w:spacing w:after="0"/>
     </w:pPr>
     <w:rPr>
-      <w:rFonts w:eastAsia="" w:eastAsiaTheme="minorEastAsia"/>
+      <w:rFonts w:eastAsiaTheme="minorEastAsia"/>
       <w:b/>
       <w:color w:val="7F7F7F" w:themeColor="text1" w:themeTint="80"/>
       <w:sz w:val="28"/>
     </w:rPr>
-  </w:style>
-  <w:style w:type="numbering" w:styleId="NoList" w:default="1">
-    <w:name w:val="No List"/>
-    <w:uiPriority w:val="99"/>
-    <w:semiHidden/>
-    <w:unhideWhenUsed/>
-    <w:qFormat/>
-  </w:style>
-  <w:style w:type="table" w:default="1" w:styleId="TableNormal">
-    <w:name w:val="Normal Table"/>
-    <w:uiPriority w:val="99"/>
-    <w:semiHidden/>
-    <w:unhideWhenUsed/>
-    <w:tblPr>
-      <w:tblInd w:w="0" w:type="dxa"/>
-      <w:tblCellMar>
-        <w:top w:w="0" w:type="dxa"/>
-        <w:left w:w="108" w:type="dxa"/>
-        <w:bottom w:w="0" w:type="dxa"/>
-        <w:right w:w="108" w:type="dxa"/>
-      </w:tblCellMar>
-    </w:tblPr>
   </w:style>
 </w:styles>
 </file>
@@ -2231,53 +2178,6 @@
         </a:p>
       </dgm:t>
     </dgm:pt>
-    <dgm:pt modelId="{E7B48A7F-98C5-4493-8CEF-F0F614004BA1}">
-      <dgm:prSet phldrT="[Text]"/>
-      <dgm:spPr>
-        <a:solidFill>
-          <a:schemeClr val="tx1"/>
-        </a:solidFill>
-      </dgm:spPr>
-      <dgm:t>
-        <a:bodyPr/>
-        <a:lstStyle/>
-        <a:p>
-          <a:r>
-            <a:rPr lang="en-US" strike="sngStrike"/>
-            <a:t>Remove outliers</a:t>
-          </a:r>
-        </a:p>
-      </dgm:t>
-    </dgm:pt>
-    <dgm:pt modelId="{8CAE8D90-3054-4686-B3F8-FEF35A5237A9}" type="parTrans" cxnId="{3C01FC85-4255-4A8F-AC0D-A60026CD3F1C}">
-      <dgm:prSet/>
-      <dgm:spPr/>
-      <dgm:t>
-        <a:bodyPr/>
-        <a:lstStyle/>
-        <a:p>
-          <a:endParaRPr lang="en-US"/>
-        </a:p>
-      </dgm:t>
-    </dgm:pt>
-    <dgm:pt modelId="{19534F8F-B457-4458-8707-6B4B0A4C8473}" type="sibTrans" cxnId="{3C01FC85-4255-4A8F-AC0D-A60026CD3F1C}">
-      <dgm:prSet/>
-      <dgm:spPr>
-        <a:solidFill>
-          <a:schemeClr val="accent3"/>
-        </a:solidFill>
-        <a:ln>
-          <a:noFill/>
-        </a:ln>
-      </dgm:spPr>
-      <dgm:t>
-        <a:bodyPr/>
-        <a:lstStyle/>
-        <a:p>
-          <a:endParaRPr lang="en-US"/>
-        </a:p>
-      </dgm:t>
-    </dgm:pt>
     <dgm:pt modelId="{AD312903-C2C2-4966-A054-A5DBF9D2EC0C}">
       <dgm:prSet phldrT="[Text]"/>
       <dgm:spPr>
@@ -2403,7 +2303,13 @@
     </dgm:pt>
     <dgm:pt modelId="{4E3C23A1-D23E-431E-9A38-6CA3324D0EE2}" type="sibTrans" cxnId="{6085BD2A-3C5B-489B-A550-AC4684D8891D}">
       <dgm:prSet/>
-      <dgm:spPr/>
+      <dgm:spPr>
+        <a:solidFill>
+          <a:schemeClr val="bg1">
+            <a:lumMod val="65000"/>
+          </a:schemeClr>
+        </a:solidFill>
+      </dgm:spPr>
       <dgm:t>
         <a:bodyPr/>
         <a:lstStyle/>
@@ -2501,6 +2407,32 @@
         </a:p>
       </dgm:t>
     </dgm:pt>
+    <dgm:pt modelId="{8B51E323-6779-4C55-B543-42638B081BC4}">
+      <dgm:prSet phldrT="[Text]"/>
+      <dgm:spPr>
+        <a:solidFill>
+          <a:schemeClr val="tx1"/>
+        </a:solidFill>
+      </dgm:spPr>
+      <dgm:t>
+        <a:bodyPr/>
+        <a:lstStyle/>
+        <a:p>
+          <a:r>
+            <a:rPr lang="en-US"/>
+            <a:t>Split skin type</a:t>
+          </a:r>
+        </a:p>
+      </dgm:t>
+    </dgm:pt>
+    <dgm:pt modelId="{3EA77613-CD48-4001-A4FA-F391734CE832}" type="parTrans" cxnId="{84899712-519B-48E2-B4DC-80E31A528C7C}">
+      <dgm:prSet/>
+      <dgm:spPr/>
+    </dgm:pt>
+    <dgm:pt modelId="{1C605D8A-0CFB-42DB-AAD8-729FAAB7B983}" type="sibTrans" cxnId="{84899712-519B-48E2-B4DC-80E31A528C7C}">
+      <dgm:prSet/>
+      <dgm:spPr/>
+    </dgm:pt>
     <dgm:pt modelId="{1468F9C5-07A9-470F-BB6E-CADFCCB11778}" type="pres">
       <dgm:prSet presAssocID="{F78B8773-393C-4B95-82CB-F26F0F678A48}" presName="linearFlow" presStyleCnt="0">
         <dgm:presLayoutVars>
@@ -2573,104 +2505,104 @@
       <dgm:prSet presAssocID="{60818BC3-C485-48FC-9659-387DCBECF73A}" presName="connectorText" presStyleLbl="sibTrans2D1" presStyleIdx="3" presStyleCnt="10"/>
       <dgm:spPr/>
     </dgm:pt>
-    <dgm:pt modelId="{A8666447-FF6B-4EBC-844D-0914E85677BF}" type="pres">
-      <dgm:prSet presAssocID="{E7B48A7F-98C5-4493-8CEF-F0F614004BA1}" presName="node" presStyleLbl="node1" presStyleIdx="4" presStyleCnt="11" custScaleX="179739">
+    <dgm:pt modelId="{42528C4C-97D3-496C-BDEF-94615F3D7681}" type="pres">
+      <dgm:prSet presAssocID="{E9CF863F-DAAF-4058-9EF0-168115D3C0AE}" presName="node" presStyleLbl="node1" presStyleIdx="4" presStyleCnt="11" custScaleX="179739">
         <dgm:presLayoutVars>
           <dgm:bulletEnabled val="1"/>
         </dgm:presLayoutVars>
       </dgm:prSet>
       <dgm:spPr/>
     </dgm:pt>
-    <dgm:pt modelId="{3A44912D-1021-4543-8DD9-16C9C68B4A80}" type="pres">
-      <dgm:prSet presAssocID="{19534F8F-B457-4458-8707-6B4B0A4C8473}" presName="sibTrans" presStyleLbl="sibTrans2D1" presStyleIdx="4" presStyleCnt="10"/>
+    <dgm:pt modelId="{EB8E6D09-1AB9-44CF-8F83-3558093B93A5}" type="pres">
+      <dgm:prSet presAssocID="{8F187439-57AC-4238-804F-9DE6813EB540}" presName="sibTrans" presStyleLbl="sibTrans2D1" presStyleIdx="4" presStyleCnt="10"/>
       <dgm:spPr/>
     </dgm:pt>
-    <dgm:pt modelId="{1D4D5CD2-8F4A-4151-B382-F4659DC85B63}" type="pres">
-      <dgm:prSet presAssocID="{19534F8F-B457-4458-8707-6B4B0A4C8473}" presName="connectorText" presStyleLbl="sibTrans2D1" presStyleIdx="4" presStyleCnt="10"/>
+    <dgm:pt modelId="{C8D41631-0806-41F8-B5E9-9D1224ABC0EF}" type="pres">
+      <dgm:prSet presAssocID="{8F187439-57AC-4238-804F-9DE6813EB540}" presName="connectorText" presStyleLbl="sibTrans2D1" presStyleIdx="4" presStyleCnt="10"/>
       <dgm:spPr/>
     </dgm:pt>
-    <dgm:pt modelId="{42528C4C-97D3-496C-BDEF-94615F3D7681}" type="pres">
-      <dgm:prSet presAssocID="{E9CF863F-DAAF-4058-9EF0-168115D3C0AE}" presName="node" presStyleLbl="node1" presStyleIdx="5" presStyleCnt="11" custScaleX="179739">
+    <dgm:pt modelId="{C4610762-FEC7-48F7-AF83-792C3614470C}" type="pres">
+      <dgm:prSet presAssocID="{D61848D3-4A34-4462-9FF1-318DB34520B7}" presName="node" presStyleLbl="node1" presStyleIdx="5" presStyleCnt="11" custScaleX="180205">
         <dgm:presLayoutVars>
           <dgm:bulletEnabled val="1"/>
         </dgm:presLayoutVars>
       </dgm:prSet>
       <dgm:spPr/>
     </dgm:pt>
-    <dgm:pt modelId="{EB8E6D09-1AB9-44CF-8F83-3558093B93A5}" type="pres">
-      <dgm:prSet presAssocID="{8F187439-57AC-4238-804F-9DE6813EB540}" presName="sibTrans" presStyleLbl="sibTrans2D1" presStyleIdx="5" presStyleCnt="10"/>
+    <dgm:pt modelId="{D5913F42-2493-4EBC-9DDF-CFD99FFD4B40}" type="pres">
+      <dgm:prSet presAssocID="{1ECC93EC-B0A2-42E9-93E1-ABD77B8C4BC3}" presName="sibTrans" presStyleLbl="sibTrans2D1" presStyleIdx="5" presStyleCnt="10"/>
       <dgm:spPr/>
     </dgm:pt>
-    <dgm:pt modelId="{C8D41631-0806-41F8-B5E9-9D1224ABC0EF}" type="pres">
-      <dgm:prSet presAssocID="{8F187439-57AC-4238-804F-9DE6813EB540}" presName="connectorText" presStyleLbl="sibTrans2D1" presStyleIdx="5" presStyleCnt="10"/>
+    <dgm:pt modelId="{C3F7D163-1A7A-4F4E-9519-A9C942E595C4}" type="pres">
+      <dgm:prSet presAssocID="{1ECC93EC-B0A2-42E9-93E1-ABD77B8C4BC3}" presName="connectorText" presStyleLbl="sibTrans2D1" presStyleIdx="5" presStyleCnt="10"/>
       <dgm:spPr/>
     </dgm:pt>
-    <dgm:pt modelId="{C4610762-FEC7-48F7-AF83-792C3614470C}" type="pres">
-      <dgm:prSet presAssocID="{D61848D3-4A34-4462-9FF1-318DB34520B7}" presName="node" presStyleLbl="node1" presStyleIdx="6" presStyleCnt="11" custScaleX="180205">
+    <dgm:pt modelId="{06ACE970-EC72-4F38-8F85-BF0C17B39D93}" type="pres">
+      <dgm:prSet presAssocID="{AD312903-C2C2-4966-A054-A5DBF9D2EC0C}" presName="node" presStyleLbl="node1" presStyleIdx="6" presStyleCnt="11" custScaleX="179739">
         <dgm:presLayoutVars>
           <dgm:bulletEnabled val="1"/>
         </dgm:presLayoutVars>
       </dgm:prSet>
       <dgm:spPr/>
     </dgm:pt>
-    <dgm:pt modelId="{D5913F42-2493-4EBC-9DDF-CFD99FFD4B40}" type="pres">
-      <dgm:prSet presAssocID="{1ECC93EC-B0A2-42E9-93E1-ABD77B8C4BC3}" presName="sibTrans" presStyleLbl="sibTrans2D1" presStyleIdx="6" presStyleCnt="10"/>
+    <dgm:pt modelId="{92E10FEE-AF7A-4AF3-8E03-3918114467A7}" type="pres">
+      <dgm:prSet presAssocID="{F041830A-DFD3-4484-A438-957BC60F6658}" presName="sibTrans" presStyleLbl="sibTrans2D1" presStyleIdx="6" presStyleCnt="10"/>
       <dgm:spPr/>
     </dgm:pt>
-    <dgm:pt modelId="{C3F7D163-1A7A-4F4E-9519-A9C942E595C4}" type="pres">
-      <dgm:prSet presAssocID="{1ECC93EC-B0A2-42E9-93E1-ABD77B8C4BC3}" presName="connectorText" presStyleLbl="sibTrans2D1" presStyleIdx="6" presStyleCnt="10"/>
+    <dgm:pt modelId="{CEF8C049-9EA9-4F07-A272-ADDE1D3C5BE9}" type="pres">
+      <dgm:prSet presAssocID="{F041830A-DFD3-4484-A438-957BC60F6658}" presName="connectorText" presStyleLbl="sibTrans2D1" presStyleIdx="6" presStyleCnt="10"/>
       <dgm:spPr/>
     </dgm:pt>
-    <dgm:pt modelId="{06ACE970-EC72-4F38-8F85-BF0C17B39D93}" type="pres">
-      <dgm:prSet presAssocID="{AD312903-C2C2-4966-A054-A5DBF9D2EC0C}" presName="node" presStyleLbl="node1" presStyleIdx="7" presStyleCnt="11" custScaleX="179739">
+    <dgm:pt modelId="{A36883D8-3185-4A1E-9C2A-D2B821B9A88A}" type="pres">
+      <dgm:prSet presAssocID="{E91FE5E9-21AC-4119-8878-F60C4D2CCF49}" presName="node" presStyleLbl="node1" presStyleIdx="7" presStyleCnt="11" custScaleX="179739">
         <dgm:presLayoutVars>
           <dgm:bulletEnabled val="1"/>
         </dgm:presLayoutVars>
       </dgm:prSet>
       <dgm:spPr/>
     </dgm:pt>
-    <dgm:pt modelId="{92E10FEE-AF7A-4AF3-8E03-3918114467A7}" type="pres">
-      <dgm:prSet presAssocID="{F041830A-DFD3-4484-A438-957BC60F6658}" presName="sibTrans" presStyleLbl="sibTrans2D1" presStyleIdx="7" presStyleCnt="10"/>
+    <dgm:pt modelId="{7B851050-787C-45FB-89BE-47A74FB28316}" type="pres">
+      <dgm:prSet presAssocID="{3D232558-F126-4F3A-9D76-B25E84B116FF}" presName="sibTrans" presStyleLbl="sibTrans2D1" presStyleIdx="7" presStyleCnt="10"/>
       <dgm:spPr/>
     </dgm:pt>
-    <dgm:pt modelId="{CEF8C049-9EA9-4F07-A272-ADDE1D3C5BE9}" type="pres">
-      <dgm:prSet presAssocID="{F041830A-DFD3-4484-A438-957BC60F6658}" presName="connectorText" presStyleLbl="sibTrans2D1" presStyleIdx="7" presStyleCnt="10"/>
+    <dgm:pt modelId="{1D212DE9-5436-4770-A7F8-D5F2EBC26300}" type="pres">
+      <dgm:prSet presAssocID="{3D232558-F126-4F3A-9D76-B25E84B116FF}" presName="connectorText" presStyleLbl="sibTrans2D1" presStyleIdx="7" presStyleCnt="10"/>
       <dgm:spPr/>
     </dgm:pt>
-    <dgm:pt modelId="{A36883D8-3185-4A1E-9C2A-D2B821B9A88A}" type="pres">
-      <dgm:prSet presAssocID="{E91FE5E9-21AC-4119-8878-F60C4D2CCF49}" presName="node" presStyleLbl="node1" presStyleIdx="8" presStyleCnt="11" custScaleX="179739">
+    <dgm:pt modelId="{E577B9A9-67A8-47E0-B02D-1F417BAFD632}" type="pres">
+      <dgm:prSet presAssocID="{863EAB45-74C0-44B2-946F-3006D03CB12B}" presName="node" presStyleLbl="node1" presStyleIdx="8" presStyleCnt="11" custScaleX="179739">
         <dgm:presLayoutVars>
           <dgm:bulletEnabled val="1"/>
         </dgm:presLayoutVars>
       </dgm:prSet>
       <dgm:spPr/>
     </dgm:pt>
-    <dgm:pt modelId="{7B851050-787C-45FB-89BE-47A74FB28316}" type="pres">
-      <dgm:prSet presAssocID="{3D232558-F126-4F3A-9D76-B25E84B116FF}" presName="sibTrans" presStyleLbl="sibTrans2D1" presStyleIdx="8" presStyleCnt="10"/>
+    <dgm:pt modelId="{0B03FB02-EC37-4BFE-8166-749A4B113BEE}" type="pres">
+      <dgm:prSet presAssocID="{B48F4CAB-4F09-474E-BFE9-4E33755E748B}" presName="sibTrans" presStyleLbl="sibTrans2D1" presStyleIdx="8" presStyleCnt="10"/>
       <dgm:spPr/>
     </dgm:pt>
-    <dgm:pt modelId="{1D212DE9-5436-4770-A7F8-D5F2EBC26300}" type="pres">
-      <dgm:prSet presAssocID="{3D232558-F126-4F3A-9D76-B25E84B116FF}" presName="connectorText" presStyleLbl="sibTrans2D1" presStyleIdx="8" presStyleCnt="10"/>
+    <dgm:pt modelId="{719A859F-4243-4D3F-A993-8E8D39754AB9}" type="pres">
+      <dgm:prSet presAssocID="{B48F4CAB-4F09-474E-BFE9-4E33755E748B}" presName="connectorText" presStyleLbl="sibTrans2D1" presStyleIdx="8" presStyleCnt="10"/>
       <dgm:spPr/>
     </dgm:pt>
-    <dgm:pt modelId="{E577B9A9-67A8-47E0-B02D-1F417BAFD632}" type="pres">
-      <dgm:prSet presAssocID="{863EAB45-74C0-44B2-946F-3006D03CB12B}" presName="node" presStyleLbl="node1" presStyleIdx="9" presStyleCnt="11" custScaleX="179739">
+    <dgm:pt modelId="{2B935F78-FF1E-4327-A8E3-964CAC4AADCF}" type="pres">
+      <dgm:prSet presAssocID="{013A187C-D40A-4885-AF2E-51923A3FFD1E}" presName="node" presStyleLbl="node1" presStyleIdx="9" presStyleCnt="11" custScaleX="179739">
         <dgm:presLayoutVars>
           <dgm:bulletEnabled val="1"/>
         </dgm:presLayoutVars>
       </dgm:prSet>
       <dgm:spPr/>
     </dgm:pt>
-    <dgm:pt modelId="{0B03FB02-EC37-4BFE-8166-749A4B113BEE}" type="pres">
-      <dgm:prSet presAssocID="{B48F4CAB-4F09-474E-BFE9-4E33755E748B}" presName="sibTrans" presStyleLbl="sibTrans2D1" presStyleIdx="9" presStyleCnt="10"/>
+    <dgm:pt modelId="{4283F645-53D8-401E-86F0-8902607887B1}" type="pres">
+      <dgm:prSet presAssocID="{4E3C23A1-D23E-431E-9A38-6CA3324D0EE2}" presName="sibTrans" presStyleLbl="sibTrans2D1" presStyleIdx="9" presStyleCnt="10"/>
       <dgm:spPr/>
     </dgm:pt>
-    <dgm:pt modelId="{719A859F-4243-4D3F-A993-8E8D39754AB9}" type="pres">
-      <dgm:prSet presAssocID="{B48F4CAB-4F09-474E-BFE9-4E33755E748B}" presName="connectorText" presStyleLbl="sibTrans2D1" presStyleIdx="9" presStyleCnt="10"/>
+    <dgm:pt modelId="{5996BFD4-CA1B-4D63-B3F5-9296FA9EF409}" type="pres">
+      <dgm:prSet presAssocID="{4E3C23A1-D23E-431E-9A38-6CA3324D0EE2}" presName="connectorText" presStyleLbl="sibTrans2D1" presStyleIdx="9" presStyleCnt="10"/>
       <dgm:spPr/>
     </dgm:pt>
-    <dgm:pt modelId="{2B935F78-FF1E-4327-A8E3-964CAC4AADCF}" type="pres">
-      <dgm:prSet presAssocID="{013A187C-D40A-4885-AF2E-51923A3FFD1E}" presName="node" presStyleLbl="node1" presStyleIdx="10" presStyleCnt="11" custScaleX="179739">
+    <dgm:pt modelId="{8F7C6F49-9623-44F0-9847-142E63FCD4A2}" type="pres">
+      <dgm:prSet presAssocID="{8B51E323-6779-4C55-B543-42638B081BC4}" presName="node" presStyleLbl="node1" presStyleIdx="10" presStyleCnt="11" custScaleX="179336">
         <dgm:presLayoutVars>
           <dgm:bulletEnabled val="1"/>
         </dgm:presLayoutVars>
@@ -2679,23 +2611,23 @@
     </dgm:pt>
   </dgm:ptLst>
   <dgm:cxnLst>
+    <dgm:cxn modelId="{5539BF08-C41D-4022-BF29-677287CE6BAB}" type="presOf" srcId="{4E3C23A1-D23E-431E-9A38-6CA3324D0EE2}" destId="{5996BFD4-CA1B-4D63-B3F5-9296FA9EF409}" srcOrd="1" destOrd="0" presId="urn:microsoft.com/office/officeart/2005/8/layout/process2"/>
     <dgm:cxn modelId="{38D9210B-EEEE-4FD8-9CF6-93AB48C6CCE1}" type="presOf" srcId="{B48F4CAB-4F09-474E-BFE9-4E33755E748B}" destId="{0B03FB02-EC37-4BFE-8166-749A4B113BEE}" srcOrd="0" destOrd="0" presId="urn:microsoft.com/office/officeart/2005/8/layout/process2"/>
     <dgm:cxn modelId="{FE5F860F-572F-4F32-AB6A-E3607D9AB4A3}" type="presOf" srcId="{60818BC3-C485-48FC-9659-387DCBECF73A}" destId="{A17A3AE1-E266-48E4-8347-DF8B06AC90B3}" srcOrd="1" destOrd="0" presId="urn:microsoft.com/office/officeart/2005/8/layout/process2"/>
     <dgm:cxn modelId="{04770911-E70D-4F26-9F0C-91B801B672A3}" type="presOf" srcId="{9D635D5F-FC38-4B70-AB25-A565A019148A}" destId="{6F8C7554-7D94-4D7E-844F-4E858773DD0D}" srcOrd="0" destOrd="0" presId="urn:microsoft.com/office/officeart/2005/8/layout/process2"/>
+    <dgm:cxn modelId="{84899712-519B-48E2-B4DC-80E31A528C7C}" srcId="{F78B8773-393C-4B95-82CB-F26F0F678A48}" destId="{8B51E323-6779-4C55-B543-42638B081BC4}" srcOrd="10" destOrd="0" parTransId="{3EA77613-CD48-4001-A4FA-F391734CE832}" sibTransId="{1C605D8A-0CFB-42DB-AAD8-729FAAB7B983}"/>
     <dgm:cxn modelId="{A6E7331E-08CF-4965-A03C-01C14ABF474C}" type="presOf" srcId="{1ECC93EC-B0A2-42E9-93E1-ABD77B8C4BC3}" destId="{D5913F42-2493-4EBC-9DDF-CFD99FFD4B40}" srcOrd="0" destOrd="0" presId="urn:microsoft.com/office/officeart/2005/8/layout/process2"/>
     <dgm:cxn modelId="{0AE8A31E-2DE7-4EEA-B990-B8AF0BDC0FAB}" type="presOf" srcId="{013A187C-D40A-4885-AF2E-51923A3FFD1E}" destId="{2B935F78-FF1E-4327-A8E3-964CAC4AADCF}" srcOrd="0" destOrd="0" presId="urn:microsoft.com/office/officeart/2005/8/layout/process2"/>
     <dgm:cxn modelId="{2BE33D20-C8BE-48DF-83A5-886EDF3FCD8C}" type="presOf" srcId="{E9CF863F-DAAF-4058-9EF0-168115D3C0AE}" destId="{42528C4C-97D3-496C-BDEF-94615F3D7681}" srcOrd="0" destOrd="0" presId="urn:microsoft.com/office/officeart/2005/8/layout/process2"/>
-    <dgm:cxn modelId="{05359021-3C33-4388-8197-FC3207F59AC6}" srcId="{F78B8773-393C-4B95-82CB-F26F0F678A48}" destId="{D61848D3-4A34-4462-9FF1-318DB34520B7}" srcOrd="6" destOrd="0" parTransId="{DC83D53B-E034-40DA-86F4-06176D35C998}" sibTransId="{1ECC93EC-B0A2-42E9-93E1-ABD77B8C4BC3}"/>
-    <dgm:cxn modelId="{90976E22-29DF-44BF-9AB2-E8225A702ECC}" type="presOf" srcId="{E7B48A7F-98C5-4493-8CEF-F0F614004BA1}" destId="{A8666447-FF6B-4EBC-844D-0914E85677BF}" srcOrd="0" destOrd="0" presId="urn:microsoft.com/office/officeart/2005/8/layout/process2"/>
-    <dgm:cxn modelId="{CA58BE29-3C1D-43B3-A893-A3D9C824AD4B}" srcId="{F78B8773-393C-4B95-82CB-F26F0F678A48}" destId="{E9CF863F-DAAF-4058-9EF0-168115D3C0AE}" srcOrd="5" destOrd="0" parTransId="{E696466A-799B-4A26-B969-A4979FCC7E74}" sibTransId="{8F187439-57AC-4238-804F-9DE6813EB540}"/>
+    <dgm:cxn modelId="{05359021-3C33-4388-8197-FC3207F59AC6}" srcId="{F78B8773-393C-4B95-82CB-F26F0F678A48}" destId="{D61848D3-4A34-4462-9FF1-318DB34520B7}" srcOrd="5" destOrd="0" parTransId="{DC83D53B-E034-40DA-86F4-06176D35C998}" sibTransId="{1ECC93EC-B0A2-42E9-93E1-ABD77B8C4BC3}"/>
+    <dgm:cxn modelId="{CA58BE29-3C1D-43B3-A893-A3D9C824AD4B}" srcId="{F78B8773-393C-4B95-82CB-F26F0F678A48}" destId="{E9CF863F-DAAF-4058-9EF0-168115D3C0AE}" srcOrd="4" destOrd="0" parTransId="{E696466A-799B-4A26-B969-A4979FCC7E74}" sibTransId="{8F187439-57AC-4238-804F-9DE6813EB540}"/>
     <dgm:cxn modelId="{75C9C729-0FDC-4372-989A-2766AA1C52C4}" type="presOf" srcId="{F041830A-DFD3-4484-A438-957BC60F6658}" destId="{CEF8C049-9EA9-4F07-A272-ADDE1D3C5BE9}" srcOrd="1" destOrd="0" presId="urn:microsoft.com/office/officeart/2005/8/layout/process2"/>
-    <dgm:cxn modelId="{6085BD2A-3C5B-489B-A550-AC4684D8891D}" srcId="{F78B8773-393C-4B95-82CB-F26F0F678A48}" destId="{013A187C-D40A-4885-AF2E-51923A3FFD1E}" srcOrd="10" destOrd="0" parTransId="{B6B2BEBD-C2BF-4C2C-94C5-02F8077186D8}" sibTransId="{4E3C23A1-D23E-431E-9A38-6CA3324D0EE2}"/>
-    <dgm:cxn modelId="{9E131A2B-0B6D-42D0-BE40-B72C317D1782}" type="presOf" srcId="{19534F8F-B457-4458-8707-6B4B0A4C8473}" destId="{3A44912D-1021-4543-8DD9-16C9C68B4A80}" srcOrd="0" destOrd="0" presId="urn:microsoft.com/office/officeart/2005/8/layout/process2"/>
+    <dgm:cxn modelId="{6085BD2A-3C5B-489B-A550-AC4684D8891D}" srcId="{F78B8773-393C-4B95-82CB-F26F0F678A48}" destId="{013A187C-D40A-4885-AF2E-51923A3FFD1E}" srcOrd="9" destOrd="0" parTransId="{B6B2BEBD-C2BF-4C2C-94C5-02F8077186D8}" sibTransId="{4E3C23A1-D23E-431E-9A38-6CA3324D0EE2}"/>
     <dgm:cxn modelId="{C4779837-527B-42F3-B1C0-4DE79EF01C79}" type="presOf" srcId="{EED5C981-C997-4F7F-B818-226A23EFC78B}" destId="{D16804EB-D17A-4F25-9397-026D8F447E34}" srcOrd="1" destOrd="0" presId="urn:microsoft.com/office/officeart/2005/8/layout/process2"/>
     <dgm:cxn modelId="{17D6073D-B0FB-4843-8CF8-4CE882246D0B}" type="presOf" srcId="{8F187439-57AC-4238-804F-9DE6813EB540}" destId="{C8D41631-0806-41F8-B5E9-9D1224ABC0EF}" srcOrd="1" destOrd="0" presId="urn:microsoft.com/office/officeart/2005/8/layout/process2"/>
     <dgm:cxn modelId="{1AA81861-A455-467B-A2CD-247ECA189726}" type="presOf" srcId="{CF30C755-00A4-4E6A-9377-5735F1C558AA}" destId="{A82970A6-EB0C-4F17-B6E3-446C72A4ED1B}" srcOrd="0" destOrd="0" presId="urn:microsoft.com/office/officeart/2005/8/layout/process2"/>
+    <dgm:cxn modelId="{875C4642-383D-407C-9AA9-FECA1F6A4E97}" type="presOf" srcId="{8B51E323-6779-4C55-B543-42638B081BC4}" destId="{8F7C6F49-9623-44F0-9847-142E63FCD4A2}" srcOrd="0" destOrd="0" presId="urn:microsoft.com/office/officeart/2005/8/layout/process2"/>
     <dgm:cxn modelId="{AEA0F042-6D73-48CB-B70A-C2709705F0D9}" srcId="{F78B8773-393C-4B95-82CB-F26F0F678A48}" destId="{9D635D5F-FC38-4B70-AB25-A565A019148A}" srcOrd="0" destOrd="0" parTransId="{348FB9FB-5A7D-4104-B741-C5D626094F5E}" sibTransId="{EED5C981-C997-4F7F-B818-226A23EFC78B}"/>
-    <dgm:cxn modelId="{936AE666-C4F4-4204-BF1F-46EEB3AD79C9}" type="presOf" srcId="{19534F8F-B457-4458-8707-6B4B0A4C8473}" destId="{1D4D5CD2-8F4A-4151-B382-F4659DC85B63}" srcOrd="1" destOrd="0" presId="urn:microsoft.com/office/officeart/2005/8/layout/process2"/>
     <dgm:cxn modelId="{0EFFF247-F72F-4244-9024-B87C5B21F930}" type="presOf" srcId="{D61848D3-4A34-4462-9FF1-318DB34520B7}" destId="{C4610762-FEC7-48F7-AF83-792C3614470C}" srcOrd="0" destOrd="0" presId="urn:microsoft.com/office/officeart/2005/8/layout/process2"/>
     <dgm:cxn modelId="{6112186C-8D30-4941-B2E8-B81AC848C264}" type="presOf" srcId="{2AAEB018-45BC-4782-A39F-2B67408C9A16}" destId="{0F0A8443-ACBB-4AD5-BB8F-B7F7AD984145}" srcOrd="0" destOrd="0" presId="urn:microsoft.com/office/officeart/2005/8/layout/process2"/>
     <dgm:cxn modelId="{DFAE296F-F4CF-4B3C-8E56-DFE3DEE4CABE}" type="presOf" srcId="{F78B8773-393C-4B95-82CB-F26F0F678A48}" destId="{1468F9C5-07A9-470F-BB6E-CADFCCB11778}" srcOrd="0" destOrd="0" presId="urn:microsoft.com/office/officeart/2005/8/layout/process2"/>
@@ -2703,22 +2635,22 @@
     <dgm:cxn modelId="{C3113B75-F631-4448-A425-4ED76B48F3F0}" type="presOf" srcId="{6E8B229E-DB88-4C8B-B052-9499DBF97DF2}" destId="{288C0D8D-2F3E-4C86-9BCF-13C9D4954E69}" srcOrd="0" destOrd="0" presId="urn:microsoft.com/office/officeart/2005/8/layout/process2"/>
     <dgm:cxn modelId="{27ECF655-C807-4857-A1D4-9C3217E56263}" type="presOf" srcId="{AD312903-C2C2-4966-A054-A5DBF9D2EC0C}" destId="{06ACE970-EC72-4F38-8F85-BF0C17B39D93}" srcOrd="0" destOrd="0" presId="urn:microsoft.com/office/officeart/2005/8/layout/process2"/>
     <dgm:cxn modelId="{5D99E876-0F5F-4A40-A423-651AE2C31D60}" type="presOf" srcId="{CF30C755-00A4-4E6A-9377-5735F1C558AA}" destId="{A5763E5B-3B67-4526-9639-1385D657E4F9}" srcOrd="1" destOrd="0" presId="urn:microsoft.com/office/officeart/2005/8/layout/process2"/>
+    <dgm:cxn modelId="{8A8F5A57-81AC-48C5-B7F9-E3156394C372}" type="presOf" srcId="{4E3C23A1-D23E-431E-9A38-6CA3324D0EE2}" destId="{4283F645-53D8-401E-86F0-8902607887B1}" srcOrd="0" destOrd="0" presId="urn:microsoft.com/office/officeart/2005/8/layout/process2"/>
     <dgm:cxn modelId="{8B587E5A-1CB4-4FA4-BE74-F28DB2B8EF28}" type="presOf" srcId="{60818BC3-C485-48FC-9659-387DCBECF73A}" destId="{80E4116C-7ED0-4BF6-838E-7DC8CFA9B323}" srcOrd="0" destOrd="0" presId="urn:microsoft.com/office/officeart/2005/8/layout/process2"/>
     <dgm:cxn modelId="{4E367E7B-2486-4A29-B7D3-D748176A8F4B}" type="presOf" srcId="{8A43442A-8E72-44BF-A7F7-05007A7F4124}" destId="{057437D9-5A1F-403F-A39C-76AA0258337D}" srcOrd="0" destOrd="0" presId="urn:microsoft.com/office/officeart/2005/8/layout/process2"/>
-    <dgm:cxn modelId="{3C01FC85-4255-4A8F-AC0D-A60026CD3F1C}" srcId="{F78B8773-393C-4B95-82CB-F26F0F678A48}" destId="{E7B48A7F-98C5-4493-8CEF-F0F614004BA1}" srcOrd="4" destOrd="0" parTransId="{8CAE8D90-3054-4686-B3F8-FEF35A5237A9}" sibTransId="{19534F8F-B457-4458-8707-6B4B0A4C8473}"/>
     <dgm:cxn modelId="{072CA78C-F6A7-4887-B606-D9E6FDE5EBCA}" type="presOf" srcId="{863EAB45-74C0-44B2-946F-3006D03CB12B}" destId="{E577B9A9-67A8-47E0-B02D-1F417BAFD632}" srcOrd="0" destOrd="0" presId="urn:microsoft.com/office/officeart/2005/8/layout/process2"/>
     <dgm:cxn modelId="{BDBA018E-7D7B-4ABD-89FC-011AAEE8107D}" type="presOf" srcId="{118E2891-22DA-43F1-B1B9-43CE29169230}" destId="{86C7E35B-BB05-46B7-9666-F44EE189E1B3}" srcOrd="0" destOrd="0" presId="urn:microsoft.com/office/officeart/2005/8/layout/process2"/>
     <dgm:cxn modelId="{5B0EB493-2118-4707-865B-FA431EF78F0D}" srcId="{F78B8773-393C-4B95-82CB-F26F0F678A48}" destId="{6E8B229E-DB88-4C8B-B052-9499DBF97DF2}" srcOrd="1" destOrd="0" parTransId="{F4CF82AC-52E6-45DC-A2D5-9F0B66ABCB3B}" sibTransId="{CF30C755-00A4-4E6A-9377-5735F1C558AA}"/>
-    <dgm:cxn modelId="{80B1B395-00FA-4A38-B11E-72342A023D1F}" srcId="{F78B8773-393C-4B95-82CB-F26F0F678A48}" destId="{AD312903-C2C2-4966-A054-A5DBF9D2EC0C}" srcOrd="7" destOrd="0" parTransId="{922AB4AE-3C98-45F5-A7D6-D7DACFA1705E}" sibTransId="{F041830A-DFD3-4484-A438-957BC60F6658}"/>
+    <dgm:cxn modelId="{80B1B395-00FA-4A38-B11E-72342A023D1F}" srcId="{F78B8773-393C-4B95-82CB-F26F0F678A48}" destId="{AD312903-C2C2-4966-A054-A5DBF9D2EC0C}" srcOrd="6" destOrd="0" parTransId="{922AB4AE-3C98-45F5-A7D6-D7DACFA1705E}" sibTransId="{F041830A-DFD3-4484-A438-957BC60F6658}"/>
     <dgm:cxn modelId="{108EB19F-0C1F-466B-A1CD-A3DDB5510893}" type="presOf" srcId="{3D232558-F126-4F3A-9D76-B25E84B116FF}" destId="{1D212DE9-5436-4770-A7F8-D5F2EBC26300}" srcOrd="1" destOrd="0" presId="urn:microsoft.com/office/officeart/2005/8/layout/process2"/>
     <dgm:cxn modelId="{631FECA3-1471-4885-9AD7-808EEA2FC7A1}" type="presOf" srcId="{3D232558-F126-4F3A-9D76-B25E84B116FF}" destId="{7B851050-787C-45FB-89BE-47A74FB28316}" srcOrd="0" destOrd="0" presId="urn:microsoft.com/office/officeart/2005/8/layout/process2"/>
     <dgm:cxn modelId="{7F3FE1A9-0C20-4A71-A180-7BFF8A2BE5FB}" type="presOf" srcId="{F041830A-DFD3-4484-A438-957BC60F6658}" destId="{92E10FEE-AF7A-4AF3-8E03-3918114467A7}" srcOrd="0" destOrd="0" presId="urn:microsoft.com/office/officeart/2005/8/layout/process2"/>
     <dgm:cxn modelId="{26D2A3B6-1A5C-4305-8DCC-856B5BD599C6}" type="presOf" srcId="{E91FE5E9-21AC-4119-8878-F60C4D2CCF49}" destId="{A36883D8-3185-4A1E-9C2A-D2B821B9A88A}" srcOrd="0" destOrd="0" presId="urn:microsoft.com/office/officeart/2005/8/layout/process2"/>
     <dgm:cxn modelId="{7C4041BA-C125-4006-8106-EAF614FA5A38}" srcId="{F78B8773-393C-4B95-82CB-F26F0F678A48}" destId="{2AAEB018-45BC-4782-A39F-2B67408C9A16}" srcOrd="2" destOrd="0" parTransId="{50068098-0DC0-455C-BD3D-1D7456E11BF0}" sibTransId="{118E2891-22DA-43F1-B1B9-43CE29169230}"/>
-    <dgm:cxn modelId="{B88549C2-A3CF-47D7-9BD1-8A4F0A5525E8}" srcId="{F78B8773-393C-4B95-82CB-F26F0F678A48}" destId="{863EAB45-74C0-44B2-946F-3006D03CB12B}" srcOrd="9" destOrd="0" parTransId="{B4CCC6A5-82BF-4FFF-9D2B-2F39AE9D4D1F}" sibTransId="{B48F4CAB-4F09-474E-BFE9-4E33755E748B}"/>
+    <dgm:cxn modelId="{B88549C2-A3CF-47D7-9BD1-8A4F0A5525E8}" srcId="{F78B8773-393C-4B95-82CB-F26F0F678A48}" destId="{863EAB45-74C0-44B2-946F-3006D03CB12B}" srcOrd="8" destOrd="0" parTransId="{B4CCC6A5-82BF-4FFF-9D2B-2F39AE9D4D1F}" sibTransId="{B48F4CAB-4F09-474E-BFE9-4E33755E748B}"/>
     <dgm:cxn modelId="{5F8999CD-D65B-4121-B60D-C06D23E5D868}" type="presOf" srcId="{8F187439-57AC-4238-804F-9DE6813EB540}" destId="{EB8E6D09-1AB9-44CF-8F83-3558093B93A5}" srcOrd="0" destOrd="0" presId="urn:microsoft.com/office/officeart/2005/8/layout/process2"/>
     <dgm:cxn modelId="{FEF735DA-2DB8-4539-B004-12823579A155}" type="presOf" srcId="{EED5C981-C997-4F7F-B818-226A23EFC78B}" destId="{3D8DB172-0944-4F53-9E0D-4DC8A9C2CC4B}" srcOrd="0" destOrd="0" presId="urn:microsoft.com/office/officeart/2005/8/layout/process2"/>
-    <dgm:cxn modelId="{E02EB6DB-53AE-4262-ACD1-33A2BEAEE5F7}" srcId="{F78B8773-393C-4B95-82CB-F26F0F678A48}" destId="{E91FE5E9-21AC-4119-8878-F60C4D2CCF49}" srcOrd="8" destOrd="0" parTransId="{67DD6833-5E85-41F7-B731-D90FEC5D249E}" sibTransId="{3D232558-F126-4F3A-9D76-B25E84B116FF}"/>
+    <dgm:cxn modelId="{E02EB6DB-53AE-4262-ACD1-33A2BEAEE5F7}" srcId="{F78B8773-393C-4B95-82CB-F26F0F678A48}" destId="{E91FE5E9-21AC-4119-8878-F60C4D2CCF49}" srcOrd="7" destOrd="0" parTransId="{67DD6833-5E85-41F7-B731-D90FEC5D249E}" sibTransId="{3D232558-F126-4F3A-9D76-B25E84B116FF}"/>
     <dgm:cxn modelId="{7CFF36F1-5F6D-42CE-A267-B5B3B66C9475}" srcId="{F78B8773-393C-4B95-82CB-F26F0F678A48}" destId="{8A43442A-8E72-44BF-A7F7-05007A7F4124}" srcOrd="3" destOrd="0" parTransId="{34F7CBAC-2EE2-4CB3-B51B-747FC90AACCE}" sibTransId="{60818BC3-C485-48FC-9659-387DCBECF73A}"/>
     <dgm:cxn modelId="{F87C7BF1-3CB3-46D6-B3C2-E1A9B6E816F9}" type="presOf" srcId="{118E2891-22DA-43F1-B1B9-43CE29169230}" destId="{D606753A-0B9A-45DD-9E16-54BBCB44188C}" srcOrd="1" destOrd="0" presId="urn:microsoft.com/office/officeart/2005/8/layout/process2"/>
     <dgm:cxn modelId="{2B2553F2-BDF8-4E16-8DC7-E254288E647D}" type="presOf" srcId="{B48F4CAB-4F09-474E-BFE9-4E33755E748B}" destId="{719A859F-4243-4D3F-A993-8E8D39754AB9}" srcOrd="1" destOrd="0" presId="urn:microsoft.com/office/officeart/2005/8/layout/process2"/>
@@ -2734,31 +2666,31 @@
     <dgm:cxn modelId="{3CEAAD1D-8633-451E-B1CE-30F4A12189AB}" type="presParOf" srcId="{1468F9C5-07A9-470F-BB6E-CADFCCB11778}" destId="{057437D9-5A1F-403F-A39C-76AA0258337D}" srcOrd="6" destOrd="0" presId="urn:microsoft.com/office/officeart/2005/8/layout/process2"/>
     <dgm:cxn modelId="{A58297E7-C2FD-4EE9-850D-EDBB79D64FF1}" type="presParOf" srcId="{1468F9C5-07A9-470F-BB6E-CADFCCB11778}" destId="{80E4116C-7ED0-4BF6-838E-7DC8CFA9B323}" srcOrd="7" destOrd="0" presId="urn:microsoft.com/office/officeart/2005/8/layout/process2"/>
     <dgm:cxn modelId="{B62A6769-15F0-4E96-8066-AE1577B7C4DB}" type="presParOf" srcId="{80E4116C-7ED0-4BF6-838E-7DC8CFA9B323}" destId="{A17A3AE1-E266-48E4-8347-DF8B06AC90B3}" srcOrd="0" destOrd="0" presId="urn:microsoft.com/office/officeart/2005/8/layout/process2"/>
-    <dgm:cxn modelId="{6F479ED9-DBFE-4FD0-A3B6-082FB9E91587}" type="presParOf" srcId="{1468F9C5-07A9-470F-BB6E-CADFCCB11778}" destId="{A8666447-FF6B-4EBC-844D-0914E85677BF}" srcOrd="8" destOrd="0" presId="urn:microsoft.com/office/officeart/2005/8/layout/process2"/>
-    <dgm:cxn modelId="{1EF2B109-EF73-4318-AAF5-E09D7E310740}" type="presParOf" srcId="{1468F9C5-07A9-470F-BB6E-CADFCCB11778}" destId="{3A44912D-1021-4543-8DD9-16C9C68B4A80}" srcOrd="9" destOrd="0" presId="urn:microsoft.com/office/officeart/2005/8/layout/process2"/>
-    <dgm:cxn modelId="{3EDE9540-E03A-402A-B4C2-644FCA4CC54E}" type="presParOf" srcId="{3A44912D-1021-4543-8DD9-16C9C68B4A80}" destId="{1D4D5CD2-8F4A-4151-B382-F4659DC85B63}" srcOrd="0" destOrd="0" presId="urn:microsoft.com/office/officeart/2005/8/layout/process2"/>
-    <dgm:cxn modelId="{35FFA317-245F-46DB-8FB4-8CA73CE8CE05}" type="presParOf" srcId="{1468F9C5-07A9-470F-BB6E-CADFCCB11778}" destId="{42528C4C-97D3-496C-BDEF-94615F3D7681}" srcOrd="10" destOrd="0" presId="urn:microsoft.com/office/officeart/2005/8/layout/process2"/>
-    <dgm:cxn modelId="{60C06166-F2EE-4DF8-90C4-2C4785A577A0}" type="presParOf" srcId="{1468F9C5-07A9-470F-BB6E-CADFCCB11778}" destId="{EB8E6D09-1AB9-44CF-8F83-3558093B93A5}" srcOrd="11" destOrd="0" presId="urn:microsoft.com/office/officeart/2005/8/layout/process2"/>
+    <dgm:cxn modelId="{35FFA317-245F-46DB-8FB4-8CA73CE8CE05}" type="presParOf" srcId="{1468F9C5-07A9-470F-BB6E-CADFCCB11778}" destId="{42528C4C-97D3-496C-BDEF-94615F3D7681}" srcOrd="8" destOrd="0" presId="urn:microsoft.com/office/officeart/2005/8/layout/process2"/>
+    <dgm:cxn modelId="{60C06166-F2EE-4DF8-90C4-2C4785A577A0}" type="presParOf" srcId="{1468F9C5-07A9-470F-BB6E-CADFCCB11778}" destId="{EB8E6D09-1AB9-44CF-8F83-3558093B93A5}" srcOrd="9" destOrd="0" presId="urn:microsoft.com/office/officeart/2005/8/layout/process2"/>
     <dgm:cxn modelId="{82454372-D7AD-4DEB-A68B-31D8FC797E59}" type="presParOf" srcId="{EB8E6D09-1AB9-44CF-8F83-3558093B93A5}" destId="{C8D41631-0806-41F8-B5E9-9D1224ABC0EF}" srcOrd="0" destOrd="0" presId="urn:microsoft.com/office/officeart/2005/8/layout/process2"/>
-    <dgm:cxn modelId="{055FA0F3-866F-46F9-9DAC-F37042C3F392}" type="presParOf" srcId="{1468F9C5-07A9-470F-BB6E-CADFCCB11778}" destId="{C4610762-FEC7-48F7-AF83-792C3614470C}" srcOrd="12" destOrd="0" presId="urn:microsoft.com/office/officeart/2005/8/layout/process2"/>
-    <dgm:cxn modelId="{EA436B8B-7F82-480A-AB8D-CD83E1AAEFED}" type="presParOf" srcId="{1468F9C5-07A9-470F-BB6E-CADFCCB11778}" destId="{D5913F42-2493-4EBC-9DDF-CFD99FFD4B40}" srcOrd="13" destOrd="0" presId="urn:microsoft.com/office/officeart/2005/8/layout/process2"/>
+    <dgm:cxn modelId="{055FA0F3-866F-46F9-9DAC-F37042C3F392}" type="presParOf" srcId="{1468F9C5-07A9-470F-BB6E-CADFCCB11778}" destId="{C4610762-FEC7-48F7-AF83-792C3614470C}" srcOrd="10" destOrd="0" presId="urn:microsoft.com/office/officeart/2005/8/layout/process2"/>
+    <dgm:cxn modelId="{EA436B8B-7F82-480A-AB8D-CD83E1AAEFED}" type="presParOf" srcId="{1468F9C5-07A9-470F-BB6E-CADFCCB11778}" destId="{D5913F42-2493-4EBC-9DDF-CFD99FFD4B40}" srcOrd="11" destOrd="0" presId="urn:microsoft.com/office/officeart/2005/8/layout/process2"/>
     <dgm:cxn modelId="{DCD24374-D75F-49CA-B3A7-4D192442052D}" type="presParOf" srcId="{D5913F42-2493-4EBC-9DDF-CFD99FFD4B40}" destId="{C3F7D163-1A7A-4F4E-9519-A9C942E595C4}" srcOrd="0" destOrd="0" presId="urn:microsoft.com/office/officeart/2005/8/layout/process2"/>
-    <dgm:cxn modelId="{1EB7EF0A-B37B-4E01-A326-FA3821AD0B3C}" type="presParOf" srcId="{1468F9C5-07A9-470F-BB6E-CADFCCB11778}" destId="{06ACE970-EC72-4F38-8F85-BF0C17B39D93}" srcOrd="14" destOrd="0" presId="urn:microsoft.com/office/officeart/2005/8/layout/process2"/>
-    <dgm:cxn modelId="{230AE759-DF36-4E51-AA8B-7464052210CF}" type="presParOf" srcId="{1468F9C5-07A9-470F-BB6E-CADFCCB11778}" destId="{92E10FEE-AF7A-4AF3-8E03-3918114467A7}" srcOrd="15" destOrd="0" presId="urn:microsoft.com/office/officeart/2005/8/layout/process2"/>
+    <dgm:cxn modelId="{1EB7EF0A-B37B-4E01-A326-FA3821AD0B3C}" type="presParOf" srcId="{1468F9C5-07A9-470F-BB6E-CADFCCB11778}" destId="{06ACE970-EC72-4F38-8F85-BF0C17B39D93}" srcOrd="12" destOrd="0" presId="urn:microsoft.com/office/officeart/2005/8/layout/process2"/>
+    <dgm:cxn modelId="{230AE759-DF36-4E51-AA8B-7464052210CF}" type="presParOf" srcId="{1468F9C5-07A9-470F-BB6E-CADFCCB11778}" destId="{92E10FEE-AF7A-4AF3-8E03-3918114467A7}" srcOrd="13" destOrd="0" presId="urn:microsoft.com/office/officeart/2005/8/layout/process2"/>
     <dgm:cxn modelId="{AB47E5D9-80E0-4366-8CD9-F67ABD5D1E26}" type="presParOf" srcId="{92E10FEE-AF7A-4AF3-8E03-3918114467A7}" destId="{CEF8C049-9EA9-4F07-A272-ADDE1D3C5BE9}" srcOrd="0" destOrd="0" presId="urn:microsoft.com/office/officeart/2005/8/layout/process2"/>
-    <dgm:cxn modelId="{0D840267-37B8-4874-8BCF-60C3B1CE9CFD}" type="presParOf" srcId="{1468F9C5-07A9-470F-BB6E-CADFCCB11778}" destId="{A36883D8-3185-4A1E-9C2A-D2B821B9A88A}" srcOrd="16" destOrd="0" presId="urn:microsoft.com/office/officeart/2005/8/layout/process2"/>
-    <dgm:cxn modelId="{1ECE8402-9D02-4F8C-8718-C954F40B7744}" type="presParOf" srcId="{1468F9C5-07A9-470F-BB6E-CADFCCB11778}" destId="{7B851050-787C-45FB-89BE-47A74FB28316}" srcOrd="17" destOrd="0" presId="urn:microsoft.com/office/officeart/2005/8/layout/process2"/>
+    <dgm:cxn modelId="{0D840267-37B8-4874-8BCF-60C3B1CE9CFD}" type="presParOf" srcId="{1468F9C5-07A9-470F-BB6E-CADFCCB11778}" destId="{A36883D8-3185-4A1E-9C2A-D2B821B9A88A}" srcOrd="14" destOrd="0" presId="urn:microsoft.com/office/officeart/2005/8/layout/process2"/>
+    <dgm:cxn modelId="{1ECE8402-9D02-4F8C-8718-C954F40B7744}" type="presParOf" srcId="{1468F9C5-07A9-470F-BB6E-CADFCCB11778}" destId="{7B851050-787C-45FB-89BE-47A74FB28316}" srcOrd="15" destOrd="0" presId="urn:microsoft.com/office/officeart/2005/8/layout/process2"/>
     <dgm:cxn modelId="{C1EC588A-549D-47C0-A700-4FB2C312D837}" type="presParOf" srcId="{7B851050-787C-45FB-89BE-47A74FB28316}" destId="{1D212DE9-5436-4770-A7F8-D5F2EBC26300}" srcOrd="0" destOrd="0" presId="urn:microsoft.com/office/officeart/2005/8/layout/process2"/>
-    <dgm:cxn modelId="{B697F556-DA44-42FE-941D-B8111114762B}" type="presParOf" srcId="{1468F9C5-07A9-470F-BB6E-CADFCCB11778}" destId="{E577B9A9-67A8-47E0-B02D-1F417BAFD632}" srcOrd="18" destOrd="0" presId="urn:microsoft.com/office/officeart/2005/8/layout/process2"/>
-    <dgm:cxn modelId="{BB2FB29C-CAB4-45B3-8970-14B32BD8D047}" type="presParOf" srcId="{1468F9C5-07A9-470F-BB6E-CADFCCB11778}" destId="{0B03FB02-EC37-4BFE-8166-749A4B113BEE}" srcOrd="19" destOrd="0" presId="urn:microsoft.com/office/officeart/2005/8/layout/process2"/>
+    <dgm:cxn modelId="{B697F556-DA44-42FE-941D-B8111114762B}" type="presParOf" srcId="{1468F9C5-07A9-470F-BB6E-CADFCCB11778}" destId="{E577B9A9-67A8-47E0-B02D-1F417BAFD632}" srcOrd="16" destOrd="0" presId="urn:microsoft.com/office/officeart/2005/8/layout/process2"/>
+    <dgm:cxn modelId="{BB2FB29C-CAB4-45B3-8970-14B32BD8D047}" type="presParOf" srcId="{1468F9C5-07A9-470F-BB6E-CADFCCB11778}" destId="{0B03FB02-EC37-4BFE-8166-749A4B113BEE}" srcOrd="17" destOrd="0" presId="urn:microsoft.com/office/officeart/2005/8/layout/process2"/>
     <dgm:cxn modelId="{10E46FAC-5120-4D31-8DD1-63674EA82BCB}" type="presParOf" srcId="{0B03FB02-EC37-4BFE-8166-749A4B113BEE}" destId="{719A859F-4243-4D3F-A993-8E8D39754AB9}" srcOrd="0" destOrd="0" presId="urn:microsoft.com/office/officeart/2005/8/layout/process2"/>
-    <dgm:cxn modelId="{F30A5F8F-743E-4CBF-B8D3-D13949E4B794}" type="presParOf" srcId="{1468F9C5-07A9-470F-BB6E-CADFCCB11778}" destId="{2B935F78-FF1E-4327-A8E3-964CAC4AADCF}" srcOrd="20" destOrd="0" presId="urn:microsoft.com/office/officeart/2005/8/layout/process2"/>
+    <dgm:cxn modelId="{F30A5F8F-743E-4CBF-B8D3-D13949E4B794}" type="presParOf" srcId="{1468F9C5-07A9-470F-BB6E-CADFCCB11778}" destId="{2B935F78-FF1E-4327-A8E3-964CAC4AADCF}" srcOrd="18" destOrd="0" presId="urn:microsoft.com/office/officeart/2005/8/layout/process2"/>
+    <dgm:cxn modelId="{7C86EF19-2EE7-4FC9-9097-60E7666316BA}" type="presParOf" srcId="{1468F9C5-07A9-470F-BB6E-CADFCCB11778}" destId="{4283F645-53D8-401E-86F0-8902607887B1}" srcOrd="19" destOrd="0" presId="urn:microsoft.com/office/officeart/2005/8/layout/process2"/>
+    <dgm:cxn modelId="{89E7225F-5500-4766-A91D-338093C6CDF8}" type="presParOf" srcId="{4283F645-53D8-401E-86F0-8902607887B1}" destId="{5996BFD4-CA1B-4D63-B3F5-9296FA9EF409}" srcOrd="0" destOrd="0" presId="urn:microsoft.com/office/officeart/2005/8/layout/process2"/>
+    <dgm:cxn modelId="{0F47C4BF-A5EF-4AED-BAC6-71D37FABBEC1}" type="presParOf" srcId="{1468F9C5-07A9-470F-BB6E-CADFCCB11778}" destId="{8F7C6F49-9623-44F0-9847-142E63FCD4A2}" srcOrd="20" destOrd="0" presId="urn:microsoft.com/office/officeart/2005/8/layout/process2"/>
   </dgm:cxnLst>
   <dgm:bg/>
   <dgm:whole/>
   <dgm:extLst>
     <a:ext uri="http://schemas.microsoft.com/office/drawing/2008/diagram">
-      <dsp:dataModelExt xmlns:dsp="http://schemas.microsoft.com/office/drawing/2008/diagram" relId="rId6" minVer="http://schemas.openxmlformats.org/drawingml/2006/diagram"/>
+      <dsp:dataModelExt xmlns:dsp="http://schemas.microsoft.com/office/drawing/2008/diagram" relId="rId9" minVer="http://schemas.openxmlformats.org/drawingml/2006/diagram"/>
     </a:ext>
   </dgm:extLst>
 </dgm:dataModel>
@@ -2779,8 +2711,8 @@
       </dsp:nvSpPr>
       <dsp:spPr>
         <a:xfrm>
-          <a:off x="385333" y="0"/>
-          <a:ext cx="3344133" cy="465137"/>
+          <a:off x="385507" y="0"/>
+          <a:ext cx="3344419" cy="465177"/>
         </a:xfrm>
         <a:prstGeom prst="roundRect">
           <a:avLst>
@@ -2843,8 +2775,8 @@
         </a:p>
       </dsp:txBody>
       <dsp:txXfrm>
-        <a:off x="398956" y="13623"/>
-        <a:ext cx="3316887" cy="437891"/>
+        <a:off x="399132" y="13625"/>
+        <a:ext cx="3317169" cy="437927"/>
       </dsp:txXfrm>
     </dsp:sp>
     <dsp:sp modelId="{3D8DB172-0944-4F53-9E0D-4DC8A9C2CC4B}">
@@ -2854,8 +2786,8 @@
       </dsp:nvSpPr>
       <dsp:spPr>
         <a:xfrm rot="5400000">
-          <a:off x="1970186" y="476765"/>
-          <a:ext cx="174426" cy="209311"/>
+          <a:off x="1970496" y="476806"/>
+          <a:ext cx="174441" cy="209329"/>
         </a:xfrm>
         <a:prstGeom prst="rightArrow">
           <a:avLst>
@@ -2907,8 +2839,8 @@
         </a:p>
       </dsp:txBody>
       <dsp:txXfrm rot="-5400000">
-        <a:off x="1994606" y="494207"/>
-        <a:ext cx="125587" cy="122098"/>
+        <a:off x="1994918" y="494250"/>
+        <a:ext cx="125597" cy="122109"/>
       </dsp:txXfrm>
     </dsp:sp>
     <dsp:sp modelId="{288C0D8D-2F3E-4C86-9BCF-13C9D4954E69}">
@@ -2918,8 +2850,8 @@
       </dsp:nvSpPr>
       <dsp:spPr>
         <a:xfrm>
-          <a:off x="385333" y="697706"/>
-          <a:ext cx="3344133" cy="465137"/>
+          <a:off x="385507" y="697765"/>
+          <a:ext cx="3344419" cy="465177"/>
         </a:xfrm>
         <a:prstGeom prst="roundRect">
           <a:avLst>
@@ -2982,8 +2914,8 @@
         </a:p>
       </dsp:txBody>
       <dsp:txXfrm>
-        <a:off x="398956" y="711329"/>
-        <a:ext cx="3316887" cy="437891"/>
+        <a:off x="399132" y="711390"/>
+        <a:ext cx="3317169" cy="437927"/>
       </dsp:txXfrm>
     </dsp:sp>
     <dsp:sp modelId="{A82970A6-EB0C-4F17-B6E3-446C72A4ED1B}">
@@ -2993,8 +2925,8 @@
       </dsp:nvSpPr>
       <dsp:spPr>
         <a:xfrm rot="5400000">
-          <a:off x="1970186" y="1174472"/>
-          <a:ext cx="174426" cy="209311"/>
+          <a:off x="1970496" y="1174572"/>
+          <a:ext cx="174441" cy="209329"/>
         </a:xfrm>
         <a:prstGeom prst="rightArrow">
           <a:avLst>
@@ -3046,8 +2978,8 @@
         </a:p>
       </dsp:txBody>
       <dsp:txXfrm rot="-5400000">
-        <a:off x="1994606" y="1191914"/>
-        <a:ext cx="125587" cy="122098"/>
+        <a:off x="1994918" y="1192016"/>
+        <a:ext cx="125597" cy="122109"/>
       </dsp:txXfrm>
     </dsp:sp>
     <dsp:sp modelId="{0F0A8443-ACBB-4AD5-BB8F-B7F7AD984145}">
@@ -3057,8 +2989,8 @@
       </dsp:nvSpPr>
       <dsp:spPr>
         <a:xfrm>
-          <a:off x="385333" y="1395412"/>
-          <a:ext cx="3344133" cy="465137"/>
+          <a:off x="385507" y="1395531"/>
+          <a:ext cx="3344419" cy="465177"/>
         </a:xfrm>
         <a:prstGeom prst="roundRect">
           <a:avLst>
@@ -3121,8 +3053,8 @@
         </a:p>
       </dsp:txBody>
       <dsp:txXfrm>
-        <a:off x="398956" y="1409035"/>
-        <a:ext cx="3316887" cy="437891"/>
+        <a:off x="399132" y="1409156"/>
+        <a:ext cx="3317169" cy="437927"/>
       </dsp:txXfrm>
     </dsp:sp>
     <dsp:sp modelId="{86C7E35B-BB05-46B7-9666-F44EE189E1B3}">
@@ -3132,8 +3064,8 @@
       </dsp:nvSpPr>
       <dsp:spPr>
         <a:xfrm rot="5400000">
-          <a:off x="1970186" y="1872178"/>
-          <a:ext cx="174426" cy="209311"/>
+          <a:off x="1970496" y="1872338"/>
+          <a:ext cx="174441" cy="209329"/>
         </a:xfrm>
         <a:prstGeom prst="rightArrow">
           <a:avLst>
@@ -3185,8 +3117,8 @@
         </a:p>
       </dsp:txBody>
       <dsp:txXfrm rot="-5400000">
-        <a:off x="1994606" y="1889620"/>
-        <a:ext cx="125587" cy="122098"/>
+        <a:off x="1994918" y="1889782"/>
+        <a:ext cx="125597" cy="122109"/>
       </dsp:txXfrm>
     </dsp:sp>
     <dsp:sp modelId="{057437D9-5A1F-403F-A39C-76AA0258337D}">
@@ -3196,8 +3128,8 @@
       </dsp:nvSpPr>
       <dsp:spPr>
         <a:xfrm>
-          <a:off x="385333" y="2093118"/>
-          <a:ext cx="3344133" cy="465137"/>
+          <a:off x="385507" y="2093297"/>
+          <a:ext cx="3344419" cy="465177"/>
         </a:xfrm>
         <a:prstGeom prst="roundRect">
           <a:avLst>
@@ -3260,8 +3192,8 @@
         </a:p>
       </dsp:txBody>
       <dsp:txXfrm>
-        <a:off x="398956" y="2106741"/>
-        <a:ext cx="3316887" cy="437891"/>
+        <a:off x="399132" y="2106922"/>
+        <a:ext cx="3317169" cy="437927"/>
       </dsp:txXfrm>
     </dsp:sp>
     <dsp:sp modelId="{80E4116C-7ED0-4BF6-838E-7DC8CFA9B323}">
@@ -3271,8 +3203,8 @@
       </dsp:nvSpPr>
       <dsp:spPr>
         <a:xfrm rot="5400000">
-          <a:off x="1970186" y="2569884"/>
-          <a:ext cx="174426" cy="209311"/>
+          <a:off x="1970496" y="2570103"/>
+          <a:ext cx="174441" cy="209329"/>
         </a:xfrm>
         <a:prstGeom prst="rightArrow">
           <a:avLst>
@@ -3324,147 +3256,8 @@
         </a:p>
       </dsp:txBody>
       <dsp:txXfrm rot="-5400000">
-        <a:off x="1994606" y="2587326"/>
-        <a:ext cx="125587" cy="122098"/>
-      </dsp:txXfrm>
-    </dsp:sp>
-    <dsp:sp modelId="{A8666447-FF6B-4EBC-844D-0914E85677BF}">
-      <dsp:nvSpPr>
-        <dsp:cNvPr id="0" name=""/>
-        <dsp:cNvSpPr/>
-      </dsp:nvSpPr>
-      <dsp:spPr>
-        <a:xfrm>
-          <a:off x="385333" y="2790825"/>
-          <a:ext cx="3344133" cy="465137"/>
-        </a:xfrm>
-        <a:prstGeom prst="roundRect">
-          <a:avLst>
-            <a:gd name="adj" fmla="val 10000"/>
-          </a:avLst>
-        </a:prstGeom>
-        <a:solidFill>
-          <a:schemeClr val="tx1"/>
-        </a:solidFill>
-        <a:ln w="12700" cap="flat" cmpd="sng" algn="ctr">
-          <a:solidFill>
-            <a:schemeClr val="lt1">
-              <a:hueOff val="0"/>
-              <a:satOff val="0"/>
-              <a:lumOff val="0"/>
-              <a:alphaOff val="0"/>
-            </a:schemeClr>
-          </a:solidFill>
-          <a:prstDash val="solid"/>
-          <a:miter lim="800000"/>
-        </a:ln>
-        <a:effectLst/>
-      </dsp:spPr>
-      <dsp:style>
-        <a:lnRef idx="2">
-          <a:scrgbClr r="0" g="0" b="0"/>
-        </a:lnRef>
-        <a:fillRef idx="1">
-          <a:scrgbClr r="0" g="0" b="0"/>
-        </a:fillRef>
-        <a:effectRef idx="0">
-          <a:scrgbClr r="0" g="0" b="0"/>
-        </a:effectRef>
-        <a:fontRef idx="minor">
-          <a:schemeClr val="lt1"/>
-        </a:fontRef>
-      </dsp:style>
-      <dsp:txBody>
-        <a:bodyPr spcFirstLastPara="0" vert="horz" wrap="square" lIns="41910" tIns="41910" rIns="41910" bIns="41910" numCol="1" spcCol="1270" anchor="ctr" anchorCtr="0">
-          <a:noAutofit/>
-        </a:bodyPr>
-        <a:lstStyle/>
-        <a:p>
-          <a:pPr marL="0" lvl="0" indent="0" algn="ctr" defTabSz="488950">
-            <a:lnSpc>
-              <a:spcPct val="90000"/>
-            </a:lnSpc>
-            <a:spcBef>
-              <a:spcPct val="0"/>
-            </a:spcBef>
-            <a:spcAft>
-              <a:spcPct val="35000"/>
-            </a:spcAft>
-            <a:buNone/>
-          </a:pPr>
-          <a:r>
-            <a:rPr lang="en-US" sz="1100" strike="sngStrike" kern="1200"/>
-            <a:t>Remove outliers</a:t>
-          </a:r>
-        </a:p>
-      </dsp:txBody>
-      <dsp:txXfrm>
-        <a:off x="398956" y="2804448"/>
-        <a:ext cx="3316887" cy="437891"/>
-      </dsp:txXfrm>
-    </dsp:sp>
-    <dsp:sp modelId="{3A44912D-1021-4543-8DD9-16C9C68B4A80}">
-      <dsp:nvSpPr>
-        <dsp:cNvPr id="0" name=""/>
-        <dsp:cNvSpPr/>
-      </dsp:nvSpPr>
-      <dsp:spPr>
-        <a:xfrm rot="5400000">
-          <a:off x="1970186" y="3267590"/>
-          <a:ext cx="174426" cy="209311"/>
-        </a:xfrm>
-        <a:prstGeom prst="rightArrow">
-          <a:avLst>
-            <a:gd name="adj1" fmla="val 60000"/>
-            <a:gd name="adj2" fmla="val 50000"/>
-          </a:avLst>
-        </a:prstGeom>
-        <a:solidFill>
-          <a:schemeClr val="accent3"/>
-        </a:solidFill>
-        <a:ln>
-          <a:noFill/>
-        </a:ln>
-        <a:effectLst/>
-      </dsp:spPr>
-      <dsp:style>
-        <a:lnRef idx="0">
-          <a:scrgbClr r="0" g="0" b="0"/>
-        </a:lnRef>
-        <a:fillRef idx="1">
-          <a:scrgbClr r="0" g="0" b="0"/>
-        </a:fillRef>
-        <a:effectRef idx="0">
-          <a:scrgbClr r="0" g="0" b="0"/>
-        </a:effectRef>
-        <a:fontRef idx="minor">
-          <a:schemeClr val="lt1"/>
-        </a:fontRef>
-      </dsp:style>
-      <dsp:txBody>
-        <a:bodyPr spcFirstLastPara="0" vert="horz" wrap="square" lIns="0" tIns="0" rIns="0" bIns="0" numCol="1" spcCol="1270" anchor="ctr" anchorCtr="0">
-          <a:noAutofit/>
-        </a:bodyPr>
-        <a:lstStyle/>
-        <a:p>
-          <a:pPr marL="0" lvl="0" indent="0" algn="ctr" defTabSz="355600">
-            <a:lnSpc>
-              <a:spcPct val="90000"/>
-            </a:lnSpc>
-            <a:spcBef>
-              <a:spcPct val="0"/>
-            </a:spcBef>
-            <a:spcAft>
-              <a:spcPct val="35000"/>
-            </a:spcAft>
-            <a:buNone/>
-          </a:pPr>
-          <a:endParaRPr lang="en-US" sz="800" kern="1200"/>
-        </a:p>
-      </dsp:txBody>
-      <dsp:txXfrm rot="-5400000">
-        <a:off x="1994606" y="3285032"/>
-        <a:ext cx="125587" cy="122098"/>
+        <a:off x="1994918" y="2587547"/>
+        <a:ext cx="125597" cy="122109"/>
       </dsp:txXfrm>
     </dsp:sp>
     <dsp:sp modelId="{42528C4C-97D3-496C-BDEF-94615F3D7681}">
@@ -3474,8 +3267,8 @@
       </dsp:nvSpPr>
       <dsp:spPr>
         <a:xfrm>
-          <a:off x="385333" y="3488531"/>
-          <a:ext cx="3344133" cy="465137"/>
+          <a:off x="385507" y="2791063"/>
+          <a:ext cx="3344419" cy="465177"/>
         </a:xfrm>
         <a:prstGeom prst="roundRect">
           <a:avLst>
@@ -3538,8 +3331,8 @@
         </a:p>
       </dsp:txBody>
       <dsp:txXfrm>
-        <a:off x="398956" y="3502154"/>
-        <a:ext cx="3316887" cy="437891"/>
+        <a:off x="399132" y="2804688"/>
+        <a:ext cx="3317169" cy="437927"/>
       </dsp:txXfrm>
     </dsp:sp>
     <dsp:sp modelId="{EB8E6D09-1AB9-44CF-8F83-3558093B93A5}">
@@ -3549,8 +3342,8 @@
       </dsp:nvSpPr>
       <dsp:spPr>
         <a:xfrm rot="5400000">
-          <a:off x="1970186" y="3965297"/>
-          <a:ext cx="174426" cy="209311"/>
+          <a:off x="1970496" y="3267869"/>
+          <a:ext cx="174441" cy="209329"/>
         </a:xfrm>
         <a:prstGeom prst="rightArrow">
           <a:avLst>
@@ -3602,8 +3395,8 @@
         </a:p>
       </dsp:txBody>
       <dsp:txXfrm rot="-5400000">
-        <a:off x="1994606" y="3982739"/>
-        <a:ext cx="125587" cy="122098"/>
+        <a:off x="1994918" y="3285313"/>
+        <a:ext cx="125597" cy="122109"/>
       </dsp:txXfrm>
     </dsp:sp>
     <dsp:sp modelId="{C4610762-FEC7-48F7-AF83-792C3614470C}">
@@ -3613,8 +3406,8 @@
       </dsp:nvSpPr>
       <dsp:spPr>
         <a:xfrm>
-          <a:off x="380997" y="4186237"/>
-          <a:ext cx="3352804" cy="465137"/>
+          <a:off x="381172" y="3488828"/>
+          <a:ext cx="3353090" cy="465177"/>
         </a:xfrm>
         <a:prstGeom prst="roundRect">
           <a:avLst>
@@ -3677,8 +3470,8 @@
         </a:p>
       </dsp:txBody>
       <dsp:txXfrm>
-        <a:off x="394620" y="4199860"/>
-        <a:ext cx="3325558" cy="437891"/>
+        <a:off x="394797" y="3502453"/>
+        <a:ext cx="3325840" cy="437927"/>
       </dsp:txXfrm>
     </dsp:sp>
     <dsp:sp modelId="{D5913F42-2493-4EBC-9DDF-CFD99FFD4B40}">
@@ -3688,8 +3481,8 @@
       </dsp:nvSpPr>
       <dsp:spPr>
         <a:xfrm rot="5400000">
-          <a:off x="1970186" y="4663003"/>
-          <a:ext cx="174426" cy="209311"/>
+          <a:off x="1970496" y="3965635"/>
+          <a:ext cx="174441" cy="209329"/>
         </a:xfrm>
         <a:prstGeom prst="rightArrow">
           <a:avLst>
@@ -3743,8 +3536,8 @@
         </a:p>
       </dsp:txBody>
       <dsp:txXfrm rot="-5400000">
-        <a:off x="1994606" y="4680445"/>
-        <a:ext cx="125587" cy="122098"/>
+        <a:off x="1994918" y="3983079"/>
+        <a:ext cx="125597" cy="122109"/>
       </dsp:txXfrm>
     </dsp:sp>
     <dsp:sp modelId="{06ACE970-EC72-4F38-8F85-BF0C17B39D93}">
@@ -3754,8 +3547,8 @@
       </dsp:nvSpPr>
       <dsp:spPr>
         <a:xfrm>
-          <a:off x="385333" y="4883943"/>
-          <a:ext cx="3344133" cy="465137"/>
+          <a:off x="385507" y="4186594"/>
+          <a:ext cx="3344419" cy="465177"/>
         </a:xfrm>
         <a:prstGeom prst="roundRect">
           <a:avLst>
@@ -3818,8 +3611,8 @@
         </a:p>
       </dsp:txBody>
       <dsp:txXfrm>
-        <a:off x="398956" y="4897566"/>
-        <a:ext cx="3316887" cy="437891"/>
+        <a:off x="399132" y="4200219"/>
+        <a:ext cx="3317169" cy="437927"/>
       </dsp:txXfrm>
     </dsp:sp>
     <dsp:sp modelId="{92E10FEE-AF7A-4AF3-8E03-3918114467A7}">
@@ -3829,8 +3622,8 @@
       </dsp:nvSpPr>
       <dsp:spPr>
         <a:xfrm rot="5400000">
-          <a:off x="1970186" y="5360709"/>
-          <a:ext cx="174426" cy="209311"/>
+          <a:off x="1970496" y="4663401"/>
+          <a:ext cx="174441" cy="209329"/>
         </a:xfrm>
         <a:prstGeom prst="rightArrow">
           <a:avLst>
@@ -3882,8 +3675,8 @@
         </a:p>
       </dsp:txBody>
       <dsp:txXfrm rot="-5400000">
-        <a:off x="1994606" y="5378151"/>
-        <a:ext cx="125587" cy="122098"/>
+        <a:off x="1994918" y="4680845"/>
+        <a:ext cx="125597" cy="122109"/>
       </dsp:txXfrm>
     </dsp:sp>
     <dsp:sp modelId="{A36883D8-3185-4A1E-9C2A-D2B821B9A88A}">
@@ -3893,8 +3686,8 @@
       </dsp:nvSpPr>
       <dsp:spPr>
         <a:xfrm>
-          <a:off x="385333" y="5581650"/>
-          <a:ext cx="3344133" cy="465137"/>
+          <a:off x="385507" y="4884360"/>
+          <a:ext cx="3344419" cy="465177"/>
         </a:xfrm>
         <a:prstGeom prst="roundRect">
           <a:avLst>
@@ -3957,8 +3750,8 @@
         </a:p>
       </dsp:txBody>
       <dsp:txXfrm>
-        <a:off x="398956" y="5595273"/>
-        <a:ext cx="3316887" cy="437891"/>
+        <a:off x="399132" y="4897985"/>
+        <a:ext cx="3317169" cy="437927"/>
       </dsp:txXfrm>
     </dsp:sp>
     <dsp:sp modelId="{7B851050-787C-45FB-89BE-47A74FB28316}">
@@ -3968,8 +3761,8 @@
       </dsp:nvSpPr>
       <dsp:spPr>
         <a:xfrm rot="5400000">
-          <a:off x="1970186" y="6058415"/>
-          <a:ext cx="174426" cy="209311"/>
+          <a:off x="1970496" y="5361167"/>
+          <a:ext cx="174441" cy="209329"/>
         </a:xfrm>
         <a:prstGeom prst="rightArrow">
           <a:avLst>
@@ -4021,8 +3814,8 @@
         </a:p>
       </dsp:txBody>
       <dsp:txXfrm rot="-5400000">
-        <a:off x="1994606" y="6075857"/>
-        <a:ext cx="125587" cy="122098"/>
+        <a:off x="1994918" y="5378611"/>
+        <a:ext cx="125597" cy="122109"/>
       </dsp:txXfrm>
     </dsp:sp>
     <dsp:sp modelId="{E577B9A9-67A8-47E0-B02D-1F417BAFD632}">
@@ -4032,8 +3825,8 @@
       </dsp:nvSpPr>
       <dsp:spPr>
         <a:xfrm>
-          <a:off x="385333" y="6279356"/>
-          <a:ext cx="3344133" cy="465137"/>
+          <a:off x="385507" y="5582126"/>
+          <a:ext cx="3344419" cy="465177"/>
         </a:xfrm>
         <a:prstGeom prst="roundRect">
           <a:avLst>
@@ -4096,8 +3889,8 @@
         </a:p>
       </dsp:txBody>
       <dsp:txXfrm>
-        <a:off x="398956" y="6292979"/>
-        <a:ext cx="3316887" cy="437891"/>
+        <a:off x="399132" y="5595751"/>
+        <a:ext cx="3317169" cy="437927"/>
       </dsp:txXfrm>
     </dsp:sp>
     <dsp:sp modelId="{0B03FB02-EC37-4BFE-8166-749A4B113BEE}">
@@ -4107,8 +3900,8 @@
       </dsp:nvSpPr>
       <dsp:spPr>
         <a:xfrm rot="5400000">
-          <a:off x="1970186" y="6756122"/>
-          <a:ext cx="174426" cy="209311"/>
+          <a:off x="1970496" y="6058932"/>
+          <a:ext cx="174441" cy="209329"/>
         </a:xfrm>
         <a:prstGeom prst="rightArrow">
           <a:avLst>
@@ -4160,8 +3953,8 @@
         </a:p>
       </dsp:txBody>
       <dsp:txXfrm rot="-5400000">
-        <a:off x="1994606" y="6773564"/>
-        <a:ext cx="125587" cy="122098"/>
+        <a:off x="1994918" y="6076376"/>
+        <a:ext cx="125597" cy="122109"/>
       </dsp:txXfrm>
     </dsp:sp>
     <dsp:sp modelId="{2B935F78-FF1E-4327-A8E3-964CAC4AADCF}">
@@ -4171,8 +3964,8 @@
       </dsp:nvSpPr>
       <dsp:spPr>
         <a:xfrm>
-          <a:off x="385333" y="6977062"/>
-          <a:ext cx="3344133" cy="465137"/>
+          <a:off x="385507" y="6279892"/>
+          <a:ext cx="3344419" cy="465177"/>
         </a:xfrm>
         <a:prstGeom prst="roundRect">
           <a:avLst>
@@ -4235,8 +4028,149 @@
         </a:p>
       </dsp:txBody>
       <dsp:txXfrm>
-        <a:off x="398956" y="6990685"/>
-        <a:ext cx="3316887" cy="437891"/>
+        <a:off x="399132" y="6293517"/>
+        <a:ext cx="3317169" cy="437927"/>
+      </dsp:txXfrm>
+    </dsp:sp>
+    <dsp:sp modelId="{4283F645-53D8-401E-86F0-8902607887B1}">
+      <dsp:nvSpPr>
+        <dsp:cNvPr id="0" name=""/>
+        <dsp:cNvSpPr/>
+      </dsp:nvSpPr>
+      <dsp:spPr>
+        <a:xfrm rot="5400000">
+          <a:off x="1970496" y="6756698"/>
+          <a:ext cx="174441" cy="209329"/>
+        </a:xfrm>
+        <a:prstGeom prst="rightArrow">
+          <a:avLst>
+            <a:gd name="adj1" fmla="val 60000"/>
+            <a:gd name="adj2" fmla="val 50000"/>
+          </a:avLst>
+        </a:prstGeom>
+        <a:solidFill>
+          <a:schemeClr val="bg1">
+            <a:lumMod val="65000"/>
+          </a:schemeClr>
+        </a:solidFill>
+        <a:ln>
+          <a:noFill/>
+        </a:ln>
+        <a:effectLst/>
+      </dsp:spPr>
+      <dsp:style>
+        <a:lnRef idx="0">
+          <a:scrgbClr r="0" g="0" b="0"/>
+        </a:lnRef>
+        <a:fillRef idx="1">
+          <a:scrgbClr r="0" g="0" b="0"/>
+        </a:fillRef>
+        <a:effectRef idx="0">
+          <a:scrgbClr r="0" g="0" b="0"/>
+        </a:effectRef>
+        <a:fontRef idx="minor">
+          <a:schemeClr val="lt1"/>
+        </a:fontRef>
+      </dsp:style>
+      <dsp:txBody>
+        <a:bodyPr spcFirstLastPara="0" vert="horz" wrap="square" lIns="0" tIns="0" rIns="0" bIns="0" numCol="1" spcCol="1270" anchor="ctr" anchorCtr="0">
+          <a:noAutofit/>
+        </a:bodyPr>
+        <a:lstStyle/>
+        <a:p>
+          <a:pPr marL="0" lvl="0" indent="0" algn="ctr" defTabSz="355600">
+            <a:lnSpc>
+              <a:spcPct val="90000"/>
+            </a:lnSpc>
+            <a:spcBef>
+              <a:spcPct val="0"/>
+            </a:spcBef>
+            <a:spcAft>
+              <a:spcPct val="35000"/>
+            </a:spcAft>
+            <a:buNone/>
+          </a:pPr>
+          <a:endParaRPr lang="en-US" sz="800" kern="1200"/>
+        </a:p>
+      </dsp:txBody>
+      <dsp:txXfrm rot="-5400000">
+        <a:off x="1994918" y="6774142"/>
+        <a:ext cx="125597" cy="122109"/>
+      </dsp:txXfrm>
+    </dsp:sp>
+    <dsp:sp modelId="{8F7C6F49-9623-44F0-9847-142E63FCD4A2}">
+      <dsp:nvSpPr>
+        <dsp:cNvPr id="0" name=""/>
+        <dsp:cNvSpPr/>
+      </dsp:nvSpPr>
+      <dsp:spPr>
+        <a:xfrm>
+          <a:off x="389257" y="6977657"/>
+          <a:ext cx="3336920" cy="465177"/>
+        </a:xfrm>
+        <a:prstGeom prst="roundRect">
+          <a:avLst>
+            <a:gd name="adj" fmla="val 10000"/>
+          </a:avLst>
+        </a:prstGeom>
+        <a:solidFill>
+          <a:schemeClr val="tx1"/>
+        </a:solidFill>
+        <a:ln w="12700" cap="flat" cmpd="sng" algn="ctr">
+          <a:solidFill>
+            <a:schemeClr val="lt1">
+              <a:hueOff val="0"/>
+              <a:satOff val="0"/>
+              <a:lumOff val="0"/>
+              <a:alphaOff val="0"/>
+            </a:schemeClr>
+          </a:solidFill>
+          <a:prstDash val="solid"/>
+          <a:miter lim="800000"/>
+        </a:ln>
+        <a:effectLst/>
+      </dsp:spPr>
+      <dsp:style>
+        <a:lnRef idx="2">
+          <a:scrgbClr r="0" g="0" b="0"/>
+        </a:lnRef>
+        <a:fillRef idx="1">
+          <a:scrgbClr r="0" g="0" b="0"/>
+        </a:fillRef>
+        <a:effectRef idx="0">
+          <a:scrgbClr r="0" g="0" b="0"/>
+        </a:effectRef>
+        <a:fontRef idx="minor">
+          <a:schemeClr val="lt1"/>
+        </a:fontRef>
+      </dsp:style>
+      <dsp:txBody>
+        <a:bodyPr spcFirstLastPara="0" vert="horz" wrap="square" lIns="41910" tIns="41910" rIns="41910" bIns="41910" numCol="1" spcCol="1270" anchor="ctr" anchorCtr="0">
+          <a:noAutofit/>
+        </a:bodyPr>
+        <a:lstStyle/>
+        <a:p>
+          <a:pPr marL="0" lvl="0" indent="0" algn="ctr" defTabSz="488950">
+            <a:lnSpc>
+              <a:spcPct val="90000"/>
+            </a:lnSpc>
+            <a:spcBef>
+              <a:spcPct val="0"/>
+            </a:spcBef>
+            <a:spcAft>
+              <a:spcPct val="35000"/>
+            </a:spcAft>
+            <a:buNone/>
+          </a:pPr>
+          <a:r>
+            <a:rPr lang="en-US" sz="1100" kern="1200"/>
+            <a:t>Split skin type</a:t>
+          </a:r>
+        </a:p>
+      </dsp:txBody>
+      <dsp:txXfrm>
+        <a:off x="402882" y="6991282"/>
+        <a:ext cx="3309670" cy="437927"/>
       </dsp:txXfrm>
     </dsp:sp>
   </dsp:spTree>
@@ -5692,7 +5626,7 @@
 </file>
 
 <file path=customXml/itemProps1.xml><?xml version="1.0" encoding="utf-8"?>
-<ds:datastoreItem xmlns:ds="http://schemas.openxmlformats.org/officeDocument/2006/customXml" ds:itemID="{CFE1B659-E449-4C09-BBCD-9296B2FE5AEA}">
+<ds:datastoreItem xmlns:ds="http://schemas.openxmlformats.org/officeDocument/2006/customXml" ds:itemID="{69B005FB-61D3-4324-8420-9950655EFE12}">
   <ds:schemaRefs>
     <ds:schemaRef ds:uri="http://schemas.openxmlformats.org/officeDocument/2006/bibliography"/>
   </ds:schemaRefs>
